--- a/dog/kasi.docx
+++ b/dog/kasi.docx
@@ -111,7 +111,6 @@
         <w:t>产品验证</w:t>
       </w:r>
     </w:p>
-    <w:p/>
     <w:p>
       <w:pPr>
         <w:pStyle w:val="2"/>
@@ -119,6 +118,766 @@
           <w:ilvl w:val="1"/>
           <w:numId w:val="29"/>
         </w:numPr>
+        <w:rPr>
+          <w:rFonts w:hint="eastAsia"/>
+        </w:rPr>
+      </w:pPr>
+      <w:r>
+        <w:rPr>
+          <w:rFonts w:hint="eastAsia"/>
+        </w:rPr>
+        <w:t>批量</w:t>
+      </w:r>
+      <w:r>
+        <w:t>测试</w:t>
+      </w:r>
+    </w:p>
+    <w:p>
+      <w:pPr>
+        <w:rPr>
+          <w:rFonts w:hint="eastAsia"/>
+        </w:rPr>
+      </w:pPr>
+      <w:bookmarkStart w:id="0" w:name="_GoBack"/>
+      <w:r>
+        <w:rPr>
+          <w:rFonts w:hint="eastAsia"/>
+        </w:rPr>
+        <w:t>1.</w:t>
+      </w:r>
+      <w:r>
+        <w:rPr>
+          <w:rFonts w:hint="eastAsia"/>
+        </w:rPr>
+        <w:t>用</w:t>
+      </w:r>
+      <w:r>
+        <w:t>5</w:t>
+      </w:r>
+      <w:r>
+        <w:rPr>
+          <w:rFonts w:hint="eastAsia"/>
+        </w:rPr>
+        <w:t>台不良品的机子</w:t>
+      </w:r>
+    </w:p>
+    <w:p>
+      <w:pPr>
+        <w:rPr>
+          <w:rFonts w:hint="eastAsia"/>
+        </w:rPr>
+      </w:pPr>
+      <w:r>
+        <w:rPr>
+          <w:rFonts w:hint="eastAsia"/>
+        </w:rPr>
+        <w:t>2.</w:t>
+      </w:r>
+      <w:r>
+        <w:rPr>
+          <w:rFonts w:hint="eastAsia"/>
+        </w:rPr>
+        <w:t>依次刷工厂目前的固件集合的每个版本</w:t>
+      </w:r>
+    </w:p>
+    <w:p>
+      <w:pPr>
+        <w:rPr>
+          <w:rFonts w:hint="eastAsia"/>
+        </w:rPr>
+      </w:pPr>
+      <w:r>
+        <w:rPr>
+          <w:rFonts w:hint="eastAsia"/>
+        </w:rPr>
+        <w:t>3.</w:t>
+      </w:r>
+      <w:r>
+        <w:rPr>
+          <w:rFonts w:hint="eastAsia"/>
+        </w:rPr>
+        <w:t>然后验证卡屏是否存在：</w:t>
+      </w:r>
+      <w:r>
+        <w:t>启动后，随机操作，重点打开</w:t>
+      </w:r>
+      <w:r>
+        <w:t>go.apk</w:t>
+      </w:r>
+      <w:r>
+        <w:t>，进入</w:t>
+      </w:r>
+      <w:r>
+        <w:t>FPV/</w:t>
+      </w:r>
+      <w:r>
+        <w:rPr>
+          <w:rFonts w:hint="eastAsia"/>
+        </w:rPr>
+        <w:t>插拔</w:t>
+      </w:r>
+      <w:r>
+        <w:t>sd</w:t>
+      </w:r>
+      <w:r>
+        <w:t>卡</w:t>
+      </w:r>
+      <w:r>
+        <w:t>/</w:t>
+      </w:r>
+      <w:r>
+        <w:rPr>
+          <w:rFonts w:hint="eastAsia"/>
+        </w:rPr>
+        <w:t>连接</w:t>
+      </w:r>
+      <w:r>
+        <w:t>飞机</w:t>
+      </w:r>
+      <w:r>
+        <w:t>/</w:t>
+      </w:r>
+      <w:r>
+        <w:rPr>
+          <w:rFonts w:hint="eastAsia"/>
+        </w:rPr>
+        <w:t>打开</w:t>
+      </w:r>
+      <w:r>
+        <w:t>系统设置</w:t>
+      </w:r>
+      <w:r>
+        <w:rPr>
+          <w:rFonts w:hint="eastAsia"/>
+        </w:rPr>
+        <w:t>.apk,</w:t>
+      </w:r>
+      <w:r>
+        <w:rPr>
+          <w:rFonts w:hint="eastAsia"/>
+        </w:rPr>
+        <w:t>浏览器</w:t>
+      </w:r>
+      <w:r>
+        <w:rPr>
+          <w:rFonts w:hint="eastAsia"/>
+        </w:rPr>
+        <w:t>.apk</w:t>
+      </w:r>
+      <w:r>
+        <w:rPr>
+          <w:rFonts w:hint="eastAsia"/>
+        </w:rPr>
+        <w:t>。</w:t>
+      </w:r>
+      <w:r>
+        <w:rPr>
+          <w:rFonts w:hint="eastAsia"/>
+        </w:rPr>
+        <w:t>1</w:t>
+      </w:r>
+      <w:r>
+        <w:rPr>
+          <w:rFonts w:hint="eastAsia"/>
+        </w:rPr>
+        <w:t>）</w:t>
+      </w:r>
+      <w:r>
+        <w:rPr>
+          <w:rFonts w:hint="eastAsia"/>
+        </w:rPr>
+        <w:t>10</w:t>
+      </w:r>
+      <w:r>
+        <w:rPr>
+          <w:rFonts w:hint="eastAsia"/>
+        </w:rPr>
+        <w:t>分钟</w:t>
+      </w:r>
+      <w:r>
+        <w:t>内，</w:t>
+      </w:r>
+      <w:r>
+        <w:rPr>
+          <w:rFonts w:hint="eastAsia"/>
+        </w:rPr>
+        <w:t>不卡</w:t>
+      </w:r>
+      <w:r>
+        <w:t>屏，</w:t>
+      </w:r>
+      <w:r>
+        <w:rPr>
+          <w:rFonts w:hint="eastAsia"/>
+          <w:color w:val="FF0000"/>
+        </w:rPr>
+        <w:t>都</w:t>
+      </w:r>
+      <w:r>
+        <w:rPr>
+          <w:color w:val="FF0000"/>
+        </w:rPr>
+        <w:t>不出现重启</w:t>
+      </w:r>
+      <w:r>
+        <w:rPr>
+          <w:color w:val="FF0000"/>
+        </w:rPr>
+        <w:t>DJI</w:t>
+      </w:r>
+      <w:r>
+        <w:rPr>
+          <w:rFonts w:hint="eastAsia"/>
+          <w:color w:val="FF0000"/>
+        </w:rPr>
+        <w:t>开机</w:t>
+      </w:r>
+      <w:r>
+        <w:rPr>
+          <w:color w:val="FF0000"/>
+        </w:rPr>
+        <w:t>动画</w:t>
+      </w:r>
+      <w:r>
+        <w:rPr>
+          <w:rFonts w:hint="eastAsia"/>
+          <w:color w:val="FF0000"/>
+        </w:rPr>
+        <w:t>/</w:t>
+      </w:r>
+      <w:r>
+        <w:rPr>
+          <w:rFonts w:hint="eastAsia"/>
+          <w:color w:val="FF0000"/>
+        </w:rPr>
+        <w:t>黑屏</w:t>
+      </w:r>
+      <w:r>
+        <w:rPr>
+          <w:rFonts w:hint="eastAsia"/>
+          <w:color w:val="FF0000"/>
+        </w:rPr>
+        <w:t>/</w:t>
+      </w:r>
+      <w:r>
+        <w:rPr>
+          <w:rFonts w:hint="eastAsia"/>
+          <w:color w:val="FF0000"/>
+        </w:rPr>
+        <w:t>白屏</w:t>
+      </w:r>
+      <w:r>
+        <w:rPr>
+          <w:color w:val="FF0000"/>
+        </w:rPr>
+        <w:t>等显示</w:t>
+      </w:r>
+      <w:r>
+        <w:rPr>
+          <w:rFonts w:hint="eastAsia"/>
+          <w:color w:val="FF0000"/>
+        </w:rPr>
+        <w:t>异常</w:t>
+      </w:r>
+      <w:r>
+        <w:rPr>
+          <w:color w:val="FF0000"/>
+        </w:rPr>
+        <w:t>，</w:t>
+      </w:r>
+      <w:r>
+        <w:rPr>
+          <w:rFonts w:hint="eastAsia"/>
+        </w:rPr>
+        <w:t>则停止</w:t>
+      </w:r>
+      <w:r>
+        <w:t>测试，</w:t>
+      </w:r>
+      <w:r>
+        <w:rPr>
+          <w:rFonts w:hint="eastAsia"/>
+        </w:rPr>
+        <w:t>记录</w:t>
+      </w:r>
+      <w:r>
+        <w:t>为通过</w:t>
+      </w:r>
+      <w:r>
+        <w:rPr>
+          <w:rFonts w:hint="eastAsia"/>
+        </w:rPr>
+        <w:t>，</w:t>
+      </w:r>
+      <w:r>
+        <w:rPr>
+          <w:rFonts w:hint="eastAsia"/>
+        </w:rPr>
+        <w:t>2</w:t>
+      </w:r>
+      <w:r>
+        <w:rPr>
+          <w:rFonts w:hint="eastAsia"/>
+        </w:rPr>
+        <w:t>）</w:t>
+      </w:r>
+      <w:r>
+        <w:rPr>
+          <w:rFonts w:hint="eastAsia"/>
+        </w:rPr>
+        <w:t>10</w:t>
+      </w:r>
+      <w:r>
+        <w:rPr>
+          <w:rFonts w:hint="eastAsia"/>
+        </w:rPr>
+        <w:t>分钟</w:t>
+      </w:r>
+      <w:r>
+        <w:t>内，</w:t>
+      </w:r>
+      <w:r>
+        <w:rPr>
+          <w:rFonts w:hint="eastAsia"/>
+        </w:rPr>
+        <w:t>一旦出现</w:t>
+      </w:r>
+      <w:r>
+        <w:rPr>
+          <w:color w:val="FF0000"/>
+        </w:rPr>
+        <w:t>重启</w:t>
+      </w:r>
+      <w:r>
+        <w:rPr>
+          <w:color w:val="FF0000"/>
+        </w:rPr>
+        <w:t>DJI</w:t>
+      </w:r>
+      <w:r>
+        <w:rPr>
+          <w:rFonts w:hint="eastAsia"/>
+          <w:color w:val="FF0000"/>
+        </w:rPr>
+        <w:t>开机</w:t>
+      </w:r>
+      <w:r>
+        <w:rPr>
+          <w:color w:val="FF0000"/>
+        </w:rPr>
+        <w:t>动画</w:t>
+      </w:r>
+      <w:r>
+        <w:rPr>
+          <w:rFonts w:hint="eastAsia"/>
+          <w:color w:val="FF0000"/>
+        </w:rPr>
+        <w:t>/</w:t>
+      </w:r>
+      <w:r>
+        <w:rPr>
+          <w:rFonts w:hint="eastAsia"/>
+          <w:color w:val="FF0000"/>
+        </w:rPr>
+        <w:t>黑屏</w:t>
+      </w:r>
+      <w:r>
+        <w:rPr>
+          <w:rFonts w:hint="eastAsia"/>
+          <w:color w:val="FF0000"/>
+        </w:rPr>
+        <w:t>/</w:t>
+      </w:r>
+      <w:r>
+        <w:rPr>
+          <w:rFonts w:hint="eastAsia"/>
+          <w:color w:val="FF0000"/>
+        </w:rPr>
+        <w:t>白屏</w:t>
+      </w:r>
+      <w:r>
+        <w:rPr>
+          <w:color w:val="FF0000"/>
+        </w:rPr>
+        <w:t>等显示</w:t>
+      </w:r>
+      <w:r>
+        <w:rPr>
+          <w:rFonts w:hint="eastAsia"/>
+          <w:color w:val="FF0000"/>
+        </w:rPr>
+        <w:t>异常，</w:t>
+      </w:r>
+      <w:r>
+        <w:rPr>
+          <w:rFonts w:hint="eastAsia"/>
+        </w:rPr>
+        <w:t>则停止</w:t>
+      </w:r>
+      <w:r>
+        <w:t>测试，</w:t>
+      </w:r>
+      <w:r>
+        <w:rPr>
+          <w:rFonts w:hint="eastAsia"/>
+        </w:rPr>
+        <w:t>记录</w:t>
+      </w:r>
+      <w:r>
+        <w:t>为</w:t>
+      </w:r>
+      <w:r>
+        <w:rPr>
+          <w:rFonts w:hint="eastAsia"/>
+        </w:rPr>
+        <w:t>不</w:t>
+      </w:r>
+      <w:r>
+        <w:t>通过</w:t>
+      </w:r>
+    </w:p>
+    <w:p>
+      <w:pPr>
+        <w:rPr>
+          <w:rFonts w:hint="eastAsia"/>
+        </w:rPr>
+      </w:pPr>
+      <w:r>
+        <w:rPr>
+          <w:rFonts w:hint="eastAsia"/>
+        </w:rPr>
+        <w:t>4.</w:t>
+      </w:r>
+      <w:r>
+        <w:rPr>
+          <w:rFonts w:hint="eastAsia"/>
+        </w:rPr>
+        <w:t>最终输出测试表格：小包</w:t>
+      </w:r>
+      <w:r>
+        <w:t>版本</w:t>
+      </w:r>
+      <w:r>
+        <w:rPr>
+          <w:rFonts w:hint="eastAsia"/>
+        </w:rPr>
+        <w:t>号</w:t>
+      </w:r>
+      <w:r>
+        <w:rPr>
+          <w:rFonts w:hint="eastAsia"/>
+        </w:rPr>
+        <w:t>/</w:t>
+      </w:r>
+      <w:r>
+        <w:rPr>
+          <w:rFonts w:hint="eastAsia"/>
+        </w:rPr>
+        <w:t>通过</w:t>
+      </w:r>
+      <w:r>
+        <w:t>情况</w:t>
+      </w:r>
+    </w:p>
+    <w:tbl>
+      <w:tblPr>
+        <w:tblStyle w:val="a6"/>
+        <w:tblW w:w="0" w:type="auto"/>
+        <w:tblLook w:val="04A0" w:firstRow="1" w:lastRow="0" w:firstColumn="1" w:lastColumn="0" w:noHBand="0" w:noVBand="1"/>
+      </w:tblPr>
+      <w:tblGrid>
+        <w:gridCol w:w="1951"/>
+        <w:gridCol w:w="2268"/>
+        <w:gridCol w:w="4303"/>
+      </w:tblGrid>
+      <w:tr>
+        <w:tc>
+          <w:tcPr>
+            <w:tcW w:w="1951" w:type="dxa"/>
+          </w:tcPr>
+          <w:bookmarkEnd w:id="0"/>
+          <w:p>
+            <w:pPr>
+              <w:rPr>
+                <w:rFonts w:hint="eastAsia"/>
+              </w:rPr>
+            </w:pPr>
+            <w:r>
+              <w:rPr>
+                <w:rFonts w:hint="eastAsia"/>
+              </w:rPr>
+              <w:t>版</w:t>
+            </w:r>
+            <w:r>
+              <w:t>本</w:t>
+            </w:r>
+          </w:p>
+        </w:tc>
+        <w:tc>
+          <w:tcPr>
+            <w:tcW w:w="2268" w:type="dxa"/>
+          </w:tcPr>
+          <w:p>
+            <w:pPr>
+              <w:rPr>
+                <w:rFonts w:hint="eastAsia"/>
+              </w:rPr>
+            </w:pPr>
+            <w:r>
+              <w:rPr>
+                <w:rFonts w:hint="eastAsia"/>
+              </w:rPr>
+              <w:t>不良品</w:t>
+            </w:r>
+            <w:r>
+              <w:rPr>
+                <w:rFonts w:hint="eastAsia"/>
+              </w:rPr>
+              <w:t>1</w:t>
+            </w:r>
+          </w:p>
+        </w:tc>
+        <w:tc>
+          <w:tcPr>
+            <w:tcW w:w="4303" w:type="dxa"/>
+          </w:tcPr>
+          <w:p>
+            <w:pPr>
+              <w:rPr>
+                <w:rFonts w:hint="eastAsia"/>
+              </w:rPr>
+            </w:pPr>
+            <w:r>
+              <w:rPr>
+                <w:rFonts w:hint="eastAsia"/>
+              </w:rPr>
+              <w:t>不良品</w:t>
+            </w:r>
+            <w:r>
+              <w:rPr>
+                <w:rFonts w:hint="eastAsia"/>
+              </w:rPr>
+              <w:t>2</w:t>
+            </w:r>
+          </w:p>
+        </w:tc>
+      </w:tr>
+      <w:tr>
+        <w:tc>
+          <w:tcPr>
+            <w:tcW w:w="1951" w:type="dxa"/>
+          </w:tcPr>
+          <w:p>
+            <w:pPr>
+              <w:rPr>
+                <w:rFonts w:hint="eastAsia"/>
+              </w:rPr>
+            </w:pPr>
+            <w:r>
+              <w:t>V0.0.0.1</w:t>
+            </w:r>
+          </w:p>
+        </w:tc>
+        <w:tc>
+          <w:tcPr>
+            <w:tcW w:w="2268" w:type="dxa"/>
+          </w:tcPr>
+          <w:p>
+            <w:pPr>
+              <w:rPr>
+                <w:rFonts w:hint="eastAsia"/>
+              </w:rPr>
+            </w:pPr>
+            <w:r>
+              <w:rPr>
+                <w:rFonts w:hint="eastAsia"/>
+              </w:rPr>
+              <w:t>通过</w:t>
+            </w:r>
+          </w:p>
+        </w:tc>
+        <w:tc>
+          <w:tcPr>
+            <w:tcW w:w="4303" w:type="dxa"/>
+          </w:tcPr>
+          <w:p>
+            <w:pPr>
+              <w:rPr>
+                <w:rFonts w:hint="eastAsia"/>
+              </w:rPr>
+            </w:pPr>
+            <w:r>
+              <w:rPr>
+                <w:rFonts w:hint="eastAsia"/>
+              </w:rPr>
+              <w:t>不通过</w:t>
+            </w:r>
+          </w:p>
+        </w:tc>
+      </w:tr>
+      <w:tr>
+        <w:tc>
+          <w:tcPr>
+            <w:tcW w:w="1951" w:type="dxa"/>
+          </w:tcPr>
+          <w:p>
+            <w:pPr>
+              <w:rPr>
+                <w:rFonts w:hint="eastAsia"/>
+              </w:rPr>
+            </w:pPr>
+            <w:r>
+              <w:rPr>
+                <w:rFonts w:hint="eastAsia"/>
+              </w:rPr>
+              <w:t>。</w:t>
+            </w:r>
+            <w:r>
+              <w:t>。。</w:t>
+            </w:r>
+          </w:p>
+        </w:tc>
+        <w:tc>
+          <w:tcPr>
+            <w:tcW w:w="2268" w:type="dxa"/>
+          </w:tcPr>
+          <w:p>
+            <w:pPr>
+              <w:rPr>
+                <w:rFonts w:hint="eastAsia"/>
+              </w:rPr>
+            </w:pPr>
+          </w:p>
+        </w:tc>
+        <w:tc>
+          <w:tcPr>
+            <w:tcW w:w="4303" w:type="dxa"/>
+          </w:tcPr>
+          <w:p>
+            <w:pPr>
+              <w:rPr>
+                <w:rFonts w:hint="eastAsia"/>
+              </w:rPr>
+            </w:pPr>
+          </w:p>
+        </w:tc>
+      </w:tr>
+      <w:tr>
+        <w:tc>
+          <w:tcPr>
+            <w:tcW w:w="1951" w:type="dxa"/>
+          </w:tcPr>
+          <w:p>
+            <w:pPr>
+              <w:rPr>
+                <w:rFonts w:hint="eastAsia"/>
+              </w:rPr>
+            </w:pPr>
+          </w:p>
+        </w:tc>
+        <w:tc>
+          <w:tcPr>
+            <w:tcW w:w="2268" w:type="dxa"/>
+          </w:tcPr>
+          <w:p>
+            <w:pPr>
+              <w:rPr>
+                <w:rFonts w:hint="eastAsia"/>
+              </w:rPr>
+            </w:pPr>
+          </w:p>
+        </w:tc>
+        <w:tc>
+          <w:tcPr>
+            <w:tcW w:w="4303" w:type="dxa"/>
+          </w:tcPr>
+          <w:p>
+            <w:pPr>
+              <w:rPr>
+                <w:rFonts w:hint="eastAsia"/>
+              </w:rPr>
+            </w:pPr>
+          </w:p>
+        </w:tc>
+      </w:tr>
+      <w:tr>
+        <w:tc>
+          <w:tcPr>
+            <w:tcW w:w="1951" w:type="dxa"/>
+          </w:tcPr>
+          <w:p>
+            <w:pPr>
+              <w:rPr>
+                <w:rFonts w:hint="eastAsia"/>
+              </w:rPr>
+            </w:pPr>
+            <w:r>
+              <w:t>V2.0.0.1</w:t>
+            </w:r>
+          </w:p>
+        </w:tc>
+        <w:tc>
+          <w:tcPr>
+            <w:tcW w:w="2268" w:type="dxa"/>
+          </w:tcPr>
+          <w:p>
+            <w:pPr>
+              <w:rPr>
+                <w:rFonts w:hint="eastAsia"/>
+              </w:rPr>
+            </w:pPr>
+            <w:r>
+              <w:rPr>
+                <w:rFonts w:hint="eastAsia"/>
+              </w:rPr>
+              <w:t>不通过</w:t>
+            </w:r>
+          </w:p>
+        </w:tc>
+        <w:tc>
+          <w:tcPr>
+            <w:tcW w:w="4303" w:type="dxa"/>
+          </w:tcPr>
+          <w:p>
+            <w:pPr>
+              <w:rPr>
+                <w:rFonts w:hint="eastAsia"/>
+              </w:rPr>
+            </w:pPr>
+            <w:r>
+              <w:rPr>
+                <w:rFonts w:hint="eastAsia"/>
+              </w:rPr>
+              <w:t>不通过</w:t>
+            </w:r>
+          </w:p>
+        </w:tc>
+      </w:tr>
+    </w:tbl>
+    <w:p/>
+    <w:p>
+      <w:pPr>
+        <w:rPr>
+          <w:rFonts w:hint="eastAsia"/>
+        </w:rPr>
+      </w:pPr>
+      <w:r>
+        <w:rPr>
+          <w:rFonts w:hint="eastAsia"/>
+        </w:rPr>
+        <w:t>注</w:t>
+      </w:r>
+      <w:r>
+        <w:t>：操作过程可以关注，</w:t>
+      </w:r>
+    </w:p>
+    <w:p>
+      <w:pPr>
+        <w:pStyle w:val="2"/>
+        <w:numPr>
+          <w:ilvl w:val="1"/>
+          <w:numId w:val="29"/>
+        </w:numPr>
       </w:pPr>
       <w:r>
         <w:rPr>
@@ -203,7 +962,11 @@
     </w:p>
     <w:p>
       <w:r>
-        <w:t>01-30 12:01:47.733 I/art     (  163): Explicit concurrent mark sweep GC freed 5(160B) AllocSpace objects, 0(0B) LOS objects, 40% free, 1485KB/2MB, paused 136us total 8.427ms</w:t>
+        <w:t xml:space="preserve">01-30 12:01:47.733 I/art     (  163): Explicit concurrent mark sweep GC freed 5(160B) </w:t>
+      </w:r>
+      <w:r>
+        <w:lastRenderedPageBreak/>
+        <w:t>AllocSpace objects, 0(0B) LOS objects, 40% free, 1485KB/2MB, paused 136us total 8.427ms</w:t>
       </w:r>
     </w:p>
     <w:p>
@@ -271,7 +1034,6 @@
         </w:numPr>
       </w:pPr>
       <w:r>
-        <w:lastRenderedPageBreak/>
         <w:t>anr</w:t>
       </w:r>
       <w:r>
@@ -418,6 +1180,7 @@
           </w:p>
           <w:p>
             <w:r>
+              <w:lastRenderedPageBreak/>
               <w:t xml:space="preserve">  native: #04 pc 0001fbd5  /system/lib/libbinder.so (android::IPCThreadState::transact(int, unsigned int, android::Parcel const&amp;, android::Parcel*, unsigned int)+124)</w:t>
             </w:r>
           </w:p>
@@ -485,7 +1248,6 @@
               <w:rPr>
                 <w:color w:val="FF0000"/>
               </w:rPr>
-              <w:lastRenderedPageBreak/>
               <w:t xml:space="preserve">  at com.android.server.wm.WindowStateAnimator.createSurfaceLocked(WindowStateAnimator.java:878)</w:t>
             </w:r>
           </w:p>
@@ -602,6 +1364,7 @@
     </w:p>
     <w:p>
       <w:r>
+        <w:lastRenderedPageBreak/>
         <w:t xml:space="preserve">  at android.view.WindowManagerGlobal.removeView(WindowManagerGlobal.java:394)</w:t>
       </w:r>
     </w:p>
@@ -657,7 +1420,6 @@
         <w:rPr>
           <w:rFonts w:hint="eastAsia"/>
         </w:rPr>
-        <w:lastRenderedPageBreak/>
         <w:t>小结</w:t>
       </w:r>
     </w:p>
@@ -976,6 +1738,7 @@
     </w:p>
     <w:p>
       <w:r>
+        <w:lastRenderedPageBreak/>
         <w:t>USER     PID   PPID  VSIZE  RSS     WCHAN    PC        NAME</w:t>
       </w:r>
     </w:p>
@@ -1037,7 +1800,6 @@
         <w:rPr>
           <w:rFonts w:hint="eastAsia"/>
         </w:rPr>
-        <w:lastRenderedPageBreak/>
         <w:t>运行</w:t>
       </w:r>
       <w:r>
@@ -1170,7 +1932,11 @@
     </w:p>
     <w:p>
       <w:r>
-        <w:t xml:space="preserve">  150   812  1   0% S 286456K  16120K  fg system   Binder_4        /system/bin/surfaceflinger</w:t>
+        <w:t xml:space="preserve">  150   812  1   0% S 286456K  16120K  fg system   Binder_4        </w:t>
+      </w:r>
+      <w:r>
+        <w:lastRenderedPageBreak/>
+        <w:t>/system/bin/surfaceflinger</w:t>
       </w:r>
     </w:p>
     <w:p/>
@@ -1228,7 +1994,6 @@
     </w:p>
     <w:p>
       <w:r>
-        <w:lastRenderedPageBreak/>
         <w:t xml:space="preserve"> 3072  1   0% S     5 1597960K  43412K  fg u0_a1    dji.pilot.pad</w:t>
       </w:r>
     </w:p>
@@ -1308,11 +2073,6 @@
     </w:p>
     <w:p/>
     <w:p>
-      <w:pPr>
-        <w:rPr>
-          <w:rFonts w:hint="eastAsia"/>
-        </w:rPr>
-      </w:pPr>
       <w:r>
         <w:t>D</w:t>
       </w:r>
@@ -1342,7 +2102,6 @@
     <w:p>
       <w:pPr>
         <w:rPr>
-          <w:rFonts w:hint="eastAsia"/>
           <w:b/>
         </w:rPr>
       </w:pPr>
@@ -1372,6 +2131,18 @@
         <w:rPr>
           <w:rFonts w:hint="eastAsia"/>
         </w:rPr>
+        <w:t>1</w:t>
+      </w:r>
+      <w:r>
+        <w:rPr>
+          <w:rFonts w:hint="eastAsia"/>
+        </w:rPr>
+        <w:t>）</w:t>
+      </w:r>
+      <w:r>
+        <w:rPr>
+          <w:rFonts w:hint="eastAsia"/>
+        </w:rPr>
         <w:t>出现</w:t>
       </w:r>
       <w:r>
@@ -1463,6 +2234,18 @@
         <w:rPr>
           <w:rFonts w:hint="eastAsia"/>
         </w:rPr>
+        <w:t>2</w:t>
+      </w:r>
+      <w:r>
+        <w:rPr>
+          <w:rFonts w:hint="eastAsia"/>
+        </w:rPr>
+        <w:t>）</w:t>
+      </w:r>
+      <w:r>
+        <w:rPr>
+          <w:rFonts w:hint="eastAsia"/>
+        </w:rPr>
         <w:t>两次</w:t>
       </w:r>
       <w:r>
@@ -1475,7 +2258,219 @@
         <w:t>最终</w:t>
       </w:r>
       <w:r>
-        <w:t>都是在显示部分挂了，因此，</w:t>
+        <w:t>都是在显示部分挂了，</w:t>
+      </w:r>
+      <w:r>
+        <w:t>此时系统</w:t>
+      </w:r>
+      <w:r>
+        <w:t>api</w:t>
+      </w:r>
+      <w:r>
+        <w:t>的状态是</w:t>
+      </w:r>
+      <w:r>
+        <w:rPr>
+          <w:color w:val="FF0000"/>
+        </w:rPr>
+        <w:t>lock</w:t>
+      </w:r>
+      <w:r>
+        <w:rPr>
+          <w:color w:val="FF0000"/>
+        </w:rPr>
+        <w:t>状态，</w:t>
+      </w:r>
+      <w:r>
+        <w:t>执行没有返回</w:t>
+      </w:r>
+      <w:r>
+        <w:rPr>
+          <w:rFonts w:hint="eastAsia"/>
+        </w:rPr>
+        <w:t>，</w:t>
+      </w:r>
+      <w:r>
+        <w:rPr>
+          <w:rFonts w:hint="eastAsia"/>
+        </w:rPr>
+        <w:t>在</w:t>
+      </w:r>
+      <w:r>
+        <w:t>fpv</w:t>
+      </w:r>
+      <w:r>
+        <w:t>和</w:t>
+      </w:r>
+      <w:r>
+        <w:t>settings</w:t>
+      </w:r>
+      <w:r>
+        <w:t>分别</w:t>
+      </w:r>
+      <w:r>
+        <w:t>lock</w:t>
+      </w:r>
+      <w:r>
+        <w:t>了</w:t>
+      </w:r>
+      <w:r>
+        <w:rPr>
+          <w:rFonts w:hint="eastAsia"/>
+        </w:rPr>
+        <w:t>：</w:t>
+      </w:r>
+    </w:p>
+    <w:p>
+      <w:pPr>
+        <w:ind w:firstLineChars="250" w:firstLine="525"/>
+        <w:rPr>
+          <w:color w:val="FF0000"/>
+        </w:rPr>
+      </w:pPr>
+      <w:r>
+        <w:rPr>
+          <w:color w:val="FF0000"/>
+        </w:rPr>
+        <w:t>Java_android_view_SurfaceControl_nativeCreate__Landroid_view_SurfaceSession_2Ljava_lang_String_2IIII</w:t>
+      </w:r>
+      <w:r>
+        <w:rPr>
+          <w:rFonts w:hint="eastAsia"/>
+          <w:color w:val="FF0000"/>
+        </w:rPr>
+        <w:t>和</w:t>
+      </w:r>
+      <w:r>
+        <w:rPr>
+          <w:color w:val="FF0000"/>
+        </w:rPr>
+        <w:t>Java_android_view_ThreadedRenderer_nDestroy__J</w:t>
+      </w:r>
+    </w:p>
+    <w:p>
+      <w:r>
+        <w:rPr>
+          <w:rFonts w:hint="eastAsia"/>
+          <w:color w:val="FF0000"/>
+        </w:rPr>
+        <w:t>3</w:t>
+      </w:r>
+      <w:r>
+        <w:rPr>
+          <w:rFonts w:hint="eastAsia"/>
+          <w:color w:val="FF0000"/>
+        </w:rPr>
+        <w:t>）结合</w:t>
+      </w:r>
+      <w:r>
+        <w:rPr>
+          <w:rFonts w:hint="eastAsia"/>
+        </w:rPr>
+        <w:t>交叉</w:t>
+      </w:r>
+      <w:r>
+        <w:t>app</w:t>
+      </w:r>
+      <w:r>
+        <w:t>版本</w:t>
+      </w:r>
+      <w:r>
+        <w:rPr>
+          <w:rFonts w:hint="eastAsia"/>
+        </w:rPr>
+        <w:t>/</w:t>
+      </w:r>
+      <w:r>
+        <w:rPr>
+          <w:rFonts w:hint="eastAsia"/>
+        </w:rPr>
+        <w:t>系统</w:t>
+      </w:r>
+      <w:r>
+        <w:t>版本</w:t>
+      </w:r>
+      <w:r>
+        <w:rPr>
+          <w:rFonts w:hint="eastAsia"/>
+        </w:rPr>
+        <w:t>/</w:t>
+      </w:r>
+      <w:r>
+        <w:rPr>
+          <w:rFonts w:hint="eastAsia"/>
+        </w:rPr>
+        <w:t>设备</w:t>
+      </w:r>
+      <w:r>
+        <w:t>：</w:t>
+      </w:r>
+      <w:r>
+        <w:rPr>
+          <w:rFonts w:hint="eastAsia"/>
+        </w:rPr>
+        <w:t>良品</w:t>
+      </w:r>
+      <w:r>
+        <w:t>都没有出现</w:t>
+      </w:r>
+      <w:r>
+        <w:rPr>
+          <w:rFonts w:hint="eastAsia"/>
+        </w:rPr>
+        <w:t>该问题</w:t>
+      </w:r>
+      <w:r>
+        <w:t>，因此</w:t>
+      </w:r>
+      <w:r>
+        <w:t>bug</w:t>
+      </w:r>
+      <w:r>
+        <w:t>是</w:t>
+      </w:r>
+      <w:r>
+        <w:rPr>
+          <w:rFonts w:hint="eastAsia"/>
+        </w:rPr>
+        <w:t>出在</w:t>
+      </w:r>
+      <w:r>
+        <w:t>系统本身，不是</w:t>
+      </w:r>
+      <w:r>
+        <w:t>apk</w:t>
+      </w:r>
+      <w:r>
+        <w:rPr>
+          <w:rFonts w:hint="eastAsia"/>
+        </w:rPr>
+        <w:t>，并且</w:t>
+      </w:r>
+      <w:r>
+        <w:t>和</w:t>
+      </w:r>
+      <w:r>
+        <w:rPr>
+          <w:rFonts w:hint="eastAsia"/>
+        </w:rPr>
+        <w:t>GPU</w:t>
+      </w:r>
+      <w:r>
+        <w:t>硬件相关</w:t>
+      </w:r>
+    </w:p>
+    <w:p>
+      <w:pPr>
+        <w:ind w:firstLineChars="250" w:firstLine="525"/>
+        <w:rPr>
+          <w:color w:val="FF0000"/>
+        </w:rPr>
+      </w:pPr>
+    </w:p>
+    <w:p>
+      <w:r>
+        <w:t>因此，</w:t>
       </w:r>
       <w:r>
         <w:rPr>
@@ -1542,12 +2537,8 @@
       </w:r>
     </w:p>
     <w:p>
-      <w:pPr>
-        <w:rPr>
-          <w:rFonts w:hint="eastAsia"/>
-        </w:rPr>
-      </w:pPr>
-      <w:r>
+      <w:r>
+        <w:lastRenderedPageBreak/>
         <w:t>dumpsys SurfaceFlinger</w:t>
       </w:r>
       <w:r>
@@ -1565,16 +2556,8 @@
       <w:r>
         <w:t>了。</w:t>
       </w:r>
-      <w:bookmarkStart w:id="0" w:name="_GoBack"/>
-      <w:bookmarkEnd w:id="0"/>
-    </w:p>
-    <w:p>
-      <w:pPr>
-        <w:rPr>
-          <w:rFonts w:hint="eastAsia"/>
-        </w:rPr>
-      </w:pPr>
-    </w:p>
+    </w:p>
+    <w:p/>
     <w:p>
       <w:pPr>
         <w:rPr>
@@ -1619,11 +2602,6 @@
       </w:r>
     </w:p>
     <w:p>
-      <w:pPr>
-        <w:rPr>
-          <w:rFonts w:hint="eastAsia"/>
-        </w:rPr>
-      </w:pPr>
       <w:r>
         <w:t>H</w:t>
       </w:r>
@@ -1635,214 +2613,201 @@
       </w:r>
       <w:r>
         <w:t>是否有输出？</w:t>
-      </w:r>
-    </w:p>
-    <w:p>
-      <w:pPr>
-        <w:rPr>
-          <w:rFonts w:hint="eastAsia"/>
-        </w:rPr>
-      </w:pPr>
-    </w:p>
-    <w:p>
-      <w:pPr>
-        <w:rPr>
-          <w:rFonts w:hint="eastAsia"/>
-        </w:rPr>
-      </w:pPr>
-    </w:p>
-    <w:p/>
-    <w:p>
-      <w:r>
-        <w:rPr>
-          <w:rFonts w:hint="eastAsia"/>
-        </w:rPr>
-        <w:t>2.</w:t>
-      </w:r>
-      <w:r>
-        <w:rPr>
-          <w:rFonts w:hint="eastAsia"/>
-        </w:rPr>
-        <w:t>分析</w:t>
-      </w:r>
-      <w:r>
-        <w:rPr>
-          <w:rFonts w:hint="eastAsia"/>
-        </w:rPr>
-        <w:t>kernel</w:t>
-      </w:r>
-      <w:r>
-        <w:rPr>
-          <w:rFonts w:hint="eastAsia"/>
-        </w:rPr>
-        <w:t>日志</w:t>
-      </w:r>
-    </w:p>
-    <w:p>
-      <w:r>
-        <w:rPr>
-          <w:rFonts w:hint="eastAsia"/>
-        </w:rPr>
-        <w:t>3.</w:t>
-      </w:r>
-      <w:r>
-        <w:rPr>
-          <w:rFonts w:hint="eastAsia"/>
-        </w:rPr>
-        <w:t>上报</w:t>
-      </w:r>
-      <w:r>
-        <w:rPr>
-          <w:rFonts w:hint="eastAsia"/>
-        </w:rPr>
-        <w:t>/</w:t>
-      </w:r>
-      <w:r>
-        <w:rPr>
-          <w:rFonts w:hint="eastAsia"/>
-        </w:rPr>
-        <w:t>回复</w:t>
-      </w:r>
-      <w:r>
-        <w:rPr>
-          <w:rFonts w:hint="eastAsia"/>
-        </w:rPr>
-        <w:t>rk</w:t>
-      </w:r>
-    </w:p>
-    <w:p>
-      <w:r>
-        <w:t>A</w:t>
-      </w:r>
-      <w:r>
-        <w:rPr>
-          <w:rFonts w:hint="eastAsia"/>
-        </w:rPr>
-        <w:t>db</w:t>
-      </w:r>
-      <w:r>
-        <w:t>还能运行</w:t>
-      </w:r>
-    </w:p>
-    <w:p>
-      <w:r>
-        <w:t>A</w:t>
-      </w:r>
-      <w:r>
-        <w:rPr>
-          <w:rFonts w:hint="eastAsia"/>
-        </w:rPr>
-        <w:t>ndroid</w:t>
-      </w:r>
-      <w:r>
-        <w:rPr>
-          <w:rFonts w:hint="eastAsia"/>
-        </w:rPr>
-        <w:t>系统</w:t>
-      </w:r>
-      <w:r>
-        <w:t>挂掉了</w:t>
-      </w:r>
-      <w:r>
-        <w:rPr>
-          <w:rFonts w:hint="eastAsia"/>
-        </w:rPr>
-        <w:t>：</w:t>
-      </w:r>
-      <w:r>
-        <w:t>zgote</w:t>
-      </w:r>
-    </w:p>
-    <w:p>
-      <w:r>
-        <w:rPr>
-          <w:rFonts w:hint="eastAsia"/>
-        </w:rPr>
-        <w:t>显示</w:t>
-      </w:r>
-      <w:r>
-        <w:t>home</w:t>
-      </w:r>
-      <w:r>
-        <w:t>应用后，</w:t>
-      </w:r>
-      <w:r>
-        <w:rPr>
-          <w:rFonts w:hint="eastAsia"/>
-        </w:rPr>
-        <w:t>30</w:t>
-      </w:r>
-      <w:r>
-        <w:t>s</w:t>
-      </w:r>
-      <w:r>
-        <w:t>左右卡死，</w:t>
-      </w:r>
-      <w:r>
-        <w:rPr>
-          <w:rFonts w:hint="eastAsia"/>
-        </w:rPr>
-        <w:t>a</w:t>
-      </w:r>
-    </w:p>
-    <w:p>
-      <w:r>
-        <w:t xml:space="preserve">  PID PR CPU% S  #THR     VSS     RSS PCY UID      Name</w:t>
-      </w:r>
-    </w:p>
-    <w:p>
-      <w:r>
-        <w:t xml:space="preserve"> 2422  0  18% S   141 1933992K 289520K  fg u0_a1    dji.pilot.pad</w:t>
-      </w:r>
-    </w:p>
-    <w:p>
-      <w:r>
-        <w:t xml:space="preserve"> 3000  3   4% S    22 1631292K  73780K  fg u0_a1    dji.Here.Map.Service.v2</w:t>
-      </w:r>
-    </w:p>
-    <w:p>
-      <w:r>
-        <w:t xml:space="preserve">  150  3   1% S    25 180636K  13496K  fg system   /system/bin/surfaceflinger</w:t>
-      </w:r>
-    </w:p>
-    <w:p>
-      <w:r>
-        <w:t xml:space="preserve"> 2224  3   0% S    89 1619536K  75940K  fg system   system_server</w:t>
-      </w:r>
-    </w:p>
-    <w:p>
-      <w:r>
-        <w:t xml:space="preserve">  144  0   0% S     7   9440K   1828K  fg logd     /system/bin/logd</w:t>
-      </w:r>
-    </w:p>
-    <w:p>
-      <w:r>
-        <w:lastRenderedPageBreak/>
-        <w:t xml:space="preserve">   31  0   0% S     1      0K      0K  fg root     kworker/0:1</w:t>
-      </w:r>
-    </w:p>
-    <w:p>
-      <w:r>
-        <w:t xml:space="preserve"> 2813  1   0% S     5 1597776K  43400K  fg u0_a1    dji.pilot.pad</w:t>
-      </w:r>
-    </w:p>
-    <w:p>
-      <w:r>
-        <w:t xml:space="preserve"> 3471  2   0% R     1   2496K    996K  fg root     top</w:t>
-      </w:r>
-    </w:p>
-    <w:p>
-      <w:r>
-        <w:t xml:space="preserve"> 1990  1   0% S    13  52064K  10828K  fg media    /system/bin/mediaserver</w:t>
-      </w:r>
-    </w:p>
-    <w:p>
-      <w:r>
-        <w:t xml:space="preserve">  158  0   0% S    21  34616K   6800K  fg root     /system/bin/assistant</w:t>
       </w:r>
     </w:p>
     <w:p/>
     <w:p/>
+    <w:p/>
+    <w:p>
+      <w:r>
+        <w:rPr>
+          <w:rFonts w:hint="eastAsia"/>
+        </w:rPr>
+        <w:t>2.</w:t>
+      </w:r>
+      <w:r>
+        <w:rPr>
+          <w:rFonts w:hint="eastAsia"/>
+        </w:rPr>
+        <w:t>分析</w:t>
+      </w:r>
+      <w:r>
+        <w:rPr>
+          <w:rFonts w:hint="eastAsia"/>
+        </w:rPr>
+        <w:t>kernel</w:t>
+      </w:r>
+      <w:r>
+        <w:rPr>
+          <w:rFonts w:hint="eastAsia"/>
+        </w:rPr>
+        <w:t>日志</w:t>
+      </w:r>
+    </w:p>
+    <w:p>
+      <w:r>
+        <w:rPr>
+          <w:rFonts w:hint="eastAsia"/>
+        </w:rPr>
+        <w:t>3.</w:t>
+      </w:r>
+      <w:r>
+        <w:rPr>
+          <w:rFonts w:hint="eastAsia"/>
+        </w:rPr>
+        <w:t>上报</w:t>
+      </w:r>
+      <w:r>
+        <w:rPr>
+          <w:rFonts w:hint="eastAsia"/>
+        </w:rPr>
+        <w:t>/</w:t>
+      </w:r>
+      <w:r>
+        <w:rPr>
+          <w:rFonts w:hint="eastAsia"/>
+        </w:rPr>
+        <w:t>回复</w:t>
+      </w:r>
+      <w:r>
+        <w:rPr>
+          <w:rFonts w:hint="eastAsia"/>
+        </w:rPr>
+        <w:t>rk</w:t>
+      </w:r>
+    </w:p>
+    <w:p>
+      <w:r>
+        <w:t>A</w:t>
+      </w:r>
+      <w:r>
+        <w:rPr>
+          <w:rFonts w:hint="eastAsia"/>
+        </w:rPr>
+        <w:t>db</w:t>
+      </w:r>
+      <w:r>
+        <w:t>还能运行</w:t>
+      </w:r>
+    </w:p>
+    <w:p>
+      <w:r>
+        <w:t>A</w:t>
+      </w:r>
+      <w:r>
+        <w:rPr>
+          <w:rFonts w:hint="eastAsia"/>
+        </w:rPr>
+        <w:t>ndroid</w:t>
+      </w:r>
+      <w:r>
+        <w:rPr>
+          <w:rFonts w:hint="eastAsia"/>
+        </w:rPr>
+        <w:t>系统</w:t>
+      </w:r>
+      <w:r>
+        <w:t>挂掉了</w:t>
+      </w:r>
+      <w:r>
+        <w:rPr>
+          <w:rFonts w:hint="eastAsia"/>
+        </w:rPr>
+        <w:t>：</w:t>
+      </w:r>
+      <w:r>
+        <w:t>zgote</w:t>
+      </w:r>
+    </w:p>
+    <w:p>
+      <w:r>
+        <w:rPr>
+          <w:rFonts w:hint="eastAsia"/>
+        </w:rPr>
+        <w:t>显示</w:t>
+      </w:r>
+      <w:r>
+        <w:t>home</w:t>
+      </w:r>
+      <w:r>
+        <w:t>应用后，</w:t>
+      </w:r>
+      <w:r>
+        <w:rPr>
+          <w:rFonts w:hint="eastAsia"/>
+        </w:rPr>
+        <w:t>30</w:t>
+      </w:r>
+      <w:r>
+        <w:t>s</w:t>
+      </w:r>
+      <w:r>
+        <w:t>左右卡死，</w:t>
+      </w:r>
+      <w:r>
+        <w:rPr>
+          <w:rFonts w:hint="eastAsia"/>
+        </w:rPr>
+        <w:t>a</w:t>
+      </w:r>
+    </w:p>
+    <w:p>
+      <w:r>
+        <w:t xml:space="preserve">  PID PR CPU% S  #THR     VSS     RSS PCY UID      Name</w:t>
+      </w:r>
+    </w:p>
+    <w:p>
+      <w:r>
+        <w:t xml:space="preserve"> 2422  0  18% S   141 1933992K 289520K  fg u0_a1    dji.pilot.pad</w:t>
+      </w:r>
+    </w:p>
+    <w:p>
+      <w:r>
+        <w:t xml:space="preserve"> 3000  3   4% S    22 1631292K  73780K  fg u0_a1    dji.Here.Map.Service.v2</w:t>
+      </w:r>
+    </w:p>
+    <w:p>
+      <w:r>
+        <w:t xml:space="preserve">  150  3   1% S    25 180636K  13496K  fg system   /system/bin/surfaceflinger</w:t>
+      </w:r>
+    </w:p>
+    <w:p>
+      <w:r>
+        <w:t xml:space="preserve"> 2224  3   0% S    89 1619536K  75940K  fg system   system_server</w:t>
+      </w:r>
+    </w:p>
+    <w:p>
+      <w:r>
+        <w:t xml:space="preserve">  144  0   0% S     7   9440K   1828K  fg logd     /system/bin/logd</w:t>
+      </w:r>
+    </w:p>
+    <w:p>
+      <w:r>
+        <w:t xml:space="preserve">   31  0   0% S     1      0K      0K  fg root     kworker/0:1</w:t>
+      </w:r>
+    </w:p>
+    <w:p>
+      <w:r>
+        <w:t xml:space="preserve"> 2813  1   0% S     5 1597776K  43400K  fg u0_a1    dji.pilot.pad</w:t>
+      </w:r>
+    </w:p>
+    <w:p>
+      <w:r>
+        <w:t xml:space="preserve"> 3471  2   0% R     1   2496K    996K  fg root     top</w:t>
+      </w:r>
+    </w:p>
+    <w:p>
+      <w:r>
+        <w:t xml:space="preserve"> 1990  1   0% S    13  52064K  10828K  fg media    /system/bin/mediaserver</w:t>
+      </w:r>
+    </w:p>
+    <w:p>
+      <w:r>
+        <w:t xml:space="preserve">  158  0   0% S    21  34616K   6800K  fg root     /system/bin/assistant</w:t>
+      </w:r>
+    </w:p>
+    <w:p/>
+    <w:p/>
     <w:p>
       <w:r>
         <w:t>01-29 11:34:10.444 2984-2994/dji.pilot.pad W/art: Suspending all threads took: 38.273ms</w:t>
@@ -1890,7 +2855,11 @@
     </w:p>
     <w:p>
       <w:r>
-        <w:t xml:space="preserve">                                                             at dji.midware.usb.P3.DJIUsbAccessoryReceiver$1.handleMessage(Unknown Source)</w:t>
+        <w:t xml:space="preserve">                                                             at </w:t>
+      </w:r>
+      <w:r>
+        <w:lastRenderedPageBreak/>
+        <w:t>dji.midware.usb.P3.DJIUsbAccessoryReceiver$1.handleMessage(Unknown Source)</w:t>
       </w:r>
     </w:p>
     <w:p>
@@ -1997,7 +2966,6 @@
         <w:rPr>
           <w:rFonts w:hint="eastAsia"/>
         </w:rPr>
-        <w:lastRenderedPageBreak/>
         <w:t>手动重启，</w:t>
       </w:r>
       <w:r>
@@ -2712,6 +3680,7 @@
         <w:rPr>
           <w:rFonts w:hint="eastAsia"/>
         </w:rPr>
+        <w:lastRenderedPageBreak/>
         <w:t>和</w:t>
       </w:r>
       <w:r>
@@ -3045,7 +4014,6 @@
                 <w:b/>
                 <w:color w:val="FF0000"/>
               </w:rPr>
-              <w:lastRenderedPageBreak/>
               <w:t>CS</w:t>
             </w:r>
             <w:r>
@@ -3601,6 +4569,7 @@
           <w:szCs w:val="21"/>
           <w:shd w:val="clear" w:color="auto" w:fill="FFFFFF"/>
         </w:rPr>
+        <w:lastRenderedPageBreak/>
         <w:t>不良的安兔兔测试可以通过</w:t>
       </w:r>
     </w:p>
@@ -3710,17 +4679,7 @@
           <w:szCs w:val="21"/>
           <w:shd w:val="clear" w:color="auto" w:fill="FFFFFF"/>
         </w:rPr>
-        <w:t>4.5.5寸显示屏卡屏不良率是0.25%；7.85寸高亮屏显示屏卡屏不良率是1.857%；7.85寸</w:t>
-      </w:r>
-      <w:r>
-        <w:rPr>
-          <w:rFonts w:ascii="微软雅黑" w:eastAsia="微软雅黑" w:hAnsi="微软雅黑" w:hint="eastAsia"/>
-          <w:color w:val="405060"/>
-          <w:szCs w:val="21"/>
-          <w:shd w:val="clear" w:color="auto" w:fill="FFFFFF"/>
-        </w:rPr>
-        <w:lastRenderedPageBreak/>
-        <w:t>高亮屏显示屏卡屏不良率是1.5%；</w:t>
+        <w:t>4.5.5寸显示屏卡屏不良率是0.25%；7.85寸高亮屏显示屏卡屏不良率是1.857%；7.85寸高亮屏显示屏卡屏不良率是1.5%；</w:t>
       </w:r>
       <w:r>
         <w:rPr>
@@ -3978,6 +4937,7 @@
           <w:sz w:val="23"/>
           <w:szCs w:val="23"/>
         </w:rPr>
+        <w:lastRenderedPageBreak/>
         <w:t>手机屏幕黑屏，无法点亮屏幕。</w:t>
       </w:r>
     </w:p>
@@ -4353,7 +5313,6 @@
         <w:rPr>
           <w:rFonts w:hint="eastAsia"/>
         </w:rPr>
-        <w:lastRenderedPageBreak/>
         <w:t xml:space="preserve">* DisplaySystem/Driver </w:t>
       </w:r>
       <w:r>
@@ -5234,6 +6193,7 @@
           <w:sz w:val="23"/>
           <w:szCs w:val="23"/>
         </w:rPr>
+        <w:lastRenderedPageBreak/>
         <w:t>(2). InputSystem</w:t>
       </w:r>
     </w:p>
@@ -6406,6 +7366,7 @@
           <w:sz w:val="23"/>
           <w:szCs w:val="23"/>
         </w:rPr>
+        <w:lastRenderedPageBreak/>
         <w:t>MTKEnhance:  SignalCatcher catchs SIGSTKFLT(16)</w:t>
       </w:r>
       <w:r>
@@ -6729,7 +7690,1237 @@
           <w:sz w:val="23"/>
           <w:szCs w:val="23"/>
         </w:rPr>
+        <w:t>   at android.os.MessageQueue.nativePollOnce(NativeMethod)</w:t>
+      </w:r>
+    </w:p>
+    <w:p>
+      <w:pPr>
+        <w:pStyle w:val="a9"/>
+        <w:shd w:val="clear" w:color="auto" w:fill="FFFFFF"/>
+        <w:spacing w:before="0" w:beforeAutospacing="0" w:after="0" w:afterAutospacing="0"/>
+        <w:rPr>
+          <w:rFonts w:ascii="microsoft yahei" w:hAnsi="microsoft yahei" w:hint="eastAsia"/>
+          <w:color w:val="555555"/>
+          <w:sz w:val="23"/>
+          <w:szCs w:val="23"/>
+        </w:rPr>
+      </w:pPr>
+      <w:r>
+        <w:rPr>
+          <w:rFonts w:ascii="microsoft yahei" w:hAnsi="microsoft yahei"/>
+          <w:color w:val="555555"/>
+          <w:sz w:val="23"/>
+          <w:szCs w:val="23"/>
+        </w:rPr>
+        <w:t>   at android.os.MessageQueue.next(MessageQueue.java:138)</w:t>
+      </w:r>
+    </w:p>
+    <w:p>
+      <w:pPr>
+        <w:pStyle w:val="a9"/>
+        <w:shd w:val="clear" w:color="auto" w:fill="FFFFFF"/>
+        <w:spacing w:before="0" w:beforeAutospacing="0" w:after="0" w:afterAutospacing="0"/>
+        <w:rPr>
+          <w:rFonts w:ascii="microsoft yahei" w:hAnsi="microsoft yahei" w:hint="eastAsia"/>
+          <w:color w:val="555555"/>
+          <w:sz w:val="23"/>
+          <w:szCs w:val="23"/>
+        </w:rPr>
+      </w:pPr>
+      <w:r>
+        <w:rPr>
+          <w:rFonts w:ascii="microsoft yahei" w:hAnsi="microsoft yahei"/>
+          <w:color w:val="555555"/>
+          <w:sz w:val="23"/>
+          <w:szCs w:val="23"/>
+        </w:rPr>
+        <w:t>   at android.os.Looper.loop(Looper.java:150)</w:t>
+      </w:r>
+    </w:p>
+    <w:p>
+      <w:pPr>
+        <w:pStyle w:val="a9"/>
+        <w:shd w:val="clear" w:color="auto" w:fill="FFFFFF"/>
+        <w:spacing w:before="0" w:beforeAutospacing="0" w:after="0" w:afterAutospacing="0"/>
+        <w:rPr>
+          <w:rFonts w:ascii="microsoft yahei" w:hAnsi="microsoft yahei" w:hint="eastAsia"/>
+          <w:color w:val="555555"/>
+          <w:sz w:val="23"/>
+          <w:szCs w:val="23"/>
+        </w:rPr>
+      </w:pPr>
+      <w:r>
+        <w:rPr>
+          <w:rFonts w:ascii="microsoft yahei" w:hAnsi="microsoft yahei"/>
+          <w:color w:val="555555"/>
+          <w:sz w:val="23"/>
+          <w:szCs w:val="23"/>
+        </w:rPr>
+        <w:t>   at android.app.ActivityThread.main(ActivityThread.java:5299)</w:t>
+      </w:r>
+    </w:p>
+    <w:p>
+      <w:pPr>
+        <w:pStyle w:val="a9"/>
+        <w:shd w:val="clear" w:color="auto" w:fill="FFFFFF"/>
+        <w:spacing w:before="0" w:beforeAutospacing="0" w:after="0" w:afterAutospacing="0"/>
+        <w:rPr>
+          <w:rFonts w:ascii="microsoft yahei" w:hAnsi="microsoft yahei" w:hint="eastAsia"/>
+          <w:color w:val="555555"/>
+          <w:sz w:val="23"/>
+          <w:szCs w:val="23"/>
+        </w:rPr>
+      </w:pPr>
+      <w:r>
+        <w:rPr>
+          <w:rFonts w:ascii="microsoft yahei" w:hAnsi="microsoft yahei"/>
+          <w:color w:val="555555"/>
+          <w:sz w:val="23"/>
+          <w:szCs w:val="23"/>
+        </w:rPr>
+        <w:t>   at java.lang.reflect.Method.invokeNative(NativeMethod)</w:t>
+      </w:r>
+    </w:p>
+    <w:p>
+      <w:pPr>
+        <w:pStyle w:val="a9"/>
+        <w:shd w:val="clear" w:color="auto" w:fill="FFFFFF"/>
+        <w:spacing w:before="0" w:beforeAutospacing="0" w:after="0" w:afterAutospacing="0"/>
+        <w:rPr>
+          <w:rFonts w:ascii="microsoft yahei" w:hAnsi="microsoft yahei" w:hint="eastAsia"/>
+          <w:color w:val="555555"/>
+          <w:sz w:val="23"/>
+          <w:szCs w:val="23"/>
+        </w:rPr>
+      </w:pPr>
+      <w:r>
+        <w:rPr>
+          <w:rFonts w:ascii="microsoft yahei" w:hAnsi="microsoft yahei"/>
+          <w:color w:val="555555"/>
+          <w:sz w:val="23"/>
+          <w:szCs w:val="23"/>
+        </w:rPr>
+        <w:t>   at java.lang.reflect.Method.invoke(Method.java:515)</w:t>
+      </w:r>
+    </w:p>
+    <w:p>
+      <w:pPr>
+        <w:pStyle w:val="a9"/>
+        <w:shd w:val="clear" w:color="auto" w:fill="FFFFFF"/>
+        <w:spacing w:before="0" w:beforeAutospacing="0" w:after="0" w:afterAutospacing="0"/>
+        <w:rPr>
+          <w:rFonts w:ascii="microsoft yahei" w:hAnsi="microsoft yahei" w:hint="eastAsia"/>
+          <w:color w:val="555555"/>
+          <w:sz w:val="23"/>
+          <w:szCs w:val="23"/>
+        </w:rPr>
+      </w:pPr>
+      <w:r>
+        <w:rPr>
+          <w:rFonts w:ascii="microsoft yahei" w:hAnsi="microsoft yahei"/>
+          <w:color w:val="555555"/>
+          <w:sz w:val="23"/>
+          <w:szCs w:val="23"/>
+        </w:rPr>
+        <w:t>   at com.android.internal.os.ZygoteInit$MethodAndArgsCaller.run(ZygoteInit.java:829)</w:t>
+      </w:r>
+    </w:p>
+    <w:p>
+      <w:pPr>
+        <w:pStyle w:val="a9"/>
+        <w:shd w:val="clear" w:color="auto" w:fill="FFFFFF"/>
+        <w:spacing w:before="0" w:beforeAutospacing="0" w:after="0" w:afterAutospacing="0"/>
+        <w:rPr>
+          <w:rFonts w:ascii="microsoft yahei" w:hAnsi="microsoft yahei" w:hint="eastAsia"/>
+          <w:color w:val="555555"/>
+          <w:sz w:val="23"/>
+          <w:szCs w:val="23"/>
+        </w:rPr>
+      </w:pPr>
+      <w:r>
+        <w:rPr>
+          <w:rFonts w:ascii="microsoft yahei" w:hAnsi="microsoft yahei"/>
+          <w:color w:val="555555"/>
+          <w:sz w:val="23"/>
+          <w:szCs w:val="23"/>
+        </w:rPr>
+        <w:t>   at com.android.internal.os.ZygoteInit.main(ZygoteInit.java:645)</w:t>
+      </w:r>
+    </w:p>
+    <w:p>
+      <w:pPr>
+        <w:pStyle w:val="a9"/>
+        <w:shd w:val="clear" w:color="auto" w:fill="FFFFFF"/>
+        <w:spacing w:before="0" w:beforeAutospacing="0" w:after="0" w:afterAutospacing="0"/>
+        <w:rPr>
+          <w:rFonts w:ascii="microsoft yahei" w:hAnsi="microsoft yahei" w:hint="eastAsia"/>
+          <w:color w:val="555555"/>
+          <w:sz w:val="23"/>
+          <w:szCs w:val="23"/>
+        </w:rPr>
+      </w:pPr>
+      <w:r>
+        <w:rPr>
+          <w:rFonts w:ascii="microsoft yahei" w:hAnsi="microsoft yahei"/>
+          <w:color w:val="555555"/>
+          <w:sz w:val="23"/>
+          <w:szCs w:val="23"/>
+        </w:rPr>
+        <w:t>   at dalvik.system.NativeStart.main(NativeMethod)</w:t>
+      </w:r>
+    </w:p>
+    <w:p>
+      <w:pPr>
+        <w:pStyle w:val="5"/>
+        <w:rPr>
+          <w:shd w:val="clear" w:color="auto" w:fill="FFFFFF"/>
+        </w:rPr>
+      </w:pPr>
+      <w:r>
+        <w:rPr>
+          <w:shd w:val="clear" w:color="auto" w:fill="FFFFFF"/>
+        </w:rPr>
+        <w:t>Monitor case</w:t>
+      </w:r>
+    </w:p>
+    <w:p>
+      <w:pPr>
+        <w:pStyle w:val="a9"/>
+        <w:shd w:val="clear" w:color="auto" w:fill="FFFFFF"/>
+        <w:spacing w:before="0" w:beforeAutospacing="0" w:after="0" w:afterAutospacing="0"/>
+        <w:rPr>
+          <w:rFonts w:ascii="microsoft yahei" w:hAnsi="microsoft yahei" w:hint="eastAsia"/>
+          <w:color w:val="555555"/>
+          <w:sz w:val="23"/>
+          <w:szCs w:val="23"/>
+        </w:rPr>
+      </w:pPr>
+      <w:r>
+        <w:rPr>
+          <w:rFonts w:ascii="microsoft yahei" w:hAnsi="microsoft yahei"/>
+          <w:color w:val="353630"/>
+          <w:sz w:val="23"/>
+          <w:szCs w:val="23"/>
+        </w:rPr>
+        <w:t>SynchronizedLock</w:t>
+      </w:r>
+      <w:r>
+        <w:rPr>
+          <w:rFonts w:ascii="microsoft yahei" w:hAnsi="microsoft yahei"/>
+          <w:color w:val="353630"/>
+          <w:sz w:val="23"/>
+          <w:szCs w:val="23"/>
+        </w:rPr>
+        <w:t>：等待同步锁时的</w:t>
+      </w:r>
+      <w:r>
+        <w:rPr>
+          <w:rFonts w:ascii="microsoft yahei" w:hAnsi="microsoft yahei"/>
+          <w:color w:val="353630"/>
+          <w:sz w:val="23"/>
+          <w:szCs w:val="23"/>
+        </w:rPr>
+        <w:t>backtrace.</w:t>
+      </w:r>
+    </w:p>
+    <w:p>
+      <w:pPr>
+        <w:pStyle w:val="a9"/>
+        <w:shd w:val="clear" w:color="auto" w:fill="FFFFFF"/>
+        <w:spacing w:before="0" w:beforeAutospacing="0" w:after="0" w:afterAutospacing="0"/>
+        <w:rPr>
+          <w:rFonts w:ascii="microsoft yahei" w:hAnsi="microsoft yahei" w:hint="eastAsia"/>
+          <w:color w:val="555555"/>
+          <w:sz w:val="23"/>
+          <w:szCs w:val="23"/>
+        </w:rPr>
+      </w:pPr>
+      <w:r>
+        <w:rPr>
+          <w:rFonts w:ascii="microsoft yahei" w:hAnsi="microsoft yahei"/>
+          <w:color w:val="555555"/>
+          <w:sz w:val="23"/>
+          <w:szCs w:val="23"/>
+        </w:rPr>
+        <w:t> "AnrMonitorThread" prio=5tid=24 MONITOR</w:t>
+      </w:r>
+    </w:p>
+    <w:p>
+      <w:pPr>
+        <w:pStyle w:val="a9"/>
+        <w:shd w:val="clear" w:color="auto" w:fill="FFFFFF"/>
+        <w:spacing w:before="0" w:beforeAutospacing="0" w:after="0" w:afterAutospacing="0"/>
+        <w:rPr>
+          <w:rFonts w:ascii="microsoft yahei" w:hAnsi="microsoft yahei" w:hint="eastAsia"/>
+          <w:color w:val="555555"/>
+          <w:sz w:val="23"/>
+          <w:szCs w:val="23"/>
+        </w:rPr>
+      </w:pPr>
+      <w:r>
+        <w:rPr>
+          <w:rFonts w:ascii="microsoft yahei" w:hAnsi="microsoft yahei"/>
+          <w:color w:val="555555"/>
+          <w:sz w:val="23"/>
+          <w:szCs w:val="23"/>
+        </w:rPr>
+        <w:t>   | group="main"sCount=1 dsCount=0 obj=0x41fd80c8 self=0x551ac808</w:t>
+      </w:r>
+    </w:p>
+    <w:p>
+      <w:pPr>
+        <w:pStyle w:val="a9"/>
+        <w:shd w:val="clear" w:color="auto" w:fill="FFFFFF"/>
+        <w:spacing w:before="0" w:beforeAutospacing="0" w:after="0" w:afterAutospacing="0"/>
+        <w:rPr>
+          <w:rFonts w:ascii="microsoft yahei" w:hAnsi="microsoft yahei" w:hint="eastAsia"/>
+          <w:color w:val="555555"/>
+          <w:sz w:val="23"/>
+          <w:szCs w:val="23"/>
+        </w:rPr>
+      </w:pPr>
+      <w:r>
+        <w:rPr>
+          <w:rFonts w:ascii="microsoft yahei" w:hAnsi="microsoft yahei"/>
+          <w:color w:val="555555"/>
+          <w:sz w:val="23"/>
+          <w:szCs w:val="23"/>
+        </w:rPr>
+        <w:t>   | sysTid=711 nice=0 sched=0/0cgrp=apps handle=1356369328</w:t>
+      </w:r>
+    </w:p>
+    <w:p>
+      <w:pPr>
+        <w:pStyle w:val="a9"/>
+        <w:shd w:val="clear" w:color="auto" w:fill="FFFFFF"/>
+        <w:spacing w:before="0" w:beforeAutospacing="0" w:after="0" w:afterAutospacing="0"/>
+        <w:rPr>
+          <w:rFonts w:ascii="microsoft yahei" w:hAnsi="microsoft yahei" w:hint="eastAsia"/>
+          <w:color w:val="555555"/>
+          <w:sz w:val="23"/>
+          <w:szCs w:val="23"/>
+        </w:rPr>
+      </w:pPr>
+      <w:r>
+        <w:rPr>
+          <w:rFonts w:ascii="microsoft yahei" w:hAnsi="microsoft yahei"/>
+          <w:color w:val="555555"/>
+          <w:sz w:val="23"/>
+          <w:szCs w:val="23"/>
+        </w:rPr>
+        <w:t>   | state=S schedstat=(8265377638 4744771625 6892 ) utm=160 stm=666 core=0</w:t>
+      </w:r>
+    </w:p>
+    <w:p>
+      <w:pPr>
+        <w:pStyle w:val="a9"/>
+        <w:shd w:val="clear" w:color="auto" w:fill="FFFFFF"/>
+        <w:spacing w:before="0" w:beforeAutospacing="0" w:after="0" w:afterAutospacing="0"/>
+        <w:rPr>
+          <w:rFonts w:ascii="microsoft yahei" w:hAnsi="microsoft yahei" w:hint="eastAsia"/>
+          <w:color w:val="555555"/>
+          <w:sz w:val="23"/>
+          <w:szCs w:val="23"/>
+        </w:rPr>
+      </w:pPr>
+      <w:r>
+        <w:rPr>
+          <w:rFonts w:ascii="microsoft yahei" w:hAnsi="microsoft yahei"/>
+          <w:color w:val="555555"/>
+          <w:sz w:val="23"/>
+          <w:szCs w:val="23"/>
+        </w:rPr>
+        <w:t>   at com.android.server.am.ANRManager$AnrDumpMgr.dumpAnrDebugInfoLocked(SourceFile:~832)</w:t>
+      </w:r>
+    </w:p>
+    <w:p>
+      <w:pPr>
+        <w:pStyle w:val="a9"/>
+        <w:shd w:val="clear" w:color="auto" w:fill="FFFFFF"/>
+        <w:spacing w:before="0" w:beforeAutospacing="0" w:after="0" w:afterAutospacing="0"/>
+        <w:rPr>
+          <w:rFonts w:ascii="microsoft yahei" w:hAnsi="microsoft yahei" w:hint="eastAsia"/>
+          <w:color w:val="555555"/>
+          <w:sz w:val="23"/>
+          <w:szCs w:val="23"/>
+        </w:rPr>
+      </w:pPr>
+      <w:r>
+        <w:rPr>
+          <w:rFonts w:ascii="microsoft yahei" w:hAnsi="microsoft yahei"/>
+          <w:color w:val="555555"/>
+          <w:sz w:val="23"/>
+          <w:szCs w:val="23"/>
+        </w:rPr>
+        <w:t>   - waiting to lock&lt;0x42838968&gt; (a com.android.server.am.ANRManager$AnrDumpRecord) held bytid=20 (ActivityManager)</w:t>
+      </w:r>
+    </w:p>
+    <w:p>
+      <w:pPr>
+        <w:pStyle w:val="a9"/>
+        <w:shd w:val="clear" w:color="auto" w:fill="FFFFFF"/>
+        <w:spacing w:before="0" w:beforeAutospacing="0" w:after="0" w:afterAutospacing="0"/>
+        <w:rPr>
+          <w:rFonts w:ascii="microsoft yahei" w:hAnsi="microsoft yahei" w:hint="eastAsia"/>
+          <w:color w:val="555555"/>
+          <w:sz w:val="23"/>
+          <w:szCs w:val="23"/>
+        </w:rPr>
+      </w:pPr>
+      <w:r>
+        <w:rPr>
+          <w:rFonts w:ascii="microsoft yahei" w:hAnsi="microsoft yahei"/>
+          <w:color w:val="555555"/>
+          <w:sz w:val="23"/>
+          <w:szCs w:val="23"/>
+        </w:rPr>
+        <w:t>   at com.android.server.am.ANRManager$AnrDumpMgr.dumpAnrDebugInfo(SourceFile:824)</w:t>
+      </w:r>
+    </w:p>
+    <w:p>
+      <w:pPr>
+        <w:pStyle w:val="a9"/>
+        <w:shd w:val="clear" w:color="auto" w:fill="FFFFFF"/>
+        <w:spacing w:before="0" w:beforeAutospacing="0" w:after="0" w:afterAutospacing="0"/>
+        <w:rPr>
+          <w:rFonts w:ascii="microsoft yahei" w:hAnsi="microsoft yahei" w:hint="eastAsia"/>
+          <w:color w:val="555555"/>
+          <w:sz w:val="23"/>
+          <w:szCs w:val="23"/>
+        </w:rPr>
+      </w:pPr>
+      <w:r>
+        <w:rPr>
+          <w:rFonts w:ascii="microsoft yahei" w:hAnsi="microsoft yahei"/>
+          <w:color w:val="555555"/>
+          <w:sz w:val="23"/>
+          <w:szCs w:val="23"/>
+        </w:rPr>
         <w:lastRenderedPageBreak/>
+        <w:t>   at com.android.server.am.ANRManager$AnrMonitorHandler.handleMessage(SourceFile:220)</w:t>
+      </w:r>
+    </w:p>
+    <w:p>
+      <w:pPr>
+        <w:pStyle w:val="a9"/>
+        <w:shd w:val="clear" w:color="auto" w:fill="FFFFFF"/>
+        <w:spacing w:before="0" w:beforeAutospacing="0" w:after="0" w:afterAutospacing="0"/>
+        <w:rPr>
+          <w:rFonts w:ascii="microsoft yahei" w:hAnsi="microsoft yahei" w:hint="eastAsia"/>
+          <w:color w:val="555555"/>
+          <w:sz w:val="23"/>
+          <w:szCs w:val="23"/>
+        </w:rPr>
+      </w:pPr>
+      <w:r>
+        <w:rPr>
+          <w:rFonts w:ascii="microsoft yahei" w:hAnsi="microsoft yahei"/>
+          <w:color w:val="555555"/>
+          <w:sz w:val="23"/>
+          <w:szCs w:val="23"/>
+        </w:rPr>
+        <w:t>   at android.os.Handler.dispatchMessage(Handler.java:110)</w:t>
+      </w:r>
+    </w:p>
+    <w:p>
+      <w:pPr>
+        <w:pStyle w:val="a9"/>
+        <w:shd w:val="clear" w:color="auto" w:fill="FFFFFF"/>
+        <w:spacing w:before="0" w:beforeAutospacing="0" w:after="0" w:afterAutospacing="0"/>
+        <w:rPr>
+          <w:rFonts w:ascii="microsoft yahei" w:hAnsi="microsoft yahei" w:hint="eastAsia"/>
+          <w:color w:val="555555"/>
+          <w:sz w:val="23"/>
+          <w:szCs w:val="23"/>
+        </w:rPr>
+      </w:pPr>
+      <w:r>
+        <w:rPr>
+          <w:rFonts w:ascii="microsoft yahei" w:hAnsi="microsoft yahei"/>
+          <w:color w:val="555555"/>
+          <w:sz w:val="23"/>
+          <w:szCs w:val="23"/>
+        </w:rPr>
+        <w:t>   at android.os.Looper.loop(Looper.java:193)</w:t>
+      </w:r>
+    </w:p>
+    <w:p>
+      <w:pPr>
+        <w:pStyle w:val="a9"/>
+        <w:shd w:val="clear" w:color="auto" w:fill="FFFFFF"/>
+        <w:spacing w:before="0" w:beforeAutospacing="0" w:after="0" w:afterAutospacing="0"/>
+        <w:rPr>
+          <w:rFonts w:ascii="microsoft yahei" w:hAnsi="microsoft yahei" w:hint="eastAsia"/>
+          <w:color w:val="555555"/>
+          <w:sz w:val="23"/>
+          <w:szCs w:val="23"/>
+        </w:rPr>
+      </w:pPr>
+      <w:r>
+        <w:rPr>
+          <w:rFonts w:ascii="microsoft yahei" w:hAnsi="microsoft yahei"/>
+          <w:color w:val="555555"/>
+          <w:sz w:val="23"/>
+          <w:szCs w:val="23"/>
+        </w:rPr>
+        <w:t>   at android.os.HandlerThread.run(HandlerThread.java:61)</w:t>
+      </w:r>
+    </w:p>
+    <w:p>
+      <w:pPr>
+        <w:pStyle w:val="5"/>
+        <w:rPr>
+          <w:shd w:val="clear" w:color="auto" w:fill="FFFFFF"/>
+        </w:rPr>
+      </w:pPr>
+      <w:r>
+        <w:rPr>
+          <w:shd w:val="clear" w:color="auto" w:fill="FFFFFF"/>
+        </w:rPr>
+        <w:t>执行</w:t>
+      </w:r>
+      <w:r>
+        <w:rPr>
+          <w:shd w:val="clear" w:color="auto" w:fill="FFFFFF"/>
+        </w:rPr>
+        <w:t>JNI code</w:t>
+      </w:r>
+      <w:r>
+        <w:rPr>
+          <w:shd w:val="clear" w:color="auto" w:fill="FFFFFF"/>
+        </w:rPr>
+        <w:t>未返回，状态是</w:t>
+      </w:r>
+      <w:r>
+        <w:rPr>
+          <w:shd w:val="clear" w:color="auto" w:fill="FFFFFF"/>
+        </w:rPr>
+        <w:t>native</w:t>
+      </w:r>
+      <w:r>
+        <w:rPr>
+          <w:shd w:val="clear" w:color="auto" w:fill="FFFFFF"/>
+        </w:rPr>
+        <w:t>的情况</w:t>
+      </w:r>
+    </w:p>
+    <w:p>
+      <w:pPr>
+        <w:pStyle w:val="a9"/>
+        <w:shd w:val="clear" w:color="auto" w:fill="FFFFFF"/>
+        <w:spacing w:before="0" w:beforeAutospacing="0" w:after="0" w:afterAutospacing="0"/>
+        <w:rPr>
+          <w:rFonts w:ascii="microsoft yahei" w:hAnsi="microsoft yahei" w:hint="eastAsia"/>
+          <w:color w:val="555555"/>
+          <w:sz w:val="23"/>
+          <w:szCs w:val="23"/>
+        </w:rPr>
+      </w:pPr>
+      <w:r>
+        <w:rPr>
+          <w:rFonts w:ascii="microsoft yahei" w:hAnsi="microsoft yahei"/>
+          <w:color w:val="555555"/>
+          <w:sz w:val="23"/>
+          <w:szCs w:val="23"/>
+        </w:rPr>
+        <w:t>"WifiP2pService" prio=5tid=37 NATIVE</w:t>
+      </w:r>
+    </w:p>
+    <w:p>
+      <w:pPr>
+        <w:pStyle w:val="a9"/>
+        <w:shd w:val="clear" w:color="auto" w:fill="FFFFFF"/>
+        <w:spacing w:before="0" w:beforeAutospacing="0" w:after="0" w:afterAutospacing="0"/>
+        <w:rPr>
+          <w:rFonts w:ascii="microsoft yahei" w:hAnsi="microsoft yahei" w:hint="eastAsia"/>
+          <w:color w:val="555555"/>
+          <w:sz w:val="23"/>
+          <w:szCs w:val="23"/>
+        </w:rPr>
+      </w:pPr>
+      <w:r>
+        <w:rPr>
+          <w:rFonts w:ascii="microsoft yahei" w:hAnsi="microsoft yahei"/>
+          <w:color w:val="555555"/>
+          <w:sz w:val="23"/>
+          <w:szCs w:val="23"/>
+        </w:rPr>
+        <w:t>   | group="main"sCount=1 dsCount=0 obj=0x427a9910 self=0x55f088d8</w:t>
+      </w:r>
+    </w:p>
+    <w:p>
+      <w:pPr>
+        <w:pStyle w:val="a9"/>
+        <w:shd w:val="clear" w:color="auto" w:fill="FFFFFF"/>
+        <w:spacing w:before="0" w:beforeAutospacing="0" w:after="0" w:afterAutospacing="0"/>
+        <w:rPr>
+          <w:rFonts w:ascii="microsoft yahei" w:hAnsi="microsoft yahei" w:hint="eastAsia"/>
+          <w:color w:val="555555"/>
+          <w:sz w:val="23"/>
+          <w:szCs w:val="23"/>
+        </w:rPr>
+      </w:pPr>
+      <w:r>
+        <w:rPr>
+          <w:rFonts w:ascii="microsoft yahei" w:hAnsi="microsoft yahei"/>
+          <w:color w:val="555555"/>
+          <w:sz w:val="23"/>
+          <w:szCs w:val="23"/>
+        </w:rPr>
+        <w:t>   | sysTid=734 nice=0 sched=0/0cgrp=apps handle=1443230288</w:t>
+      </w:r>
+    </w:p>
+    <w:p>
+      <w:pPr>
+        <w:pStyle w:val="a9"/>
+        <w:shd w:val="clear" w:color="auto" w:fill="FFFFFF"/>
+        <w:spacing w:before="0" w:beforeAutospacing="0" w:after="0" w:afterAutospacing="0"/>
+        <w:rPr>
+          <w:rFonts w:ascii="microsoft yahei" w:hAnsi="microsoft yahei" w:hint="eastAsia"/>
+          <w:color w:val="555555"/>
+          <w:sz w:val="23"/>
+          <w:szCs w:val="23"/>
+        </w:rPr>
+      </w:pPr>
+      <w:r>
+        <w:rPr>
+          <w:rFonts w:ascii="microsoft yahei" w:hAnsi="microsoft yahei"/>
+          <w:color w:val="555555"/>
+          <w:sz w:val="23"/>
+          <w:szCs w:val="23"/>
+        </w:rPr>
+        <w:t>   | state=S schedstat=( 91121772135245305 170 ) utm=7 stm=2 core=1</w:t>
+      </w:r>
+    </w:p>
+    <w:p>
+      <w:pPr>
+        <w:pStyle w:val="a9"/>
+        <w:shd w:val="clear" w:color="auto" w:fill="FFFFFF"/>
+        <w:spacing w:before="0" w:beforeAutospacing="0" w:after="0" w:afterAutospacing="0"/>
+        <w:rPr>
+          <w:rFonts w:ascii="microsoft yahei" w:hAnsi="microsoft yahei" w:hint="eastAsia"/>
+          <w:color w:val="555555"/>
+          <w:sz w:val="23"/>
+          <w:szCs w:val="23"/>
+        </w:rPr>
+      </w:pPr>
+      <w:r>
+        <w:rPr>
+          <w:rFonts w:ascii="microsoft yahei" w:hAnsi="microsoft yahei"/>
+          <w:color w:val="555555"/>
+          <w:sz w:val="23"/>
+          <w:szCs w:val="23"/>
+        </w:rPr>
+        <w:t>   #00  pc 00032700 /system/lib/libc.so (epoll_wait+12)</w:t>
+      </w:r>
+    </w:p>
+    <w:p>
+      <w:pPr>
+        <w:pStyle w:val="a9"/>
+        <w:shd w:val="clear" w:color="auto" w:fill="FFFFFF"/>
+        <w:spacing w:before="0" w:beforeAutospacing="0" w:after="0" w:afterAutospacing="0"/>
+        <w:rPr>
+          <w:rFonts w:ascii="microsoft yahei" w:hAnsi="microsoft yahei" w:hint="eastAsia"/>
+          <w:color w:val="555555"/>
+          <w:sz w:val="23"/>
+          <w:szCs w:val="23"/>
+        </w:rPr>
+      </w:pPr>
+      <w:r>
+        <w:rPr>
+          <w:rFonts w:ascii="microsoft yahei" w:hAnsi="microsoft yahei"/>
+          <w:color w:val="555555"/>
+          <w:sz w:val="23"/>
+          <w:szCs w:val="23"/>
+        </w:rPr>
+        <w:t>   #01  pc 000105e3 /system/lib/libutils.so (android::Looper::pollInner(int)+94)</w:t>
+      </w:r>
+    </w:p>
+    <w:p>
+      <w:pPr>
+        <w:pStyle w:val="a9"/>
+        <w:shd w:val="clear" w:color="auto" w:fill="FFFFFF"/>
+        <w:spacing w:before="0" w:beforeAutospacing="0" w:after="0" w:afterAutospacing="0"/>
+        <w:rPr>
+          <w:rFonts w:ascii="microsoft yahei" w:hAnsi="microsoft yahei" w:hint="eastAsia"/>
+          <w:color w:val="555555"/>
+          <w:sz w:val="23"/>
+          <w:szCs w:val="23"/>
+        </w:rPr>
+      </w:pPr>
+      <w:r>
+        <w:rPr>
+          <w:rFonts w:ascii="microsoft yahei" w:hAnsi="microsoft yahei"/>
+          <w:color w:val="555555"/>
+          <w:sz w:val="23"/>
+          <w:szCs w:val="23"/>
+        </w:rPr>
+        <w:t>   #02  pc 00010811 /system/lib/libutils.so (android::Looper::pollOnce(int</w:t>
+      </w:r>
+      <w:r>
+        <w:rPr>
+          <w:rFonts w:ascii="microsoft yahei" w:hAnsi="microsoft yahei"/>
+          <w:color w:val="555555"/>
+          <w:sz w:val="23"/>
+          <w:szCs w:val="23"/>
+        </w:rPr>
+        <w:t>，</w:t>
+      </w:r>
+      <w:r>
+        <w:rPr>
+          <w:rFonts w:ascii="microsoft yahei" w:hAnsi="microsoft yahei"/>
+          <w:color w:val="555555"/>
+          <w:sz w:val="23"/>
+          <w:szCs w:val="23"/>
+        </w:rPr>
+        <w:t xml:space="preserve"> int*</w:t>
+      </w:r>
+      <w:r>
+        <w:rPr>
+          <w:rFonts w:ascii="microsoft yahei" w:hAnsi="microsoft yahei"/>
+          <w:color w:val="555555"/>
+          <w:sz w:val="23"/>
+          <w:szCs w:val="23"/>
+        </w:rPr>
+        <w:t>，</w:t>
+      </w:r>
+      <w:r>
+        <w:rPr>
+          <w:rFonts w:ascii="microsoft yahei" w:hAnsi="microsoft yahei"/>
+          <w:color w:val="555555"/>
+          <w:sz w:val="23"/>
+          <w:szCs w:val="23"/>
+        </w:rPr>
+        <w:t xml:space="preserve"> int*</w:t>
+      </w:r>
+      <w:r>
+        <w:rPr>
+          <w:rFonts w:ascii="microsoft yahei" w:hAnsi="microsoft yahei"/>
+          <w:color w:val="555555"/>
+          <w:sz w:val="23"/>
+          <w:szCs w:val="23"/>
+        </w:rPr>
+        <w:t>，</w:t>
+      </w:r>
+      <w:r>
+        <w:rPr>
+          <w:rFonts w:ascii="microsoft yahei" w:hAnsi="microsoft yahei"/>
+          <w:color w:val="555555"/>
+          <w:sz w:val="23"/>
+          <w:szCs w:val="23"/>
+        </w:rPr>
+        <w:t xml:space="preserve"> void**)+92)</w:t>
+      </w:r>
+    </w:p>
+    <w:p>
+      <w:pPr>
+        <w:pStyle w:val="a9"/>
+        <w:shd w:val="clear" w:color="auto" w:fill="FFFFFF"/>
+        <w:spacing w:before="0" w:beforeAutospacing="0" w:after="0" w:afterAutospacing="0"/>
+        <w:rPr>
+          <w:rFonts w:ascii="microsoft yahei" w:hAnsi="microsoft yahei" w:hint="eastAsia"/>
+          <w:color w:val="555555"/>
+          <w:sz w:val="23"/>
+          <w:szCs w:val="23"/>
+        </w:rPr>
+      </w:pPr>
+      <w:r>
+        <w:rPr>
+          <w:rFonts w:ascii="microsoft yahei" w:hAnsi="microsoft yahei"/>
+          <w:color w:val="555555"/>
+          <w:sz w:val="23"/>
+          <w:szCs w:val="23"/>
+        </w:rPr>
+        <w:t>   #03  pc 0006c96d /system/lib/libandroid_runtime.so(android::NativeMessageQueue::pollOnce(_JNIEnv*</w:t>
+      </w:r>
+      <w:r>
+        <w:rPr>
+          <w:rFonts w:ascii="microsoft yahei" w:hAnsi="microsoft yahei"/>
+          <w:color w:val="555555"/>
+          <w:sz w:val="23"/>
+          <w:szCs w:val="23"/>
+        </w:rPr>
+        <w:t>，</w:t>
+      </w:r>
+      <w:r>
+        <w:rPr>
+          <w:rFonts w:ascii="microsoft yahei" w:hAnsi="microsoft yahei"/>
+          <w:color w:val="555555"/>
+          <w:sz w:val="23"/>
+          <w:szCs w:val="23"/>
+        </w:rPr>
+        <w:t xml:space="preserve"> int)+22)</w:t>
+      </w:r>
+    </w:p>
+    <w:p>
+      <w:pPr>
+        <w:pStyle w:val="a9"/>
+        <w:shd w:val="clear" w:color="auto" w:fill="FFFFFF"/>
+        <w:spacing w:before="0" w:beforeAutospacing="0" w:after="0" w:afterAutospacing="0"/>
+        <w:rPr>
+          <w:rFonts w:ascii="microsoft yahei" w:hAnsi="microsoft yahei" w:hint="eastAsia"/>
+          <w:color w:val="555555"/>
+          <w:sz w:val="23"/>
+          <w:szCs w:val="23"/>
+        </w:rPr>
+      </w:pPr>
+      <w:r>
+        <w:rPr>
+          <w:rFonts w:ascii="microsoft yahei" w:hAnsi="microsoft yahei"/>
+          <w:color w:val="555555"/>
+          <w:sz w:val="23"/>
+          <w:szCs w:val="23"/>
+        </w:rPr>
+        <w:t>   #04  pc 0001eacc /system/lib/libdvm.so (dvmPlatformInvoke+112)</w:t>
+      </w:r>
+    </w:p>
+    <w:p>
+      <w:pPr>
+        <w:pStyle w:val="a9"/>
+        <w:shd w:val="clear" w:color="auto" w:fill="FFFFFF"/>
+        <w:spacing w:before="0" w:beforeAutospacing="0" w:after="0" w:afterAutospacing="0"/>
+        <w:rPr>
+          <w:rFonts w:ascii="microsoft yahei" w:hAnsi="microsoft yahei" w:hint="eastAsia"/>
+          <w:color w:val="555555"/>
+          <w:sz w:val="23"/>
+          <w:szCs w:val="23"/>
+        </w:rPr>
+      </w:pPr>
+      <w:r>
+        <w:rPr>
+          <w:rFonts w:ascii="microsoft yahei" w:hAnsi="microsoft yahei"/>
+          <w:color w:val="555555"/>
+          <w:sz w:val="23"/>
+          <w:szCs w:val="23"/>
+        </w:rPr>
+        <w:t>   #05  pc 0004fed9 /system/lib/libdvm.so (dvmCallJNIMethod(unsigned int const*</w:t>
+      </w:r>
+      <w:r>
+        <w:rPr>
+          <w:rFonts w:ascii="microsoft yahei" w:hAnsi="microsoft yahei"/>
+          <w:color w:val="555555"/>
+          <w:sz w:val="23"/>
+          <w:szCs w:val="23"/>
+        </w:rPr>
+        <w:t>，</w:t>
+      </w:r>
+      <w:r>
+        <w:rPr>
+          <w:rFonts w:ascii="microsoft yahei" w:hAnsi="microsoft yahei"/>
+          <w:color w:val="555555"/>
+          <w:sz w:val="23"/>
+          <w:szCs w:val="23"/>
+        </w:rPr>
+        <w:t xml:space="preserve"> JValue*</w:t>
+      </w:r>
+      <w:r>
+        <w:rPr>
+          <w:rFonts w:ascii="microsoft yahei" w:hAnsi="microsoft yahei"/>
+          <w:color w:val="555555"/>
+          <w:sz w:val="23"/>
+          <w:szCs w:val="23"/>
+        </w:rPr>
+        <w:t>，</w:t>
+      </w:r>
+      <w:r>
+        <w:rPr>
+          <w:rFonts w:ascii="microsoft yahei" w:hAnsi="microsoft yahei"/>
+          <w:color w:val="555555"/>
+          <w:sz w:val="23"/>
+          <w:szCs w:val="23"/>
+        </w:rPr>
+        <w:t xml:space="preserve"> Method const*</w:t>
+      </w:r>
+      <w:r>
+        <w:rPr>
+          <w:rFonts w:ascii="microsoft yahei" w:hAnsi="microsoft yahei"/>
+          <w:color w:val="555555"/>
+          <w:sz w:val="23"/>
+          <w:szCs w:val="23"/>
+        </w:rPr>
+        <w:t>，</w:t>
+      </w:r>
+      <w:r>
+        <w:rPr>
+          <w:rFonts w:ascii="microsoft yahei" w:hAnsi="microsoft yahei"/>
+          <w:color w:val="555555"/>
+          <w:sz w:val="23"/>
+          <w:szCs w:val="23"/>
+        </w:rPr>
+        <w:t xml:space="preserve"> Thread*)+484)</w:t>
+      </w:r>
+    </w:p>
+    <w:p>
+      <w:pPr>
+        <w:pStyle w:val="a9"/>
+        <w:shd w:val="clear" w:color="auto" w:fill="FFFFFF"/>
+        <w:spacing w:before="0" w:beforeAutospacing="0" w:after="0" w:afterAutospacing="0"/>
+        <w:rPr>
+          <w:rFonts w:ascii="microsoft yahei" w:hAnsi="microsoft yahei" w:hint="eastAsia"/>
+          <w:color w:val="555555"/>
+          <w:sz w:val="23"/>
+          <w:szCs w:val="23"/>
+        </w:rPr>
+      </w:pPr>
+      <w:r>
+        <w:rPr>
+          <w:rFonts w:ascii="microsoft yahei" w:hAnsi="microsoft yahei"/>
+          <w:color w:val="555555"/>
+          <w:sz w:val="23"/>
+          <w:szCs w:val="23"/>
+        </w:rPr>
+        <w:t>   #06  pc 00027ea8 /system/lib/libdvm.so</w:t>
+      </w:r>
+    </w:p>
+    <w:p>
+      <w:pPr>
+        <w:pStyle w:val="a9"/>
+        <w:shd w:val="clear" w:color="auto" w:fill="FFFFFF"/>
+        <w:spacing w:before="0" w:beforeAutospacing="0" w:after="0" w:afterAutospacing="0"/>
+        <w:rPr>
+          <w:rFonts w:ascii="microsoft yahei" w:hAnsi="microsoft yahei" w:hint="eastAsia"/>
+          <w:color w:val="555555"/>
+          <w:sz w:val="23"/>
+          <w:szCs w:val="23"/>
+        </w:rPr>
+      </w:pPr>
+      <w:r>
+        <w:rPr>
+          <w:rFonts w:ascii="microsoft yahei" w:hAnsi="microsoft yahei"/>
+          <w:color w:val="555555"/>
+          <w:sz w:val="23"/>
+          <w:szCs w:val="23"/>
+        </w:rPr>
+        <w:t>   #07  pc 0002f4b0 /system/lib/libdvm.so (dvmMterpStd(Thread*)+76)</w:t>
+      </w:r>
+    </w:p>
+    <w:p>
+      <w:pPr>
+        <w:pStyle w:val="a9"/>
+        <w:shd w:val="clear" w:color="auto" w:fill="FFFFFF"/>
+        <w:spacing w:before="0" w:beforeAutospacing="0" w:after="0" w:afterAutospacing="0"/>
+        <w:rPr>
+          <w:rFonts w:ascii="microsoft yahei" w:hAnsi="microsoft yahei" w:hint="eastAsia"/>
+          <w:color w:val="555555"/>
+          <w:sz w:val="23"/>
+          <w:szCs w:val="23"/>
+        </w:rPr>
+      </w:pPr>
+      <w:r>
+        <w:rPr>
+          <w:rFonts w:ascii="microsoft yahei" w:hAnsi="microsoft yahei"/>
+          <w:color w:val="555555"/>
+          <w:sz w:val="23"/>
+          <w:szCs w:val="23"/>
+        </w:rPr>
+        <w:t>   #08  pc 0002c994 /system/lib/libdvm.so (dvmInterpret(Thread*</w:t>
+      </w:r>
+      <w:r>
+        <w:rPr>
+          <w:rFonts w:ascii="microsoft yahei" w:hAnsi="microsoft yahei"/>
+          <w:color w:val="555555"/>
+          <w:sz w:val="23"/>
+          <w:szCs w:val="23"/>
+        </w:rPr>
+        <w:t>，</w:t>
+      </w:r>
+      <w:r>
+        <w:rPr>
+          <w:rFonts w:ascii="microsoft yahei" w:hAnsi="microsoft yahei"/>
+          <w:color w:val="555555"/>
+          <w:sz w:val="23"/>
+          <w:szCs w:val="23"/>
+        </w:rPr>
+        <w:t xml:space="preserve"> Methodconst*</w:t>
+      </w:r>
+      <w:r>
+        <w:rPr>
+          <w:rFonts w:ascii="microsoft yahei" w:hAnsi="microsoft yahei"/>
+          <w:color w:val="555555"/>
+          <w:sz w:val="23"/>
+          <w:szCs w:val="23"/>
+        </w:rPr>
+        <w:t>，</w:t>
+      </w:r>
+      <w:r>
+        <w:rPr>
+          <w:rFonts w:ascii="microsoft yahei" w:hAnsi="microsoft yahei"/>
+          <w:color w:val="555555"/>
+          <w:sz w:val="23"/>
+          <w:szCs w:val="23"/>
+        </w:rPr>
+        <w:t xml:space="preserve"> JValue*)+188)</w:t>
+      </w:r>
+    </w:p>
+    <w:p>
+      <w:pPr>
+        <w:pStyle w:val="a9"/>
+        <w:shd w:val="clear" w:color="auto" w:fill="FFFFFF"/>
+        <w:spacing w:before="0" w:beforeAutospacing="0" w:after="0" w:afterAutospacing="0"/>
+        <w:rPr>
+          <w:rFonts w:ascii="microsoft yahei" w:hAnsi="microsoft yahei" w:hint="eastAsia"/>
+          <w:color w:val="555555"/>
+          <w:sz w:val="23"/>
+          <w:szCs w:val="23"/>
+        </w:rPr>
+      </w:pPr>
+      <w:r>
+        <w:rPr>
+          <w:rFonts w:ascii="microsoft yahei" w:hAnsi="microsoft yahei"/>
+          <w:color w:val="555555"/>
+          <w:sz w:val="23"/>
+          <w:szCs w:val="23"/>
+        </w:rPr>
+        <w:t>   #09  pc 000632a5 /system/lib/libdvm.so (dvmCallMethodV(Thread*</w:t>
+      </w:r>
+      <w:r>
+        <w:rPr>
+          <w:rFonts w:ascii="microsoft yahei" w:hAnsi="microsoft yahei"/>
+          <w:color w:val="555555"/>
+          <w:sz w:val="23"/>
+          <w:szCs w:val="23"/>
+        </w:rPr>
+        <w:t>，</w:t>
+      </w:r>
+      <w:r>
+        <w:rPr>
+          <w:rFonts w:ascii="microsoft yahei" w:hAnsi="microsoft yahei"/>
+          <w:color w:val="555555"/>
+          <w:sz w:val="23"/>
+          <w:szCs w:val="23"/>
+        </w:rPr>
+        <w:t xml:space="preserve"> Methodconst*</w:t>
+      </w:r>
+      <w:r>
+        <w:rPr>
+          <w:rFonts w:ascii="microsoft yahei" w:hAnsi="microsoft yahei"/>
+          <w:color w:val="555555"/>
+          <w:sz w:val="23"/>
+          <w:szCs w:val="23"/>
+        </w:rPr>
+        <w:t>，</w:t>
+      </w:r>
+      <w:r>
+        <w:rPr>
+          <w:rFonts w:ascii="microsoft yahei" w:hAnsi="microsoft yahei"/>
+          <w:color w:val="555555"/>
+          <w:sz w:val="23"/>
+          <w:szCs w:val="23"/>
+        </w:rPr>
+        <w:t xml:space="preserve"> Object*</w:t>
+      </w:r>
+      <w:r>
+        <w:rPr>
+          <w:rFonts w:ascii="microsoft yahei" w:hAnsi="microsoft yahei"/>
+          <w:color w:val="555555"/>
+          <w:sz w:val="23"/>
+          <w:szCs w:val="23"/>
+        </w:rPr>
+        <w:t>，</w:t>
+      </w:r>
+      <w:r>
+        <w:rPr>
+          <w:rFonts w:ascii="microsoft yahei" w:hAnsi="microsoft yahei"/>
+          <w:color w:val="555555"/>
+          <w:sz w:val="23"/>
+          <w:szCs w:val="23"/>
+        </w:rPr>
+        <w:t xml:space="preserve"> bool</w:t>
+      </w:r>
+      <w:r>
+        <w:rPr>
+          <w:rFonts w:ascii="microsoft yahei" w:hAnsi="microsoft yahei"/>
+          <w:color w:val="555555"/>
+          <w:sz w:val="23"/>
+          <w:szCs w:val="23"/>
+        </w:rPr>
+        <w:t>，</w:t>
+      </w:r>
+      <w:r>
+        <w:rPr>
+          <w:rFonts w:ascii="microsoft yahei" w:hAnsi="microsoft yahei"/>
+          <w:color w:val="555555"/>
+          <w:sz w:val="23"/>
+          <w:szCs w:val="23"/>
+        </w:rPr>
+        <w:t xml:space="preserve"> JValue*</w:t>
+      </w:r>
+      <w:r>
+        <w:rPr>
+          <w:rFonts w:ascii="microsoft yahei" w:hAnsi="microsoft yahei"/>
+          <w:color w:val="555555"/>
+          <w:sz w:val="23"/>
+          <w:szCs w:val="23"/>
+        </w:rPr>
+        <w:t>，</w:t>
+      </w:r>
+      <w:r>
+        <w:rPr>
+          <w:rFonts w:ascii="microsoft yahei" w:hAnsi="microsoft yahei"/>
+          <w:color w:val="555555"/>
+          <w:sz w:val="23"/>
+          <w:szCs w:val="23"/>
+        </w:rPr>
+        <w:t>std::__va_list)+340)</w:t>
+      </w:r>
+    </w:p>
+    <w:p>
+      <w:pPr>
+        <w:pStyle w:val="a9"/>
+        <w:shd w:val="clear" w:color="auto" w:fill="FFFFFF"/>
+        <w:spacing w:before="0" w:beforeAutospacing="0" w:after="0" w:afterAutospacing="0"/>
+        <w:rPr>
+          <w:rFonts w:ascii="microsoft yahei" w:hAnsi="microsoft yahei" w:hint="eastAsia"/>
+          <w:color w:val="555555"/>
+          <w:sz w:val="23"/>
+          <w:szCs w:val="23"/>
+        </w:rPr>
+      </w:pPr>
+      <w:r>
+        <w:rPr>
+          <w:rFonts w:ascii="microsoft yahei" w:hAnsi="microsoft yahei"/>
+          <w:color w:val="555555"/>
+          <w:sz w:val="23"/>
+          <w:szCs w:val="23"/>
+        </w:rPr>
+        <w:t>   #10  pc 000632c9 /system/lib/libdvm.so (dvmCallMethod(Thread*</w:t>
+      </w:r>
+      <w:r>
+        <w:rPr>
+          <w:rFonts w:ascii="microsoft yahei" w:hAnsi="microsoft yahei"/>
+          <w:color w:val="555555"/>
+          <w:sz w:val="23"/>
+          <w:szCs w:val="23"/>
+        </w:rPr>
+        <w:t>，</w:t>
+      </w:r>
+      <w:r>
+        <w:rPr>
+          <w:rFonts w:ascii="microsoft yahei" w:hAnsi="microsoft yahei"/>
+          <w:color w:val="555555"/>
+          <w:sz w:val="23"/>
+          <w:szCs w:val="23"/>
+        </w:rPr>
+        <w:t xml:space="preserve"> Methodconst*</w:t>
+      </w:r>
+      <w:r>
+        <w:rPr>
+          <w:rFonts w:ascii="microsoft yahei" w:hAnsi="microsoft yahei"/>
+          <w:color w:val="555555"/>
+          <w:sz w:val="23"/>
+          <w:szCs w:val="23"/>
+        </w:rPr>
+        <w:t>，</w:t>
+      </w:r>
+      <w:r>
+        <w:rPr>
+          <w:rFonts w:ascii="microsoft yahei" w:hAnsi="microsoft yahei"/>
+          <w:color w:val="555555"/>
+          <w:sz w:val="23"/>
+          <w:szCs w:val="23"/>
+        </w:rPr>
+        <w:t xml:space="preserve"> Object*</w:t>
+      </w:r>
+      <w:r>
+        <w:rPr>
+          <w:rFonts w:ascii="microsoft yahei" w:hAnsi="microsoft yahei"/>
+          <w:color w:val="555555"/>
+          <w:sz w:val="23"/>
+          <w:szCs w:val="23"/>
+        </w:rPr>
+        <w:t>，</w:t>
+      </w:r>
+      <w:r>
+        <w:rPr>
+          <w:rFonts w:ascii="microsoft yahei" w:hAnsi="microsoft yahei"/>
+          <w:color w:val="555555"/>
+          <w:sz w:val="23"/>
+          <w:szCs w:val="23"/>
+        </w:rPr>
+        <w:t xml:space="preserve"> JValue*</w:t>
+      </w:r>
+      <w:r>
+        <w:rPr>
+          <w:rFonts w:ascii="microsoft yahei" w:hAnsi="microsoft yahei"/>
+          <w:color w:val="555555"/>
+          <w:sz w:val="23"/>
+          <w:szCs w:val="23"/>
+        </w:rPr>
+        <w:t>，</w:t>
+      </w:r>
+      <w:r>
+        <w:rPr>
+          <w:rFonts w:ascii="microsoft yahei" w:hAnsi="microsoft yahei"/>
+          <w:color w:val="555555"/>
+          <w:sz w:val="23"/>
+          <w:szCs w:val="23"/>
+        </w:rPr>
+        <w:t xml:space="preserve"> ...)+20)</w:t>
+      </w:r>
+    </w:p>
+    <w:p>
+      <w:pPr>
+        <w:pStyle w:val="a9"/>
+        <w:shd w:val="clear" w:color="auto" w:fill="FFFFFF"/>
+        <w:spacing w:before="0" w:beforeAutospacing="0" w:after="0" w:afterAutospacing="0"/>
+        <w:rPr>
+          <w:rFonts w:ascii="microsoft yahei" w:hAnsi="microsoft yahei" w:hint="eastAsia"/>
+          <w:color w:val="555555"/>
+          <w:sz w:val="23"/>
+          <w:szCs w:val="23"/>
+        </w:rPr>
+      </w:pPr>
+      <w:r>
+        <w:rPr>
+          <w:rFonts w:ascii="microsoft yahei" w:hAnsi="microsoft yahei"/>
+          <w:color w:val="555555"/>
+          <w:sz w:val="23"/>
+          <w:szCs w:val="23"/>
+        </w:rPr>
+        <w:t>   #11  pc 00057961 /system/lib/libdvm.so</w:t>
+      </w:r>
+    </w:p>
+    <w:p>
+      <w:pPr>
+        <w:pStyle w:val="a9"/>
+        <w:shd w:val="clear" w:color="auto" w:fill="FFFFFF"/>
+        <w:spacing w:before="0" w:beforeAutospacing="0" w:after="0" w:afterAutospacing="0"/>
+        <w:rPr>
+          <w:rFonts w:ascii="microsoft yahei" w:hAnsi="microsoft yahei" w:hint="eastAsia"/>
+          <w:color w:val="555555"/>
+          <w:sz w:val="23"/>
+          <w:szCs w:val="23"/>
+        </w:rPr>
+      </w:pPr>
+      <w:r>
+        <w:rPr>
+          <w:rFonts w:ascii="microsoft yahei" w:hAnsi="microsoft yahei"/>
+          <w:color w:val="555555"/>
+          <w:sz w:val="23"/>
+          <w:szCs w:val="23"/>
+        </w:rPr>
+        <w:t>   #12  pc 0000dd40 /system/lib/libc.so (__thread_entry+72)</w:t>
+      </w:r>
+    </w:p>
+    <w:p>
+      <w:pPr>
+        <w:pStyle w:val="a9"/>
+        <w:shd w:val="clear" w:color="auto" w:fill="FFFFFF"/>
+        <w:spacing w:before="0" w:beforeAutospacing="0" w:after="0" w:afterAutospacing="0"/>
+        <w:rPr>
+          <w:rFonts w:ascii="microsoft yahei" w:hAnsi="microsoft yahei" w:hint="eastAsia"/>
+          <w:color w:val="555555"/>
+          <w:sz w:val="23"/>
+          <w:szCs w:val="23"/>
+        </w:rPr>
+      </w:pPr>
+      <w:r>
+        <w:rPr>
+          <w:rFonts w:ascii="microsoft yahei" w:hAnsi="microsoft yahei"/>
+          <w:color w:val="555555"/>
+          <w:sz w:val="23"/>
+          <w:szCs w:val="23"/>
+        </w:rPr>
         <w:t>   at android.os.MessageQueue.nativePollOnce(NativeMethod)</w:t>
       </w:r>
     </w:p>
@@ -6796,117 +8987,7 @@
           <w:sz w:val="23"/>
           <w:szCs w:val="23"/>
         </w:rPr>
-        <w:t>   at android.app.ActivityThread.main(ActivityThread.java:5299)</w:t>
-      </w:r>
-    </w:p>
-    <w:p>
-      <w:pPr>
-        <w:pStyle w:val="a9"/>
-        <w:shd w:val="clear" w:color="auto" w:fill="FFFFFF"/>
-        <w:spacing w:before="0" w:beforeAutospacing="0" w:after="0" w:afterAutospacing="0"/>
-        <w:rPr>
-          <w:rFonts w:ascii="microsoft yahei" w:hAnsi="microsoft yahei" w:hint="eastAsia"/>
-          <w:color w:val="555555"/>
-          <w:sz w:val="23"/>
-          <w:szCs w:val="23"/>
-        </w:rPr>
-      </w:pPr>
-      <w:r>
-        <w:rPr>
-          <w:rFonts w:ascii="microsoft yahei" w:hAnsi="microsoft yahei"/>
-          <w:color w:val="555555"/>
-          <w:sz w:val="23"/>
-          <w:szCs w:val="23"/>
-        </w:rPr>
-        <w:t>   at java.lang.reflect.Method.invokeNative(NativeMethod)</w:t>
-      </w:r>
-    </w:p>
-    <w:p>
-      <w:pPr>
-        <w:pStyle w:val="a9"/>
-        <w:shd w:val="clear" w:color="auto" w:fill="FFFFFF"/>
-        <w:spacing w:before="0" w:beforeAutospacing="0" w:after="0" w:afterAutospacing="0"/>
-        <w:rPr>
-          <w:rFonts w:ascii="microsoft yahei" w:hAnsi="microsoft yahei" w:hint="eastAsia"/>
-          <w:color w:val="555555"/>
-          <w:sz w:val="23"/>
-          <w:szCs w:val="23"/>
-        </w:rPr>
-      </w:pPr>
-      <w:r>
-        <w:rPr>
-          <w:rFonts w:ascii="microsoft yahei" w:hAnsi="microsoft yahei"/>
-          <w:color w:val="555555"/>
-          <w:sz w:val="23"/>
-          <w:szCs w:val="23"/>
-        </w:rPr>
-        <w:t>   at java.lang.reflect.Method.invoke(Method.java:515)</w:t>
-      </w:r>
-    </w:p>
-    <w:p>
-      <w:pPr>
-        <w:pStyle w:val="a9"/>
-        <w:shd w:val="clear" w:color="auto" w:fill="FFFFFF"/>
-        <w:spacing w:before="0" w:beforeAutospacing="0" w:after="0" w:afterAutospacing="0"/>
-        <w:rPr>
-          <w:rFonts w:ascii="microsoft yahei" w:hAnsi="microsoft yahei" w:hint="eastAsia"/>
-          <w:color w:val="555555"/>
-          <w:sz w:val="23"/>
-          <w:szCs w:val="23"/>
-        </w:rPr>
-      </w:pPr>
-      <w:r>
-        <w:rPr>
-          <w:rFonts w:ascii="microsoft yahei" w:hAnsi="microsoft yahei"/>
-          <w:color w:val="555555"/>
-          <w:sz w:val="23"/>
-          <w:szCs w:val="23"/>
-        </w:rPr>
-        <w:t>   at com.android.internal.os.ZygoteInit$MethodAndArgsCaller.run(ZygoteInit.java:829)</w:t>
-      </w:r>
-    </w:p>
-    <w:p>
-      <w:pPr>
-        <w:pStyle w:val="a9"/>
-        <w:shd w:val="clear" w:color="auto" w:fill="FFFFFF"/>
-        <w:spacing w:before="0" w:beforeAutospacing="0" w:after="0" w:afterAutospacing="0"/>
-        <w:rPr>
-          <w:rFonts w:ascii="microsoft yahei" w:hAnsi="microsoft yahei" w:hint="eastAsia"/>
-          <w:color w:val="555555"/>
-          <w:sz w:val="23"/>
-          <w:szCs w:val="23"/>
-        </w:rPr>
-      </w:pPr>
-      <w:r>
-        <w:rPr>
-          <w:rFonts w:ascii="microsoft yahei" w:hAnsi="microsoft yahei"/>
-          <w:color w:val="555555"/>
-          <w:sz w:val="23"/>
-          <w:szCs w:val="23"/>
-        </w:rPr>
-        <w:t>   at com.android.internal.os.ZygoteInit.main(ZygoteInit.java:645)</w:t>
-      </w:r>
-    </w:p>
-    <w:p>
-      <w:pPr>
-        <w:pStyle w:val="a9"/>
-        <w:shd w:val="clear" w:color="auto" w:fill="FFFFFF"/>
-        <w:spacing w:before="0" w:beforeAutospacing="0" w:after="0" w:afterAutospacing="0"/>
-        <w:rPr>
-          <w:rFonts w:ascii="microsoft yahei" w:hAnsi="microsoft yahei" w:hint="eastAsia"/>
-          <w:color w:val="555555"/>
-          <w:sz w:val="23"/>
-          <w:szCs w:val="23"/>
-        </w:rPr>
-      </w:pPr>
-      <w:r>
-        <w:rPr>
-          <w:rFonts w:ascii="microsoft yahei" w:hAnsi="microsoft yahei"/>
-          <w:color w:val="555555"/>
-          <w:sz w:val="23"/>
-          <w:szCs w:val="23"/>
-        </w:rPr>
-        <w:t>   at dalvik.system.NativeStart.main(NativeMethod)</w:t>
+        <w:t>   at android.os.HandlerThread.run(HandlerThread.java:61)</w:t>
       </w:r>
     </w:p>
     <w:p>
@@ -6920,289 +9001,350 @@
         <w:rPr>
           <w:shd w:val="clear" w:color="auto" w:fill="FFFFFF"/>
         </w:rPr>
-        <w:t>Monitor case</w:t>
-      </w:r>
-    </w:p>
-    <w:p>
-      <w:pPr>
-        <w:pStyle w:val="a9"/>
-        <w:shd w:val="clear" w:color="auto" w:fill="FFFFFF"/>
-        <w:spacing w:before="0" w:beforeAutospacing="0" w:after="0" w:afterAutospacing="0"/>
-        <w:rPr>
-          <w:rFonts w:ascii="microsoft yahei" w:hAnsi="microsoft yahei" w:hint="eastAsia"/>
-          <w:color w:val="555555"/>
-          <w:sz w:val="23"/>
-          <w:szCs w:val="23"/>
-        </w:rPr>
-      </w:pPr>
-      <w:r>
-        <w:rPr>
-          <w:rFonts w:ascii="microsoft yahei" w:hAnsi="microsoft yahei"/>
-          <w:color w:val="353630"/>
-          <w:sz w:val="23"/>
-          <w:szCs w:val="23"/>
-        </w:rPr>
-        <w:t>SynchronizedLock</w:t>
-      </w:r>
-      <w:r>
-        <w:rPr>
-          <w:rFonts w:ascii="microsoft yahei" w:hAnsi="microsoft yahei"/>
-          <w:color w:val="353630"/>
-          <w:sz w:val="23"/>
-          <w:szCs w:val="23"/>
-        </w:rPr>
-        <w:t>：等待同步锁时的</w:t>
-      </w:r>
-      <w:r>
-        <w:rPr>
-          <w:rFonts w:ascii="microsoft yahei" w:hAnsi="microsoft yahei"/>
-          <w:color w:val="353630"/>
-          <w:sz w:val="23"/>
-          <w:szCs w:val="23"/>
-        </w:rPr>
-        <w:t>backtrace.</w:t>
-      </w:r>
-    </w:p>
-    <w:p>
-      <w:pPr>
-        <w:pStyle w:val="a9"/>
-        <w:shd w:val="clear" w:color="auto" w:fill="FFFFFF"/>
-        <w:spacing w:before="0" w:beforeAutospacing="0" w:after="0" w:afterAutospacing="0"/>
-        <w:rPr>
-          <w:rFonts w:ascii="microsoft yahei" w:hAnsi="microsoft yahei" w:hint="eastAsia"/>
-          <w:color w:val="555555"/>
-          <w:sz w:val="23"/>
-          <w:szCs w:val="23"/>
-        </w:rPr>
-      </w:pPr>
-      <w:r>
-        <w:rPr>
-          <w:rFonts w:ascii="microsoft yahei" w:hAnsi="microsoft yahei"/>
-          <w:color w:val="555555"/>
-          <w:sz w:val="23"/>
-          <w:szCs w:val="23"/>
-        </w:rPr>
-        <w:t> "AnrMonitorThread" prio=5tid=24 MONITOR</w:t>
-      </w:r>
-    </w:p>
-    <w:p>
-      <w:pPr>
-        <w:pStyle w:val="a9"/>
-        <w:shd w:val="clear" w:color="auto" w:fill="FFFFFF"/>
-        <w:spacing w:before="0" w:beforeAutospacing="0" w:after="0" w:afterAutospacing="0"/>
-        <w:rPr>
-          <w:rFonts w:ascii="microsoft yahei" w:hAnsi="microsoft yahei" w:hint="eastAsia"/>
-          <w:color w:val="555555"/>
-          <w:sz w:val="23"/>
-          <w:szCs w:val="23"/>
-        </w:rPr>
-      </w:pPr>
-      <w:r>
-        <w:rPr>
-          <w:rFonts w:ascii="microsoft yahei" w:hAnsi="microsoft yahei"/>
-          <w:color w:val="555555"/>
-          <w:sz w:val="23"/>
-          <w:szCs w:val="23"/>
-        </w:rPr>
-        <w:t>   | group="main"sCount=1 dsCount=0 obj=0x41fd80c8 self=0x551ac808</w:t>
-      </w:r>
-    </w:p>
-    <w:p>
-      <w:pPr>
-        <w:pStyle w:val="a9"/>
-        <w:shd w:val="clear" w:color="auto" w:fill="FFFFFF"/>
-        <w:spacing w:before="0" w:beforeAutospacing="0" w:after="0" w:afterAutospacing="0"/>
-        <w:rPr>
-          <w:rFonts w:ascii="microsoft yahei" w:hAnsi="microsoft yahei" w:hint="eastAsia"/>
-          <w:color w:val="555555"/>
-          <w:sz w:val="23"/>
-          <w:szCs w:val="23"/>
-        </w:rPr>
-      </w:pPr>
-      <w:r>
-        <w:rPr>
-          <w:rFonts w:ascii="microsoft yahei" w:hAnsi="microsoft yahei"/>
-          <w:color w:val="555555"/>
-          <w:sz w:val="23"/>
-          <w:szCs w:val="23"/>
-        </w:rPr>
-        <w:t>   | sysTid=711 nice=0 sched=0/0cgrp=apps handle=1356369328</w:t>
-      </w:r>
-    </w:p>
-    <w:p>
-      <w:pPr>
-        <w:pStyle w:val="a9"/>
-        <w:shd w:val="clear" w:color="auto" w:fill="FFFFFF"/>
-        <w:spacing w:before="0" w:beforeAutospacing="0" w:after="0" w:afterAutospacing="0"/>
-        <w:rPr>
-          <w:rFonts w:ascii="microsoft yahei" w:hAnsi="microsoft yahei" w:hint="eastAsia"/>
-          <w:color w:val="555555"/>
-          <w:sz w:val="23"/>
-          <w:szCs w:val="23"/>
-        </w:rPr>
-      </w:pPr>
-      <w:r>
-        <w:rPr>
-          <w:rFonts w:ascii="microsoft yahei" w:hAnsi="microsoft yahei"/>
-          <w:color w:val="555555"/>
-          <w:sz w:val="23"/>
-          <w:szCs w:val="23"/>
-        </w:rPr>
-        <w:t>   | state=S schedstat=(8265377638 4744771625 6892 ) utm=160 stm=666 core=0</w:t>
-      </w:r>
-    </w:p>
-    <w:p>
-      <w:pPr>
-        <w:pStyle w:val="a9"/>
-        <w:shd w:val="clear" w:color="auto" w:fill="FFFFFF"/>
-        <w:spacing w:before="0" w:beforeAutospacing="0" w:after="0" w:afterAutospacing="0"/>
-        <w:rPr>
-          <w:rFonts w:ascii="microsoft yahei" w:hAnsi="microsoft yahei" w:hint="eastAsia"/>
-          <w:color w:val="555555"/>
-          <w:sz w:val="23"/>
-          <w:szCs w:val="23"/>
-        </w:rPr>
-      </w:pPr>
-      <w:r>
-        <w:rPr>
-          <w:rFonts w:ascii="microsoft yahei" w:hAnsi="microsoft yahei"/>
-          <w:color w:val="555555"/>
-          <w:sz w:val="23"/>
-          <w:szCs w:val="23"/>
-        </w:rPr>
-        <w:t>   at com.android.server.am.ANRManager$AnrDumpMgr.dumpAnrDebugInfoLocked(SourceFile:~832)</w:t>
-      </w:r>
-    </w:p>
-    <w:p>
-      <w:pPr>
-        <w:pStyle w:val="a9"/>
-        <w:shd w:val="clear" w:color="auto" w:fill="FFFFFF"/>
-        <w:spacing w:before="0" w:beforeAutospacing="0" w:after="0" w:afterAutospacing="0"/>
-        <w:rPr>
-          <w:rFonts w:ascii="microsoft yahei" w:hAnsi="microsoft yahei" w:hint="eastAsia"/>
-          <w:color w:val="555555"/>
-          <w:sz w:val="23"/>
-          <w:szCs w:val="23"/>
-        </w:rPr>
-      </w:pPr>
-      <w:r>
-        <w:rPr>
-          <w:rFonts w:ascii="microsoft yahei" w:hAnsi="microsoft yahei"/>
-          <w:color w:val="555555"/>
-          <w:sz w:val="23"/>
-          <w:szCs w:val="23"/>
-        </w:rPr>
-        <w:t>   - waiting to lock&lt;0x42838968&gt; (a com.android.server.am.ANRManager$AnrDumpRecord) held bytid=20 (ActivityManager)</w:t>
-      </w:r>
-    </w:p>
-    <w:p>
-      <w:pPr>
-        <w:pStyle w:val="a9"/>
-        <w:shd w:val="clear" w:color="auto" w:fill="FFFFFF"/>
-        <w:spacing w:before="0" w:beforeAutospacing="0" w:after="0" w:afterAutospacing="0"/>
-        <w:rPr>
-          <w:rFonts w:ascii="microsoft yahei" w:hAnsi="microsoft yahei" w:hint="eastAsia"/>
-          <w:color w:val="555555"/>
-          <w:sz w:val="23"/>
-          <w:szCs w:val="23"/>
-        </w:rPr>
-      </w:pPr>
-      <w:r>
-        <w:rPr>
-          <w:rFonts w:ascii="microsoft yahei" w:hAnsi="microsoft yahei"/>
-          <w:color w:val="555555"/>
-          <w:sz w:val="23"/>
-          <w:szCs w:val="23"/>
-        </w:rPr>
-        <w:t>   at com.android.server.am.ANRManager$AnrDumpMgr.dumpAnrDebugInfo(SourceFile:824)</w:t>
-      </w:r>
-    </w:p>
-    <w:p>
-      <w:pPr>
-        <w:pStyle w:val="a9"/>
-        <w:shd w:val="clear" w:color="auto" w:fill="FFFFFF"/>
-        <w:spacing w:before="0" w:beforeAutospacing="0" w:after="0" w:afterAutospacing="0"/>
-        <w:rPr>
-          <w:rFonts w:ascii="microsoft yahei" w:hAnsi="microsoft yahei" w:hint="eastAsia"/>
-          <w:color w:val="555555"/>
-          <w:sz w:val="23"/>
-          <w:szCs w:val="23"/>
-        </w:rPr>
-      </w:pPr>
-      <w:r>
-        <w:rPr>
-          <w:rFonts w:ascii="microsoft yahei" w:hAnsi="microsoft yahei"/>
-          <w:color w:val="555555"/>
-          <w:sz w:val="23"/>
-          <w:szCs w:val="23"/>
-        </w:rPr>
-        <w:t>   at com.android.server.am.ANRManager$AnrMonitorHandler.handleMessage(SourceFile:220)</w:t>
-      </w:r>
-    </w:p>
-    <w:p>
-      <w:pPr>
-        <w:pStyle w:val="a9"/>
-        <w:shd w:val="clear" w:color="auto" w:fill="FFFFFF"/>
-        <w:spacing w:before="0" w:beforeAutospacing="0" w:after="0" w:afterAutospacing="0"/>
-        <w:rPr>
-          <w:rFonts w:ascii="microsoft yahei" w:hAnsi="microsoft yahei" w:hint="eastAsia"/>
-          <w:color w:val="555555"/>
-          <w:sz w:val="23"/>
-          <w:szCs w:val="23"/>
-        </w:rPr>
-      </w:pPr>
-      <w:r>
-        <w:rPr>
-          <w:rFonts w:ascii="microsoft yahei" w:hAnsi="microsoft yahei"/>
-          <w:color w:val="555555"/>
-          <w:sz w:val="23"/>
-          <w:szCs w:val="23"/>
-        </w:rPr>
-        <w:t>   at android.os.Handler.dispatchMessage(Handler.java:110)</w:t>
-      </w:r>
-    </w:p>
-    <w:p>
-      <w:pPr>
-        <w:pStyle w:val="a9"/>
-        <w:shd w:val="clear" w:color="auto" w:fill="FFFFFF"/>
-        <w:spacing w:before="0" w:beforeAutospacing="0" w:after="0" w:afterAutospacing="0"/>
-        <w:rPr>
-          <w:rFonts w:ascii="microsoft yahei" w:hAnsi="microsoft yahei" w:hint="eastAsia"/>
-          <w:color w:val="555555"/>
-          <w:sz w:val="23"/>
-          <w:szCs w:val="23"/>
-        </w:rPr>
-      </w:pPr>
-      <w:r>
-        <w:rPr>
-          <w:rFonts w:ascii="microsoft yahei" w:hAnsi="microsoft yahei"/>
-          <w:color w:val="555555"/>
-          <w:sz w:val="23"/>
-          <w:szCs w:val="23"/>
-        </w:rPr>
-        <w:t>   at android.os.Looper.loop(Looper.java:193)</w:t>
-      </w:r>
-    </w:p>
-    <w:p>
-      <w:pPr>
-        <w:pStyle w:val="a9"/>
-        <w:shd w:val="clear" w:color="auto" w:fill="FFFFFF"/>
-        <w:spacing w:before="0" w:beforeAutospacing="0" w:after="0" w:afterAutospacing="0"/>
-        <w:rPr>
-          <w:rFonts w:ascii="microsoft yahei" w:hAnsi="microsoft yahei" w:hint="eastAsia"/>
-          <w:color w:val="555555"/>
-          <w:sz w:val="23"/>
-          <w:szCs w:val="23"/>
-        </w:rPr>
-      </w:pPr>
-      <w:r>
-        <w:rPr>
-          <w:rFonts w:ascii="microsoft yahei" w:hAnsi="microsoft yahei"/>
-          <w:color w:val="555555"/>
-          <w:sz w:val="23"/>
-          <w:szCs w:val="23"/>
-        </w:rPr>
-        <w:t>   at android.os.HandlerThread.run(HandlerThread.java:61)</w:t>
+        <w:t>执行</w:t>
+      </w:r>
+      <w:r>
+        <w:rPr>
+          <w:shd w:val="clear" w:color="auto" w:fill="FFFFFF"/>
+        </w:rPr>
+        <w:t>object.wait</w:t>
+      </w:r>
+      <w:r>
+        <w:rPr>
+          <w:shd w:val="clear" w:color="auto" w:fill="FFFFFF"/>
+        </w:rPr>
+        <w:t>等待状态</w:t>
+      </w:r>
+    </w:p>
+    <w:p>
+      <w:pPr>
+        <w:pStyle w:val="a9"/>
+        <w:shd w:val="clear" w:color="auto" w:fill="FFFFFF"/>
+        <w:spacing w:before="0" w:beforeAutospacing="0" w:after="0" w:afterAutospacing="0"/>
+        <w:rPr>
+          <w:rFonts w:ascii="microsoft yahei" w:hAnsi="microsoft yahei" w:hint="eastAsia"/>
+          <w:color w:val="555555"/>
+          <w:sz w:val="23"/>
+          <w:szCs w:val="23"/>
+        </w:rPr>
+      </w:pPr>
+      <w:r>
+        <w:rPr>
+          <w:rFonts w:ascii="microsoft yahei" w:hAnsi="microsoft yahei"/>
+          <w:color w:val="555555"/>
+          <w:sz w:val="23"/>
+          <w:szCs w:val="23"/>
+        </w:rPr>
+        <w:t>"AsyncTask #1" prio=5tid=33 WAIT</w:t>
+      </w:r>
+    </w:p>
+    <w:p>
+      <w:pPr>
+        <w:pStyle w:val="a9"/>
+        <w:shd w:val="clear" w:color="auto" w:fill="FFFFFF"/>
+        <w:spacing w:before="0" w:beforeAutospacing="0" w:after="0" w:afterAutospacing="0"/>
+        <w:rPr>
+          <w:rFonts w:ascii="microsoft yahei" w:hAnsi="microsoft yahei" w:hint="eastAsia"/>
+          <w:color w:val="555555"/>
+          <w:sz w:val="23"/>
+          <w:szCs w:val="23"/>
+        </w:rPr>
+      </w:pPr>
+      <w:r>
+        <w:rPr>
+          <w:rFonts w:ascii="microsoft yahei" w:hAnsi="microsoft yahei"/>
+          <w:color w:val="555555"/>
+          <w:sz w:val="23"/>
+          <w:szCs w:val="23"/>
+        </w:rPr>
+        <w:t>   | group="main"sCount=1 dsCount=0 obj=0x427a8480 self=0x56036b40</w:t>
+      </w:r>
+    </w:p>
+    <w:p>
+      <w:pPr>
+        <w:pStyle w:val="a9"/>
+        <w:shd w:val="clear" w:color="auto" w:fill="FFFFFF"/>
+        <w:spacing w:before="0" w:beforeAutospacing="0" w:after="0" w:afterAutospacing="0"/>
+        <w:rPr>
+          <w:rFonts w:ascii="microsoft yahei" w:hAnsi="microsoft yahei" w:hint="eastAsia"/>
+          <w:color w:val="555555"/>
+          <w:sz w:val="23"/>
+          <w:szCs w:val="23"/>
+        </w:rPr>
+      </w:pPr>
+      <w:r>
+        <w:rPr>
+          <w:rFonts w:ascii="microsoft yahei" w:hAnsi="microsoft yahei"/>
+          <w:color w:val="555555"/>
+          <w:sz w:val="23"/>
+          <w:szCs w:val="23"/>
+        </w:rPr>
+        <w:t>   | sysTid=733 nice=10sched=0/0 cgrp=apps/bg_non_interactive handle=1443076000</w:t>
+      </w:r>
+    </w:p>
+    <w:p>
+      <w:pPr>
+        <w:pStyle w:val="a9"/>
+        <w:shd w:val="clear" w:color="auto" w:fill="FFFFFF"/>
+        <w:spacing w:before="0" w:beforeAutospacing="0" w:after="0" w:afterAutospacing="0"/>
+        <w:rPr>
+          <w:rFonts w:ascii="microsoft yahei" w:hAnsi="microsoft yahei" w:hint="eastAsia"/>
+          <w:color w:val="555555"/>
+          <w:sz w:val="23"/>
+          <w:szCs w:val="23"/>
+        </w:rPr>
+      </w:pPr>
+      <w:r>
+        <w:rPr>
+          <w:rFonts w:ascii="microsoft yahei" w:hAnsi="microsoft yahei"/>
+          <w:color w:val="555555"/>
+          <w:sz w:val="23"/>
+          <w:szCs w:val="23"/>
+        </w:rPr>
+        <w:lastRenderedPageBreak/>
+        <w:t>   | state=S schedstat=(1941480839 10140523154 4229 ) utm=119 stm=75 core=0</w:t>
+      </w:r>
+    </w:p>
+    <w:p>
+      <w:pPr>
+        <w:pStyle w:val="a9"/>
+        <w:shd w:val="clear" w:color="auto" w:fill="FFFFFF"/>
+        <w:spacing w:before="0" w:beforeAutospacing="0" w:after="0" w:afterAutospacing="0"/>
+        <w:rPr>
+          <w:rFonts w:ascii="microsoft yahei" w:hAnsi="microsoft yahei" w:hint="eastAsia"/>
+          <w:color w:val="555555"/>
+          <w:sz w:val="23"/>
+          <w:szCs w:val="23"/>
+        </w:rPr>
+      </w:pPr>
+      <w:r>
+        <w:rPr>
+          <w:rFonts w:ascii="microsoft yahei" w:hAnsi="microsoft yahei"/>
+          <w:color w:val="555555"/>
+          <w:sz w:val="23"/>
+          <w:szCs w:val="23"/>
+        </w:rPr>
+        <w:t>   at java.lang.Object.wait(NativeMethod)</w:t>
+      </w:r>
+    </w:p>
+    <w:p>
+      <w:pPr>
+        <w:pStyle w:val="a9"/>
+        <w:shd w:val="clear" w:color="auto" w:fill="FFFFFF"/>
+        <w:spacing w:before="0" w:beforeAutospacing="0" w:after="0" w:afterAutospacing="0"/>
+        <w:rPr>
+          <w:rFonts w:ascii="microsoft yahei" w:hAnsi="microsoft yahei" w:hint="eastAsia"/>
+          <w:color w:val="555555"/>
+          <w:sz w:val="23"/>
+          <w:szCs w:val="23"/>
+        </w:rPr>
+      </w:pPr>
+      <w:r>
+        <w:rPr>
+          <w:rFonts w:ascii="microsoft yahei" w:hAnsi="microsoft yahei"/>
+          <w:color w:val="555555"/>
+          <w:sz w:val="23"/>
+          <w:szCs w:val="23"/>
+        </w:rPr>
+        <w:t>   - waiting on&lt;0x427a8618&gt; (a java.lang.VMThread) held by tid=33 (AsyncTask #1)</w:t>
+      </w:r>
+    </w:p>
+    <w:p>
+      <w:pPr>
+        <w:pStyle w:val="a9"/>
+        <w:shd w:val="clear" w:color="auto" w:fill="FFFFFF"/>
+        <w:spacing w:before="0" w:beforeAutospacing="0" w:after="0" w:afterAutospacing="0"/>
+        <w:rPr>
+          <w:rFonts w:ascii="microsoft yahei" w:hAnsi="microsoft yahei" w:hint="eastAsia"/>
+          <w:color w:val="555555"/>
+          <w:sz w:val="23"/>
+          <w:szCs w:val="23"/>
+        </w:rPr>
+      </w:pPr>
+      <w:r>
+        <w:rPr>
+          <w:rFonts w:ascii="microsoft yahei" w:hAnsi="microsoft yahei"/>
+          <w:color w:val="555555"/>
+          <w:sz w:val="23"/>
+          <w:szCs w:val="23"/>
+        </w:rPr>
+        <w:t>   at java.lang.Thread.parkFor(Thread.java:1212)</w:t>
+      </w:r>
+    </w:p>
+    <w:p>
+      <w:pPr>
+        <w:pStyle w:val="a9"/>
+        <w:shd w:val="clear" w:color="auto" w:fill="FFFFFF"/>
+        <w:spacing w:before="0" w:beforeAutospacing="0" w:after="0" w:afterAutospacing="0"/>
+        <w:rPr>
+          <w:rFonts w:ascii="microsoft yahei" w:hAnsi="microsoft yahei" w:hint="eastAsia"/>
+          <w:color w:val="555555"/>
+          <w:sz w:val="23"/>
+          <w:szCs w:val="23"/>
+        </w:rPr>
+      </w:pPr>
+      <w:r>
+        <w:rPr>
+          <w:rFonts w:ascii="microsoft yahei" w:hAnsi="microsoft yahei"/>
+          <w:color w:val="555555"/>
+          <w:sz w:val="23"/>
+          <w:szCs w:val="23"/>
+        </w:rPr>
+        <w:t>   at sun.misc.Unsafe.park(Unsafe.java:325)</w:t>
+      </w:r>
+    </w:p>
+    <w:p>
+      <w:pPr>
+        <w:pStyle w:val="a9"/>
+        <w:shd w:val="clear" w:color="auto" w:fill="FFFFFF"/>
+        <w:spacing w:before="0" w:beforeAutospacing="0" w:after="0" w:afterAutospacing="0"/>
+        <w:rPr>
+          <w:rFonts w:ascii="microsoft yahei" w:hAnsi="microsoft yahei" w:hint="eastAsia"/>
+          <w:color w:val="555555"/>
+          <w:sz w:val="23"/>
+          <w:szCs w:val="23"/>
+        </w:rPr>
+      </w:pPr>
+      <w:r>
+        <w:rPr>
+          <w:rFonts w:ascii="microsoft yahei" w:hAnsi="microsoft yahei"/>
+          <w:color w:val="555555"/>
+          <w:sz w:val="23"/>
+          <w:szCs w:val="23"/>
+        </w:rPr>
+        <w:t>   at java.util.concurrent.locks.LockSupport.park(LockSupport.java:157)</w:t>
+      </w:r>
+    </w:p>
+    <w:p>
+      <w:pPr>
+        <w:pStyle w:val="a9"/>
+        <w:shd w:val="clear" w:color="auto" w:fill="FFFFFF"/>
+        <w:spacing w:before="0" w:beforeAutospacing="0" w:after="0" w:afterAutospacing="0"/>
+        <w:rPr>
+          <w:rFonts w:ascii="microsoft yahei" w:hAnsi="microsoft yahei" w:hint="eastAsia"/>
+          <w:color w:val="555555"/>
+          <w:sz w:val="23"/>
+          <w:szCs w:val="23"/>
+        </w:rPr>
+      </w:pPr>
+      <w:r>
+        <w:rPr>
+          <w:rFonts w:ascii="microsoft yahei" w:hAnsi="microsoft yahei"/>
+          <w:color w:val="555555"/>
+          <w:sz w:val="23"/>
+          <w:szCs w:val="23"/>
+        </w:rPr>
+        <w:t>   at java.util.concurrent.locks.AbstractQueuedSynchronizer$ConditionObject.await(AbstractQueuedSynchronizer.java:2017)</w:t>
+      </w:r>
+    </w:p>
+    <w:p>
+      <w:pPr>
+        <w:pStyle w:val="a9"/>
+        <w:shd w:val="clear" w:color="auto" w:fill="FFFFFF"/>
+        <w:spacing w:before="0" w:beforeAutospacing="0" w:after="0" w:afterAutospacing="0"/>
+        <w:rPr>
+          <w:rFonts w:ascii="microsoft yahei" w:hAnsi="microsoft yahei" w:hint="eastAsia"/>
+          <w:color w:val="555555"/>
+          <w:sz w:val="23"/>
+          <w:szCs w:val="23"/>
+        </w:rPr>
+      </w:pPr>
+      <w:r>
+        <w:rPr>
+          <w:rFonts w:ascii="microsoft yahei" w:hAnsi="microsoft yahei"/>
+          <w:color w:val="555555"/>
+          <w:sz w:val="23"/>
+          <w:szCs w:val="23"/>
+        </w:rPr>
+        <w:t>   at java.util.concurrent.LinkedBlockingQueue.take(LinkedBlockingQueue.java:410)</w:t>
+      </w:r>
+    </w:p>
+    <w:p>
+      <w:pPr>
+        <w:pStyle w:val="a9"/>
+        <w:shd w:val="clear" w:color="auto" w:fill="FFFFFF"/>
+        <w:spacing w:before="0" w:beforeAutospacing="0" w:after="0" w:afterAutospacing="0"/>
+        <w:rPr>
+          <w:rFonts w:ascii="microsoft yahei" w:hAnsi="microsoft yahei" w:hint="eastAsia"/>
+          <w:color w:val="555555"/>
+          <w:sz w:val="23"/>
+          <w:szCs w:val="23"/>
+        </w:rPr>
+      </w:pPr>
+      <w:r>
+        <w:rPr>
+          <w:rFonts w:ascii="microsoft yahei" w:hAnsi="microsoft yahei"/>
+          <w:color w:val="555555"/>
+          <w:sz w:val="23"/>
+          <w:szCs w:val="23"/>
+        </w:rPr>
+        <w:t>   at java.util.concurrent.ThreadPoolExecutor.getTask(ThreadPoolExecutor.java:1035)</w:t>
+      </w:r>
+    </w:p>
+    <w:p>
+      <w:pPr>
+        <w:pStyle w:val="a9"/>
+        <w:shd w:val="clear" w:color="auto" w:fill="FFFFFF"/>
+        <w:spacing w:before="0" w:beforeAutospacing="0" w:after="0" w:afterAutospacing="0"/>
+        <w:rPr>
+          <w:rFonts w:ascii="microsoft yahei" w:hAnsi="microsoft yahei" w:hint="eastAsia"/>
+          <w:color w:val="555555"/>
+          <w:sz w:val="23"/>
+          <w:szCs w:val="23"/>
+        </w:rPr>
+      </w:pPr>
+      <w:r>
+        <w:rPr>
+          <w:rFonts w:ascii="microsoft yahei" w:hAnsi="microsoft yahei"/>
+          <w:color w:val="555555"/>
+          <w:sz w:val="23"/>
+          <w:szCs w:val="23"/>
+        </w:rPr>
+        <w:t>   at java.util.concurrent.ThreadPoolExecutor.runWorker(ThreadPoolExecutor.java:1097)</w:t>
+      </w:r>
+    </w:p>
+    <w:p>
+      <w:pPr>
+        <w:pStyle w:val="a9"/>
+        <w:shd w:val="clear" w:color="auto" w:fill="FFFFFF"/>
+        <w:spacing w:before="0" w:beforeAutospacing="0" w:after="0" w:afterAutospacing="0"/>
+        <w:rPr>
+          <w:rFonts w:ascii="microsoft yahei" w:hAnsi="microsoft yahei" w:hint="eastAsia"/>
+          <w:color w:val="555555"/>
+          <w:sz w:val="23"/>
+          <w:szCs w:val="23"/>
+        </w:rPr>
+      </w:pPr>
+      <w:r>
+        <w:rPr>
+          <w:rFonts w:ascii="microsoft yahei" w:hAnsi="microsoft yahei"/>
+          <w:color w:val="555555"/>
+          <w:sz w:val="23"/>
+          <w:szCs w:val="23"/>
+        </w:rPr>
+        <w:t>   at java.util.concurrent.ThreadPoolExecutor$Worker.run(ThreadPoolExecutor.java:587)</w:t>
+      </w:r>
+    </w:p>
+    <w:p>
+      <w:pPr>
+        <w:pStyle w:val="a9"/>
+        <w:shd w:val="clear" w:color="auto" w:fill="FFFFFF"/>
+        <w:spacing w:before="0" w:beforeAutospacing="0" w:after="0" w:afterAutospacing="0"/>
+        <w:rPr>
+          <w:rFonts w:ascii="microsoft yahei" w:hAnsi="microsoft yahei" w:hint="eastAsia"/>
+          <w:color w:val="555555"/>
+          <w:sz w:val="23"/>
+          <w:szCs w:val="23"/>
+        </w:rPr>
+      </w:pPr>
+      <w:r>
+        <w:rPr>
+          <w:rFonts w:ascii="microsoft yahei" w:hAnsi="microsoft yahei"/>
+          <w:color w:val="555555"/>
+          <w:sz w:val="23"/>
+          <w:szCs w:val="23"/>
+        </w:rPr>
+        <w:t>   at java.lang.Thread.run(Thread.java:848)</w:t>
       </w:r>
     </w:p>
     <w:p>
@@ -7216,30 +9358,48 @@
         <w:rPr>
           <w:shd w:val="clear" w:color="auto" w:fill="FFFFFF"/>
         </w:rPr>
-        <w:t>执行</w:t>
+        <w:t>Suspend </w:t>
       </w:r>
       <w:r>
         <w:rPr>
           <w:shd w:val="clear" w:color="auto" w:fill="FFFFFF"/>
         </w:rPr>
-        <w:t>JNI code</w:t>
+        <w:t>状态，通常表明是抓取</w:t>
       </w:r>
       <w:r>
         <w:rPr>
           <w:shd w:val="clear" w:color="auto" w:fill="FFFFFF"/>
         </w:rPr>
-        <w:t>未返回，状态是</w:t>
+        <w:t>backtrace</w:t>
       </w:r>
       <w:r>
         <w:rPr>
           <w:shd w:val="clear" w:color="auto" w:fill="FFFFFF"/>
         </w:rPr>
-        <w:t>native</w:t>
+        <w:t>时，当时还正在执行</w:t>
       </w:r>
       <w:r>
         <w:rPr>
           <w:shd w:val="clear" w:color="auto" w:fill="FFFFFF"/>
         </w:rPr>
+        <w:t>java</w:t>
+      </w:r>
+      <w:r>
+        <w:rPr>
+          <w:shd w:val="clear" w:color="auto" w:fill="FFFFFF"/>
+        </w:rPr>
+        <w:t>代码，被强制</w:t>
+      </w:r>
+      <w:r>
+        <w:rPr>
+          <w:shd w:val="clear" w:color="auto" w:fill="FFFFFF"/>
+        </w:rPr>
+        <w:t>suspend</w:t>
+      </w:r>
+      <w:r>
+        <w:rPr>
+          <w:shd w:val="clear" w:color="auto" w:fill="FFFFFF"/>
+        </w:rPr>
         <w:t>的情况</w:t>
       </w:r>
     </w:p>
@@ -7262,139 +9422,183 @@
           <w:sz w:val="23"/>
           <w:szCs w:val="23"/>
         </w:rPr>
-        <w:t>"WifiP2pService" prio=5tid=37 NATIVE</w:t>
-      </w:r>
-    </w:p>
-    <w:p>
-      <w:pPr>
-        <w:pStyle w:val="a9"/>
-        <w:shd w:val="clear" w:color="auto" w:fill="FFFFFF"/>
-        <w:spacing w:before="0" w:beforeAutospacing="0" w:after="0" w:afterAutospacing="0"/>
-        <w:rPr>
-          <w:rFonts w:ascii="microsoft yahei" w:hAnsi="microsoft yahei" w:hint="eastAsia"/>
-          <w:color w:val="555555"/>
-          <w:sz w:val="23"/>
-          <w:szCs w:val="23"/>
-        </w:rPr>
-      </w:pPr>
-      <w:r>
-        <w:rPr>
-          <w:rFonts w:ascii="microsoft yahei" w:hAnsi="microsoft yahei"/>
-          <w:color w:val="555555"/>
-          <w:sz w:val="23"/>
-          <w:szCs w:val="23"/>
-        </w:rPr>
-        <w:t>   | group="main"sCount=1 dsCount=0 obj=0x427a9910 self=0x55f088d8</w:t>
-      </w:r>
-    </w:p>
-    <w:p>
-      <w:pPr>
-        <w:pStyle w:val="a9"/>
-        <w:shd w:val="clear" w:color="auto" w:fill="FFFFFF"/>
-        <w:spacing w:before="0" w:beforeAutospacing="0" w:after="0" w:afterAutospacing="0"/>
-        <w:rPr>
-          <w:rFonts w:ascii="microsoft yahei" w:hAnsi="microsoft yahei" w:hint="eastAsia"/>
-          <w:color w:val="555555"/>
-          <w:sz w:val="23"/>
-          <w:szCs w:val="23"/>
-        </w:rPr>
-      </w:pPr>
-      <w:r>
-        <w:rPr>
-          <w:rFonts w:ascii="microsoft yahei" w:hAnsi="microsoft yahei"/>
-          <w:color w:val="555555"/>
-          <w:sz w:val="23"/>
-          <w:szCs w:val="23"/>
-        </w:rPr>
-        <w:t>   | sysTid=734 nice=0 sched=0/0cgrp=apps handle=1443230288</w:t>
-      </w:r>
-    </w:p>
-    <w:p>
-      <w:pPr>
-        <w:pStyle w:val="a9"/>
-        <w:shd w:val="clear" w:color="auto" w:fill="FFFFFF"/>
-        <w:spacing w:before="0" w:beforeAutospacing="0" w:after="0" w:afterAutospacing="0"/>
-        <w:rPr>
-          <w:rFonts w:ascii="microsoft yahei" w:hAnsi="microsoft yahei" w:hint="eastAsia"/>
-          <w:color w:val="555555"/>
-          <w:sz w:val="23"/>
-          <w:szCs w:val="23"/>
-        </w:rPr>
-      </w:pPr>
-      <w:r>
-        <w:rPr>
-          <w:rFonts w:ascii="microsoft yahei" w:hAnsi="microsoft yahei"/>
-          <w:color w:val="555555"/>
-          <w:sz w:val="23"/>
-          <w:szCs w:val="23"/>
-        </w:rPr>
-        <w:t>   | state=S schedstat=( 91121772135245305 170 ) utm=7 stm=2 core=1</w:t>
-      </w:r>
-    </w:p>
-    <w:p>
-      <w:pPr>
-        <w:pStyle w:val="a9"/>
-        <w:shd w:val="clear" w:color="auto" w:fill="FFFFFF"/>
-        <w:spacing w:before="0" w:beforeAutospacing="0" w:after="0" w:afterAutospacing="0"/>
-        <w:rPr>
-          <w:rFonts w:ascii="microsoft yahei" w:hAnsi="microsoft yahei" w:hint="eastAsia"/>
-          <w:color w:val="555555"/>
-          <w:sz w:val="23"/>
-          <w:szCs w:val="23"/>
-        </w:rPr>
-      </w:pPr>
-      <w:r>
-        <w:rPr>
-          <w:rFonts w:ascii="microsoft yahei" w:hAnsi="microsoft yahei"/>
-          <w:color w:val="555555"/>
-          <w:sz w:val="23"/>
-          <w:szCs w:val="23"/>
-        </w:rPr>
-        <w:t>   #00  pc 00032700 /system/lib/libc.so (epoll_wait+12)</w:t>
-      </w:r>
-    </w:p>
-    <w:p>
-      <w:pPr>
-        <w:pStyle w:val="a9"/>
-        <w:shd w:val="clear" w:color="auto" w:fill="FFFFFF"/>
-        <w:spacing w:before="0" w:beforeAutospacing="0" w:after="0" w:afterAutospacing="0"/>
-        <w:rPr>
-          <w:rFonts w:ascii="microsoft yahei" w:hAnsi="microsoft yahei" w:hint="eastAsia"/>
-          <w:color w:val="555555"/>
-          <w:sz w:val="23"/>
-          <w:szCs w:val="23"/>
-        </w:rPr>
-      </w:pPr>
-      <w:r>
-        <w:rPr>
-          <w:rFonts w:ascii="microsoft yahei" w:hAnsi="microsoft yahei"/>
-          <w:color w:val="555555"/>
-          <w:sz w:val="23"/>
-          <w:szCs w:val="23"/>
-        </w:rPr>
-        <w:t>   #01  pc 000105e3 /system/lib/libutils.so (android::Looper::pollInner(int)+94)</w:t>
-      </w:r>
-    </w:p>
-    <w:p>
-      <w:pPr>
-        <w:pStyle w:val="a9"/>
-        <w:shd w:val="clear" w:color="auto" w:fill="FFFFFF"/>
-        <w:spacing w:before="0" w:beforeAutospacing="0" w:after="0" w:afterAutospacing="0"/>
-        <w:rPr>
-          <w:rFonts w:ascii="microsoft yahei" w:hAnsi="microsoft yahei" w:hint="eastAsia"/>
-          <w:color w:val="555555"/>
-          <w:sz w:val="23"/>
-          <w:szCs w:val="23"/>
-        </w:rPr>
-      </w:pPr>
-      <w:r>
-        <w:rPr>
-          <w:rFonts w:ascii="microsoft yahei" w:hAnsi="microsoft yahei"/>
-          <w:color w:val="555555"/>
-          <w:sz w:val="23"/>
-          <w:szCs w:val="23"/>
-        </w:rPr>
-        <w:t>   #02  pc 00010811 /system/lib/libutils.so (android::Looper::pollOnce(int</w:t>
+        <w:t>"FileObserver" prio=5tid=23 SUSPENDED</w:t>
+      </w:r>
+    </w:p>
+    <w:p>
+      <w:pPr>
+        <w:pStyle w:val="a9"/>
+        <w:shd w:val="clear" w:color="auto" w:fill="FFFFFF"/>
+        <w:spacing w:before="0" w:beforeAutospacing="0" w:after="0" w:afterAutospacing="0"/>
+        <w:rPr>
+          <w:rFonts w:ascii="microsoft yahei" w:hAnsi="microsoft yahei" w:hint="eastAsia"/>
+          <w:color w:val="555555"/>
+          <w:sz w:val="23"/>
+          <w:szCs w:val="23"/>
+        </w:rPr>
+      </w:pPr>
+      <w:r>
+        <w:rPr>
+          <w:rFonts w:ascii="microsoft yahei" w:hAnsi="microsoft yahei"/>
+          <w:color w:val="555555"/>
+          <w:sz w:val="23"/>
+          <w:szCs w:val="23"/>
+        </w:rPr>
+        <w:t>   | group="main"sCount=1 dsCount=0 obj=0x41fd1dc8 self=0x551abda0</w:t>
+      </w:r>
+    </w:p>
+    <w:p>
+      <w:pPr>
+        <w:pStyle w:val="a9"/>
+        <w:shd w:val="clear" w:color="auto" w:fill="FFFFFF"/>
+        <w:spacing w:before="0" w:beforeAutospacing="0" w:after="0" w:afterAutospacing="0"/>
+        <w:rPr>
+          <w:rFonts w:ascii="microsoft yahei" w:hAnsi="microsoft yahei" w:hint="eastAsia"/>
+          <w:color w:val="555555"/>
+          <w:sz w:val="23"/>
+          <w:szCs w:val="23"/>
+        </w:rPr>
+      </w:pPr>
+      <w:r>
+        <w:rPr>
+          <w:rFonts w:ascii="microsoft yahei" w:hAnsi="microsoft yahei"/>
+          <w:color w:val="555555"/>
+          <w:sz w:val="23"/>
+          <w:szCs w:val="23"/>
+        </w:rPr>
+        <w:t>   | sysTid=710 nice=0 sched=0/0cgrp=apps handle=1427817920</w:t>
+      </w:r>
+    </w:p>
+    <w:p>
+      <w:pPr>
+        <w:pStyle w:val="a9"/>
+        <w:shd w:val="clear" w:color="auto" w:fill="FFFFFF"/>
+        <w:spacing w:before="0" w:beforeAutospacing="0" w:after="0" w:afterAutospacing="0"/>
+        <w:rPr>
+          <w:rFonts w:ascii="microsoft yahei" w:hAnsi="microsoft yahei" w:hint="eastAsia"/>
+          <w:color w:val="555555"/>
+          <w:sz w:val="23"/>
+          <w:szCs w:val="23"/>
+        </w:rPr>
+      </w:pPr>
+      <w:r>
+        <w:rPr>
+          <w:rFonts w:ascii="microsoft yahei" w:hAnsi="microsoft yahei"/>
+          <w:color w:val="555555"/>
+          <w:sz w:val="23"/>
+          <w:szCs w:val="23"/>
+        </w:rPr>
+        <w:t>   | state=S schedstat=(130152222 399783851 383 ) utm=9 stm=4 core=0</w:t>
+      </w:r>
+    </w:p>
+    <w:p>
+      <w:pPr>
+        <w:pStyle w:val="a9"/>
+        <w:shd w:val="clear" w:color="auto" w:fill="FFFFFF"/>
+        <w:spacing w:before="0" w:beforeAutospacing="0" w:after="0" w:afterAutospacing="0"/>
+        <w:rPr>
+          <w:rFonts w:ascii="microsoft yahei" w:hAnsi="microsoft yahei" w:hint="eastAsia"/>
+          <w:color w:val="555555"/>
+          <w:sz w:val="23"/>
+          <w:szCs w:val="23"/>
+        </w:rPr>
+      </w:pPr>
+      <w:r>
+        <w:rPr>
+          <w:rFonts w:ascii="microsoft yahei" w:hAnsi="microsoft yahei"/>
+          <w:color w:val="555555"/>
+          <w:sz w:val="23"/>
+          <w:szCs w:val="23"/>
+        </w:rPr>
+        <w:t>   #00  pc 000329f8 /system/lib/libc.so (__futex_syscall3+8)</w:t>
+      </w:r>
+    </w:p>
+    <w:p>
+      <w:pPr>
+        <w:pStyle w:val="a9"/>
+        <w:shd w:val="clear" w:color="auto" w:fill="FFFFFF"/>
+        <w:spacing w:before="0" w:beforeAutospacing="0" w:after="0" w:afterAutospacing="0"/>
+        <w:rPr>
+          <w:rFonts w:ascii="microsoft yahei" w:hAnsi="microsoft yahei" w:hint="eastAsia"/>
+          <w:color w:val="555555"/>
+          <w:sz w:val="23"/>
+          <w:szCs w:val="23"/>
+        </w:rPr>
+      </w:pPr>
+      <w:r>
+        <w:rPr>
+          <w:rFonts w:ascii="microsoft yahei" w:hAnsi="microsoft yahei"/>
+          <w:color w:val="555555"/>
+          <w:sz w:val="23"/>
+          <w:szCs w:val="23"/>
+        </w:rPr>
+        <w:t>   #01  pc 000108cc /system/lib/libc.so (__pthread_cond_timedwait_relative+48)</w:t>
+      </w:r>
+    </w:p>
+    <w:p>
+      <w:pPr>
+        <w:pStyle w:val="a9"/>
+        <w:shd w:val="clear" w:color="auto" w:fill="FFFFFF"/>
+        <w:spacing w:before="0" w:beforeAutospacing="0" w:after="0" w:afterAutospacing="0"/>
+        <w:rPr>
+          <w:rFonts w:ascii="microsoft yahei" w:hAnsi="microsoft yahei" w:hint="eastAsia"/>
+          <w:color w:val="555555"/>
+          <w:sz w:val="23"/>
+          <w:szCs w:val="23"/>
+        </w:rPr>
+      </w:pPr>
+      <w:r>
+        <w:rPr>
+          <w:rFonts w:ascii="microsoft yahei" w:hAnsi="microsoft yahei"/>
+          <w:color w:val="555555"/>
+          <w:sz w:val="23"/>
+          <w:szCs w:val="23"/>
+        </w:rPr>
+        <w:t>   #02  pc 0001092c /system/lib/libc.so (__pthread_cond_timedwait+64)</w:t>
+      </w:r>
+    </w:p>
+    <w:p>
+      <w:pPr>
+        <w:pStyle w:val="a9"/>
+        <w:shd w:val="clear" w:color="auto" w:fill="FFFFFF"/>
+        <w:spacing w:before="0" w:beforeAutospacing="0" w:after="0" w:afterAutospacing="0"/>
+        <w:rPr>
+          <w:rFonts w:ascii="microsoft yahei" w:hAnsi="microsoft yahei" w:hint="eastAsia"/>
+          <w:color w:val="555555"/>
+          <w:sz w:val="23"/>
+          <w:szCs w:val="23"/>
+        </w:rPr>
+      </w:pPr>
+      <w:r>
+        <w:rPr>
+          <w:rFonts w:ascii="microsoft yahei" w:hAnsi="microsoft yahei"/>
+          <w:color w:val="555555"/>
+          <w:sz w:val="23"/>
+          <w:szCs w:val="23"/>
+        </w:rPr>
+        <w:t>   #03  pc 00055a93 /system/lib/libdvm.so</w:t>
+      </w:r>
+    </w:p>
+    <w:p>
+      <w:pPr>
+        <w:pStyle w:val="a9"/>
+        <w:shd w:val="clear" w:color="auto" w:fill="FFFFFF"/>
+        <w:spacing w:before="0" w:beforeAutospacing="0" w:after="0" w:afterAutospacing="0"/>
+        <w:rPr>
+          <w:rFonts w:ascii="microsoft yahei" w:hAnsi="microsoft yahei" w:hint="eastAsia"/>
+          <w:color w:val="555555"/>
+          <w:sz w:val="23"/>
+          <w:szCs w:val="23"/>
+        </w:rPr>
+      </w:pPr>
+      <w:r>
+        <w:rPr>
+          <w:rFonts w:ascii="microsoft yahei" w:hAnsi="microsoft yahei"/>
+          <w:color w:val="555555"/>
+          <w:sz w:val="23"/>
+          <w:szCs w:val="23"/>
+        </w:rPr>
+        <w:t>   #04  pc 0005614d  /system/lib/libdvm.so(dvmChangeStatus(Thread*</w:t>
       </w:r>
       <w:r>
         <w:rPr>
@@ -7412,7 +9616,139 @@
           <w:sz w:val="23"/>
           <w:szCs w:val="23"/>
         </w:rPr>
-        <w:t xml:space="preserve"> int*</w:t>
+        <w:t xml:space="preserve"> ThreadStatus)+34)</w:t>
+      </w:r>
+    </w:p>
+    <w:p>
+      <w:pPr>
+        <w:pStyle w:val="a9"/>
+        <w:shd w:val="clear" w:color="auto" w:fill="FFFFFF"/>
+        <w:spacing w:before="0" w:beforeAutospacing="0" w:after="0" w:afterAutospacing="0"/>
+        <w:rPr>
+          <w:rFonts w:ascii="microsoft yahei" w:hAnsi="microsoft yahei" w:hint="eastAsia"/>
+          <w:color w:val="555555"/>
+          <w:sz w:val="23"/>
+          <w:szCs w:val="23"/>
+        </w:rPr>
+      </w:pPr>
+      <w:r>
+        <w:rPr>
+          <w:rFonts w:ascii="microsoft yahei" w:hAnsi="microsoft yahei"/>
+          <w:color w:val="555555"/>
+          <w:sz w:val="23"/>
+          <w:szCs w:val="23"/>
+        </w:rPr>
+        <w:t>   #05  pc 0004ae7f /system/lib/libdvm.so</w:t>
+      </w:r>
+    </w:p>
+    <w:p>
+      <w:pPr>
+        <w:pStyle w:val="a9"/>
+        <w:shd w:val="clear" w:color="auto" w:fill="FFFFFF"/>
+        <w:spacing w:before="0" w:beforeAutospacing="0" w:after="0" w:afterAutospacing="0"/>
+        <w:rPr>
+          <w:rFonts w:ascii="microsoft yahei" w:hAnsi="microsoft yahei" w:hint="eastAsia"/>
+          <w:color w:val="555555"/>
+          <w:sz w:val="23"/>
+          <w:szCs w:val="23"/>
+        </w:rPr>
+      </w:pPr>
+      <w:r>
+        <w:rPr>
+          <w:rFonts w:ascii="microsoft yahei" w:hAnsi="microsoft yahei"/>
+          <w:color w:val="555555"/>
+          <w:sz w:val="23"/>
+          <w:szCs w:val="23"/>
+        </w:rPr>
+        <w:t>   #06  pc 0004e353 /system/lib/libdvm.so</w:t>
+      </w:r>
+    </w:p>
+    <w:p>
+      <w:pPr>
+        <w:pStyle w:val="a9"/>
+        <w:shd w:val="clear" w:color="auto" w:fill="FFFFFF"/>
+        <w:spacing w:before="0" w:beforeAutospacing="0" w:after="0" w:afterAutospacing="0"/>
+        <w:rPr>
+          <w:rFonts w:ascii="microsoft yahei" w:hAnsi="microsoft yahei" w:hint="eastAsia"/>
+          <w:color w:val="555555"/>
+          <w:sz w:val="23"/>
+          <w:szCs w:val="23"/>
+        </w:rPr>
+      </w:pPr>
+      <w:r>
+        <w:rPr>
+          <w:rFonts w:ascii="microsoft yahei" w:hAnsi="microsoft yahei"/>
+          <w:color w:val="555555"/>
+          <w:sz w:val="23"/>
+          <w:szCs w:val="23"/>
+        </w:rPr>
+        <w:t>   #07  pc 000518d5 /system/lib/libandroid_runtime.so</w:t>
+      </w:r>
+    </w:p>
+    <w:p>
+      <w:pPr>
+        <w:pStyle w:val="a9"/>
+        <w:shd w:val="clear" w:color="auto" w:fill="FFFFFF"/>
+        <w:spacing w:before="0" w:beforeAutospacing="0" w:after="0" w:afterAutospacing="0"/>
+        <w:rPr>
+          <w:rFonts w:ascii="microsoft yahei" w:hAnsi="microsoft yahei" w:hint="eastAsia"/>
+          <w:color w:val="555555"/>
+          <w:sz w:val="23"/>
+          <w:szCs w:val="23"/>
+        </w:rPr>
+      </w:pPr>
+      <w:r>
+        <w:rPr>
+          <w:rFonts w:ascii="microsoft yahei" w:hAnsi="microsoft yahei"/>
+          <w:color w:val="555555"/>
+          <w:sz w:val="23"/>
+          <w:szCs w:val="23"/>
+        </w:rPr>
+        <w:t>   #08  pc 0008af9f /system/lib/libandroid_runtime.so</w:t>
+      </w:r>
+    </w:p>
+    <w:p>
+      <w:pPr>
+        <w:pStyle w:val="a9"/>
+        <w:shd w:val="clear" w:color="auto" w:fill="FFFFFF"/>
+        <w:spacing w:before="0" w:beforeAutospacing="0" w:after="0" w:afterAutospacing="0"/>
+        <w:rPr>
+          <w:rFonts w:ascii="microsoft yahei" w:hAnsi="microsoft yahei" w:hint="eastAsia"/>
+          <w:color w:val="555555"/>
+          <w:sz w:val="23"/>
+          <w:szCs w:val="23"/>
+        </w:rPr>
+      </w:pPr>
+      <w:r>
+        <w:rPr>
+          <w:rFonts w:ascii="microsoft yahei" w:hAnsi="microsoft yahei"/>
+          <w:color w:val="555555"/>
+          <w:sz w:val="23"/>
+          <w:szCs w:val="23"/>
+        </w:rPr>
+        <w:t>   #09  pc 0001eacc /system/lib/libdvm.so (dvmPlatformInvoke+112)</w:t>
+      </w:r>
+    </w:p>
+    <w:p>
+      <w:pPr>
+        <w:pStyle w:val="a9"/>
+        <w:shd w:val="clear" w:color="auto" w:fill="FFFFFF"/>
+        <w:spacing w:before="0" w:beforeAutospacing="0" w:after="0" w:afterAutospacing="0"/>
+        <w:rPr>
+          <w:rFonts w:ascii="microsoft yahei" w:hAnsi="microsoft yahei" w:hint="eastAsia"/>
+          <w:color w:val="555555"/>
+          <w:sz w:val="23"/>
+          <w:szCs w:val="23"/>
+        </w:rPr>
+      </w:pPr>
+      <w:r>
+        <w:rPr>
+          <w:rFonts w:ascii="microsoft yahei" w:hAnsi="microsoft yahei"/>
+          <w:color w:val="555555"/>
+          <w:sz w:val="23"/>
+          <w:szCs w:val="23"/>
+        </w:rPr>
+        <w:t>   #10  pc 0004fed9 /system/lib/libdvm.so (dvmCallJNIMethod(unsigned int const*</w:t>
       </w:r>
       <w:r>
         <w:rPr>
@@ -7430,7 +9766,7 @@
           <w:sz w:val="23"/>
           <w:szCs w:val="23"/>
         </w:rPr>
-        <w:t xml:space="preserve"> int*</w:t>
+        <w:t xml:space="preserve"> JValue*</w:t>
       </w:r>
       <w:r>
         <w:rPr>
@@ -7448,7 +9784,239 @@
           <w:sz w:val="23"/>
           <w:szCs w:val="23"/>
         </w:rPr>
-        <w:t xml:space="preserve"> void**)+92)</w:t>
+        <w:t xml:space="preserve"> Method const*</w:t>
+      </w:r>
+      <w:r>
+        <w:rPr>
+          <w:rFonts w:ascii="microsoft yahei" w:hAnsi="microsoft yahei"/>
+          <w:color w:val="555555"/>
+          <w:sz w:val="23"/>
+          <w:szCs w:val="23"/>
+        </w:rPr>
+        <w:t>，</w:t>
+      </w:r>
+      <w:r>
+        <w:rPr>
+          <w:rFonts w:ascii="microsoft yahei" w:hAnsi="microsoft yahei"/>
+          <w:color w:val="555555"/>
+          <w:sz w:val="23"/>
+          <w:szCs w:val="23"/>
+        </w:rPr>
+        <w:t xml:space="preserve"> Thread*)+484)</w:t>
+      </w:r>
+    </w:p>
+    <w:p>
+      <w:pPr>
+        <w:pStyle w:val="a9"/>
+        <w:shd w:val="clear" w:color="auto" w:fill="FFFFFF"/>
+        <w:spacing w:before="0" w:beforeAutospacing="0" w:after="0" w:afterAutospacing="0"/>
+        <w:rPr>
+          <w:rFonts w:ascii="microsoft yahei" w:hAnsi="microsoft yahei" w:hint="eastAsia"/>
+          <w:color w:val="555555"/>
+          <w:sz w:val="23"/>
+          <w:szCs w:val="23"/>
+        </w:rPr>
+      </w:pPr>
+      <w:r>
+        <w:rPr>
+          <w:rFonts w:ascii="microsoft yahei" w:hAnsi="microsoft yahei"/>
+          <w:color w:val="555555"/>
+          <w:sz w:val="23"/>
+          <w:szCs w:val="23"/>
+        </w:rPr>
+        <w:t>   #11  pc 00027ea8 /system/lib/libdvm.so</w:t>
+      </w:r>
+    </w:p>
+    <w:p>
+      <w:pPr>
+        <w:pStyle w:val="a9"/>
+        <w:shd w:val="clear" w:color="auto" w:fill="FFFFFF"/>
+        <w:spacing w:before="0" w:beforeAutospacing="0" w:after="0" w:afterAutospacing="0"/>
+        <w:rPr>
+          <w:rFonts w:ascii="microsoft yahei" w:hAnsi="microsoft yahei" w:hint="eastAsia"/>
+          <w:color w:val="555555"/>
+          <w:sz w:val="23"/>
+          <w:szCs w:val="23"/>
+        </w:rPr>
+      </w:pPr>
+      <w:r>
+        <w:rPr>
+          <w:rFonts w:ascii="microsoft yahei" w:hAnsi="microsoft yahei"/>
+          <w:color w:val="555555"/>
+          <w:sz w:val="23"/>
+          <w:szCs w:val="23"/>
+        </w:rPr>
+        <w:t>   #12  pc 0002f4b0 /system/lib/libdvm.so (dvmMterpStd(Thread*)+76)</w:t>
+      </w:r>
+    </w:p>
+    <w:p>
+      <w:pPr>
+        <w:pStyle w:val="a9"/>
+        <w:shd w:val="clear" w:color="auto" w:fill="FFFFFF"/>
+        <w:spacing w:before="0" w:beforeAutospacing="0" w:after="0" w:afterAutospacing="0"/>
+        <w:rPr>
+          <w:rFonts w:ascii="microsoft yahei" w:hAnsi="microsoft yahei" w:hint="eastAsia"/>
+          <w:color w:val="555555"/>
+          <w:sz w:val="23"/>
+          <w:szCs w:val="23"/>
+        </w:rPr>
+      </w:pPr>
+      <w:r>
+        <w:rPr>
+          <w:rFonts w:ascii="microsoft yahei" w:hAnsi="microsoft yahei"/>
+          <w:color w:val="555555"/>
+          <w:sz w:val="23"/>
+          <w:szCs w:val="23"/>
+        </w:rPr>
+        <w:t>   #13  pc 0002c994 /system/lib/libdvm.so (dvmInterpret(Thread*</w:t>
+      </w:r>
+      <w:r>
+        <w:rPr>
+          <w:rFonts w:ascii="microsoft yahei" w:hAnsi="microsoft yahei"/>
+          <w:color w:val="555555"/>
+          <w:sz w:val="23"/>
+          <w:szCs w:val="23"/>
+        </w:rPr>
+        <w:t>，</w:t>
+      </w:r>
+      <w:r>
+        <w:rPr>
+          <w:rFonts w:ascii="microsoft yahei" w:hAnsi="microsoft yahei"/>
+          <w:color w:val="555555"/>
+          <w:sz w:val="23"/>
+          <w:szCs w:val="23"/>
+        </w:rPr>
+        <w:t xml:space="preserve"> Methodconst*</w:t>
+      </w:r>
+      <w:r>
+        <w:rPr>
+          <w:rFonts w:ascii="microsoft yahei" w:hAnsi="microsoft yahei"/>
+          <w:color w:val="555555"/>
+          <w:sz w:val="23"/>
+          <w:szCs w:val="23"/>
+        </w:rPr>
+        <w:t>，</w:t>
+      </w:r>
+      <w:r>
+        <w:rPr>
+          <w:rFonts w:ascii="microsoft yahei" w:hAnsi="microsoft yahei"/>
+          <w:color w:val="555555"/>
+          <w:sz w:val="23"/>
+          <w:szCs w:val="23"/>
+        </w:rPr>
+        <w:t xml:space="preserve"> JValue*)+188)</w:t>
+      </w:r>
+    </w:p>
+    <w:p>
+      <w:pPr>
+        <w:pStyle w:val="a9"/>
+        <w:shd w:val="clear" w:color="auto" w:fill="FFFFFF"/>
+        <w:spacing w:before="0" w:beforeAutospacing="0" w:after="0" w:afterAutospacing="0"/>
+        <w:rPr>
+          <w:rFonts w:ascii="microsoft yahei" w:hAnsi="microsoft yahei" w:hint="eastAsia"/>
+          <w:color w:val="555555"/>
+          <w:sz w:val="23"/>
+          <w:szCs w:val="23"/>
+        </w:rPr>
+      </w:pPr>
+      <w:r>
+        <w:rPr>
+          <w:rFonts w:ascii="microsoft yahei" w:hAnsi="microsoft yahei"/>
+          <w:color w:val="555555"/>
+          <w:sz w:val="23"/>
+          <w:szCs w:val="23"/>
+        </w:rPr>
+        <w:t>   #14  pc 000632a5 /system/lib/libdvm.so (dvmCallMethodV(Thread*</w:t>
+      </w:r>
+      <w:r>
+        <w:rPr>
+          <w:rFonts w:ascii="microsoft yahei" w:hAnsi="microsoft yahei"/>
+          <w:color w:val="555555"/>
+          <w:sz w:val="23"/>
+          <w:szCs w:val="23"/>
+        </w:rPr>
+        <w:t>，</w:t>
+      </w:r>
+      <w:r>
+        <w:rPr>
+          <w:rFonts w:ascii="microsoft yahei" w:hAnsi="microsoft yahei"/>
+          <w:color w:val="555555"/>
+          <w:sz w:val="23"/>
+          <w:szCs w:val="23"/>
+        </w:rPr>
+        <w:t xml:space="preserve"> Methodconst*</w:t>
+      </w:r>
+      <w:r>
+        <w:rPr>
+          <w:rFonts w:ascii="microsoft yahei" w:hAnsi="microsoft yahei"/>
+          <w:color w:val="555555"/>
+          <w:sz w:val="23"/>
+          <w:szCs w:val="23"/>
+        </w:rPr>
+        <w:t>，</w:t>
+      </w:r>
+      <w:r>
+        <w:rPr>
+          <w:rFonts w:ascii="microsoft yahei" w:hAnsi="microsoft yahei"/>
+          <w:color w:val="555555"/>
+          <w:sz w:val="23"/>
+          <w:szCs w:val="23"/>
+        </w:rPr>
+        <w:t xml:space="preserve"> Object*</w:t>
+      </w:r>
+      <w:r>
+        <w:rPr>
+          <w:rFonts w:ascii="microsoft yahei" w:hAnsi="microsoft yahei"/>
+          <w:color w:val="555555"/>
+          <w:sz w:val="23"/>
+          <w:szCs w:val="23"/>
+        </w:rPr>
+        <w:t>，</w:t>
+      </w:r>
+      <w:r>
+        <w:rPr>
+          <w:rFonts w:ascii="microsoft yahei" w:hAnsi="microsoft yahei"/>
+          <w:color w:val="555555"/>
+          <w:sz w:val="23"/>
+          <w:szCs w:val="23"/>
+        </w:rPr>
+        <w:t xml:space="preserve"> bool</w:t>
+      </w:r>
+      <w:r>
+        <w:rPr>
+          <w:rFonts w:ascii="microsoft yahei" w:hAnsi="microsoft yahei"/>
+          <w:color w:val="555555"/>
+          <w:sz w:val="23"/>
+          <w:szCs w:val="23"/>
+        </w:rPr>
+        <w:t>，</w:t>
+      </w:r>
+      <w:r>
+        <w:rPr>
+          <w:rFonts w:ascii="microsoft yahei" w:hAnsi="microsoft yahei"/>
+          <w:color w:val="555555"/>
+          <w:sz w:val="23"/>
+          <w:szCs w:val="23"/>
+        </w:rPr>
+        <w:t xml:space="preserve"> JValue*</w:t>
+      </w:r>
+      <w:r>
+        <w:rPr>
+          <w:rFonts w:ascii="microsoft yahei" w:hAnsi="microsoft yahei"/>
+          <w:color w:val="555555"/>
+          <w:sz w:val="23"/>
+          <w:szCs w:val="23"/>
+        </w:rPr>
+        <w:t>，</w:t>
+      </w:r>
+      <w:r>
+        <w:rPr>
+          <w:rFonts w:ascii="microsoft yahei" w:hAnsi="microsoft yahei"/>
+          <w:color w:val="555555"/>
+          <w:sz w:val="23"/>
+          <w:szCs w:val="23"/>
+        </w:rPr>
+        <w:t xml:space="preserve"> std::__va_list)+340)</w:t>
       </w:r>
     </w:p>
     <w:p>
@@ -7471,1613 +10039,6 @@
           <w:szCs w:val="23"/>
         </w:rPr>
         <w:lastRenderedPageBreak/>
-        <w:t>   #03  pc 0006c96d /system/lib/libandroid_runtime.so(android::NativeMessageQueue::pollOnce(_JNIEnv*</w:t>
-      </w:r>
-      <w:r>
-        <w:rPr>
-          <w:rFonts w:ascii="microsoft yahei" w:hAnsi="microsoft yahei"/>
-          <w:color w:val="555555"/>
-          <w:sz w:val="23"/>
-          <w:szCs w:val="23"/>
-        </w:rPr>
-        <w:t>，</w:t>
-      </w:r>
-      <w:r>
-        <w:rPr>
-          <w:rFonts w:ascii="microsoft yahei" w:hAnsi="microsoft yahei"/>
-          <w:color w:val="555555"/>
-          <w:sz w:val="23"/>
-          <w:szCs w:val="23"/>
-        </w:rPr>
-        <w:t xml:space="preserve"> int)+22)</w:t>
-      </w:r>
-    </w:p>
-    <w:p>
-      <w:pPr>
-        <w:pStyle w:val="a9"/>
-        <w:shd w:val="clear" w:color="auto" w:fill="FFFFFF"/>
-        <w:spacing w:before="0" w:beforeAutospacing="0" w:after="0" w:afterAutospacing="0"/>
-        <w:rPr>
-          <w:rFonts w:ascii="microsoft yahei" w:hAnsi="microsoft yahei" w:hint="eastAsia"/>
-          <w:color w:val="555555"/>
-          <w:sz w:val="23"/>
-          <w:szCs w:val="23"/>
-        </w:rPr>
-      </w:pPr>
-      <w:r>
-        <w:rPr>
-          <w:rFonts w:ascii="microsoft yahei" w:hAnsi="microsoft yahei"/>
-          <w:color w:val="555555"/>
-          <w:sz w:val="23"/>
-          <w:szCs w:val="23"/>
-        </w:rPr>
-        <w:t>   #04  pc 0001eacc /system/lib/libdvm.so (dvmPlatformInvoke+112)</w:t>
-      </w:r>
-    </w:p>
-    <w:p>
-      <w:pPr>
-        <w:pStyle w:val="a9"/>
-        <w:shd w:val="clear" w:color="auto" w:fill="FFFFFF"/>
-        <w:spacing w:before="0" w:beforeAutospacing="0" w:after="0" w:afterAutospacing="0"/>
-        <w:rPr>
-          <w:rFonts w:ascii="microsoft yahei" w:hAnsi="microsoft yahei" w:hint="eastAsia"/>
-          <w:color w:val="555555"/>
-          <w:sz w:val="23"/>
-          <w:szCs w:val="23"/>
-        </w:rPr>
-      </w:pPr>
-      <w:r>
-        <w:rPr>
-          <w:rFonts w:ascii="microsoft yahei" w:hAnsi="microsoft yahei"/>
-          <w:color w:val="555555"/>
-          <w:sz w:val="23"/>
-          <w:szCs w:val="23"/>
-        </w:rPr>
-        <w:t>   #05  pc 0004fed9 /system/lib/libdvm.so (dvmCallJNIMethod(unsigned int const*</w:t>
-      </w:r>
-      <w:r>
-        <w:rPr>
-          <w:rFonts w:ascii="microsoft yahei" w:hAnsi="microsoft yahei"/>
-          <w:color w:val="555555"/>
-          <w:sz w:val="23"/>
-          <w:szCs w:val="23"/>
-        </w:rPr>
-        <w:t>，</w:t>
-      </w:r>
-      <w:r>
-        <w:rPr>
-          <w:rFonts w:ascii="microsoft yahei" w:hAnsi="microsoft yahei"/>
-          <w:color w:val="555555"/>
-          <w:sz w:val="23"/>
-          <w:szCs w:val="23"/>
-        </w:rPr>
-        <w:t xml:space="preserve"> JValue*</w:t>
-      </w:r>
-      <w:r>
-        <w:rPr>
-          <w:rFonts w:ascii="microsoft yahei" w:hAnsi="microsoft yahei"/>
-          <w:color w:val="555555"/>
-          <w:sz w:val="23"/>
-          <w:szCs w:val="23"/>
-        </w:rPr>
-        <w:t>，</w:t>
-      </w:r>
-      <w:r>
-        <w:rPr>
-          <w:rFonts w:ascii="microsoft yahei" w:hAnsi="microsoft yahei"/>
-          <w:color w:val="555555"/>
-          <w:sz w:val="23"/>
-          <w:szCs w:val="23"/>
-        </w:rPr>
-        <w:t xml:space="preserve"> Method const*</w:t>
-      </w:r>
-      <w:r>
-        <w:rPr>
-          <w:rFonts w:ascii="microsoft yahei" w:hAnsi="microsoft yahei"/>
-          <w:color w:val="555555"/>
-          <w:sz w:val="23"/>
-          <w:szCs w:val="23"/>
-        </w:rPr>
-        <w:t>，</w:t>
-      </w:r>
-      <w:r>
-        <w:rPr>
-          <w:rFonts w:ascii="microsoft yahei" w:hAnsi="microsoft yahei"/>
-          <w:color w:val="555555"/>
-          <w:sz w:val="23"/>
-          <w:szCs w:val="23"/>
-        </w:rPr>
-        <w:t xml:space="preserve"> Thread*)+484)</w:t>
-      </w:r>
-    </w:p>
-    <w:p>
-      <w:pPr>
-        <w:pStyle w:val="a9"/>
-        <w:shd w:val="clear" w:color="auto" w:fill="FFFFFF"/>
-        <w:spacing w:before="0" w:beforeAutospacing="0" w:after="0" w:afterAutospacing="0"/>
-        <w:rPr>
-          <w:rFonts w:ascii="microsoft yahei" w:hAnsi="microsoft yahei" w:hint="eastAsia"/>
-          <w:color w:val="555555"/>
-          <w:sz w:val="23"/>
-          <w:szCs w:val="23"/>
-        </w:rPr>
-      </w:pPr>
-      <w:r>
-        <w:rPr>
-          <w:rFonts w:ascii="microsoft yahei" w:hAnsi="microsoft yahei"/>
-          <w:color w:val="555555"/>
-          <w:sz w:val="23"/>
-          <w:szCs w:val="23"/>
-        </w:rPr>
-        <w:t>   #06  pc 00027ea8 /system/lib/libdvm.so</w:t>
-      </w:r>
-    </w:p>
-    <w:p>
-      <w:pPr>
-        <w:pStyle w:val="a9"/>
-        <w:shd w:val="clear" w:color="auto" w:fill="FFFFFF"/>
-        <w:spacing w:before="0" w:beforeAutospacing="0" w:after="0" w:afterAutospacing="0"/>
-        <w:rPr>
-          <w:rFonts w:ascii="microsoft yahei" w:hAnsi="microsoft yahei" w:hint="eastAsia"/>
-          <w:color w:val="555555"/>
-          <w:sz w:val="23"/>
-          <w:szCs w:val="23"/>
-        </w:rPr>
-      </w:pPr>
-      <w:r>
-        <w:rPr>
-          <w:rFonts w:ascii="microsoft yahei" w:hAnsi="microsoft yahei"/>
-          <w:color w:val="555555"/>
-          <w:sz w:val="23"/>
-          <w:szCs w:val="23"/>
-        </w:rPr>
-        <w:t>   #07  pc 0002f4b0 /system/lib/libdvm.so (dvmMterpStd(Thread*)+76)</w:t>
-      </w:r>
-    </w:p>
-    <w:p>
-      <w:pPr>
-        <w:pStyle w:val="a9"/>
-        <w:shd w:val="clear" w:color="auto" w:fill="FFFFFF"/>
-        <w:spacing w:before="0" w:beforeAutospacing="0" w:after="0" w:afterAutospacing="0"/>
-        <w:rPr>
-          <w:rFonts w:ascii="microsoft yahei" w:hAnsi="microsoft yahei" w:hint="eastAsia"/>
-          <w:color w:val="555555"/>
-          <w:sz w:val="23"/>
-          <w:szCs w:val="23"/>
-        </w:rPr>
-      </w:pPr>
-      <w:r>
-        <w:rPr>
-          <w:rFonts w:ascii="microsoft yahei" w:hAnsi="microsoft yahei"/>
-          <w:color w:val="555555"/>
-          <w:sz w:val="23"/>
-          <w:szCs w:val="23"/>
-        </w:rPr>
-        <w:t>   #08  pc 0002c994 /system/lib/libdvm.so (dvmInterpret(Thread*</w:t>
-      </w:r>
-      <w:r>
-        <w:rPr>
-          <w:rFonts w:ascii="microsoft yahei" w:hAnsi="microsoft yahei"/>
-          <w:color w:val="555555"/>
-          <w:sz w:val="23"/>
-          <w:szCs w:val="23"/>
-        </w:rPr>
-        <w:t>，</w:t>
-      </w:r>
-      <w:r>
-        <w:rPr>
-          <w:rFonts w:ascii="microsoft yahei" w:hAnsi="microsoft yahei"/>
-          <w:color w:val="555555"/>
-          <w:sz w:val="23"/>
-          <w:szCs w:val="23"/>
-        </w:rPr>
-        <w:t xml:space="preserve"> Methodconst*</w:t>
-      </w:r>
-      <w:r>
-        <w:rPr>
-          <w:rFonts w:ascii="microsoft yahei" w:hAnsi="microsoft yahei"/>
-          <w:color w:val="555555"/>
-          <w:sz w:val="23"/>
-          <w:szCs w:val="23"/>
-        </w:rPr>
-        <w:t>，</w:t>
-      </w:r>
-      <w:r>
-        <w:rPr>
-          <w:rFonts w:ascii="microsoft yahei" w:hAnsi="microsoft yahei"/>
-          <w:color w:val="555555"/>
-          <w:sz w:val="23"/>
-          <w:szCs w:val="23"/>
-        </w:rPr>
-        <w:t xml:space="preserve"> JValue*)+188)</w:t>
-      </w:r>
-    </w:p>
-    <w:p>
-      <w:pPr>
-        <w:pStyle w:val="a9"/>
-        <w:shd w:val="clear" w:color="auto" w:fill="FFFFFF"/>
-        <w:spacing w:before="0" w:beforeAutospacing="0" w:after="0" w:afterAutospacing="0"/>
-        <w:rPr>
-          <w:rFonts w:ascii="microsoft yahei" w:hAnsi="microsoft yahei" w:hint="eastAsia"/>
-          <w:color w:val="555555"/>
-          <w:sz w:val="23"/>
-          <w:szCs w:val="23"/>
-        </w:rPr>
-      </w:pPr>
-      <w:r>
-        <w:rPr>
-          <w:rFonts w:ascii="microsoft yahei" w:hAnsi="microsoft yahei"/>
-          <w:color w:val="555555"/>
-          <w:sz w:val="23"/>
-          <w:szCs w:val="23"/>
-        </w:rPr>
-        <w:t>   #09  pc 000632a5 /system/lib/libdvm.so (dvmCallMethodV(Thread*</w:t>
-      </w:r>
-      <w:r>
-        <w:rPr>
-          <w:rFonts w:ascii="microsoft yahei" w:hAnsi="microsoft yahei"/>
-          <w:color w:val="555555"/>
-          <w:sz w:val="23"/>
-          <w:szCs w:val="23"/>
-        </w:rPr>
-        <w:t>，</w:t>
-      </w:r>
-      <w:r>
-        <w:rPr>
-          <w:rFonts w:ascii="microsoft yahei" w:hAnsi="microsoft yahei"/>
-          <w:color w:val="555555"/>
-          <w:sz w:val="23"/>
-          <w:szCs w:val="23"/>
-        </w:rPr>
-        <w:t xml:space="preserve"> Methodconst*</w:t>
-      </w:r>
-      <w:r>
-        <w:rPr>
-          <w:rFonts w:ascii="microsoft yahei" w:hAnsi="microsoft yahei"/>
-          <w:color w:val="555555"/>
-          <w:sz w:val="23"/>
-          <w:szCs w:val="23"/>
-        </w:rPr>
-        <w:t>，</w:t>
-      </w:r>
-      <w:r>
-        <w:rPr>
-          <w:rFonts w:ascii="microsoft yahei" w:hAnsi="microsoft yahei"/>
-          <w:color w:val="555555"/>
-          <w:sz w:val="23"/>
-          <w:szCs w:val="23"/>
-        </w:rPr>
-        <w:t xml:space="preserve"> Object*</w:t>
-      </w:r>
-      <w:r>
-        <w:rPr>
-          <w:rFonts w:ascii="microsoft yahei" w:hAnsi="microsoft yahei"/>
-          <w:color w:val="555555"/>
-          <w:sz w:val="23"/>
-          <w:szCs w:val="23"/>
-        </w:rPr>
-        <w:t>，</w:t>
-      </w:r>
-      <w:r>
-        <w:rPr>
-          <w:rFonts w:ascii="microsoft yahei" w:hAnsi="microsoft yahei"/>
-          <w:color w:val="555555"/>
-          <w:sz w:val="23"/>
-          <w:szCs w:val="23"/>
-        </w:rPr>
-        <w:t xml:space="preserve"> bool</w:t>
-      </w:r>
-      <w:r>
-        <w:rPr>
-          <w:rFonts w:ascii="microsoft yahei" w:hAnsi="microsoft yahei"/>
-          <w:color w:val="555555"/>
-          <w:sz w:val="23"/>
-          <w:szCs w:val="23"/>
-        </w:rPr>
-        <w:t>，</w:t>
-      </w:r>
-      <w:r>
-        <w:rPr>
-          <w:rFonts w:ascii="microsoft yahei" w:hAnsi="microsoft yahei"/>
-          <w:color w:val="555555"/>
-          <w:sz w:val="23"/>
-          <w:szCs w:val="23"/>
-        </w:rPr>
-        <w:t xml:space="preserve"> JValue*</w:t>
-      </w:r>
-      <w:r>
-        <w:rPr>
-          <w:rFonts w:ascii="microsoft yahei" w:hAnsi="microsoft yahei"/>
-          <w:color w:val="555555"/>
-          <w:sz w:val="23"/>
-          <w:szCs w:val="23"/>
-        </w:rPr>
-        <w:t>，</w:t>
-      </w:r>
-      <w:r>
-        <w:rPr>
-          <w:rFonts w:ascii="microsoft yahei" w:hAnsi="microsoft yahei"/>
-          <w:color w:val="555555"/>
-          <w:sz w:val="23"/>
-          <w:szCs w:val="23"/>
-        </w:rPr>
-        <w:t>std::__va_list)+340)</w:t>
-      </w:r>
-    </w:p>
-    <w:p>
-      <w:pPr>
-        <w:pStyle w:val="a9"/>
-        <w:shd w:val="clear" w:color="auto" w:fill="FFFFFF"/>
-        <w:spacing w:before="0" w:beforeAutospacing="0" w:after="0" w:afterAutospacing="0"/>
-        <w:rPr>
-          <w:rFonts w:ascii="microsoft yahei" w:hAnsi="microsoft yahei" w:hint="eastAsia"/>
-          <w:color w:val="555555"/>
-          <w:sz w:val="23"/>
-          <w:szCs w:val="23"/>
-        </w:rPr>
-      </w:pPr>
-      <w:r>
-        <w:rPr>
-          <w:rFonts w:ascii="microsoft yahei" w:hAnsi="microsoft yahei"/>
-          <w:color w:val="555555"/>
-          <w:sz w:val="23"/>
-          <w:szCs w:val="23"/>
-        </w:rPr>
-        <w:t>   #10  pc 000632c9 /system/lib/libdvm.so (dvmCallMethod(Thread*</w:t>
-      </w:r>
-      <w:r>
-        <w:rPr>
-          <w:rFonts w:ascii="microsoft yahei" w:hAnsi="microsoft yahei"/>
-          <w:color w:val="555555"/>
-          <w:sz w:val="23"/>
-          <w:szCs w:val="23"/>
-        </w:rPr>
-        <w:t>，</w:t>
-      </w:r>
-      <w:r>
-        <w:rPr>
-          <w:rFonts w:ascii="microsoft yahei" w:hAnsi="microsoft yahei"/>
-          <w:color w:val="555555"/>
-          <w:sz w:val="23"/>
-          <w:szCs w:val="23"/>
-        </w:rPr>
-        <w:t xml:space="preserve"> Methodconst*</w:t>
-      </w:r>
-      <w:r>
-        <w:rPr>
-          <w:rFonts w:ascii="microsoft yahei" w:hAnsi="microsoft yahei"/>
-          <w:color w:val="555555"/>
-          <w:sz w:val="23"/>
-          <w:szCs w:val="23"/>
-        </w:rPr>
-        <w:t>，</w:t>
-      </w:r>
-      <w:r>
-        <w:rPr>
-          <w:rFonts w:ascii="microsoft yahei" w:hAnsi="microsoft yahei"/>
-          <w:color w:val="555555"/>
-          <w:sz w:val="23"/>
-          <w:szCs w:val="23"/>
-        </w:rPr>
-        <w:t xml:space="preserve"> Object*</w:t>
-      </w:r>
-      <w:r>
-        <w:rPr>
-          <w:rFonts w:ascii="microsoft yahei" w:hAnsi="microsoft yahei"/>
-          <w:color w:val="555555"/>
-          <w:sz w:val="23"/>
-          <w:szCs w:val="23"/>
-        </w:rPr>
-        <w:t>，</w:t>
-      </w:r>
-      <w:r>
-        <w:rPr>
-          <w:rFonts w:ascii="microsoft yahei" w:hAnsi="microsoft yahei"/>
-          <w:color w:val="555555"/>
-          <w:sz w:val="23"/>
-          <w:szCs w:val="23"/>
-        </w:rPr>
-        <w:t xml:space="preserve"> JValue*</w:t>
-      </w:r>
-      <w:r>
-        <w:rPr>
-          <w:rFonts w:ascii="microsoft yahei" w:hAnsi="microsoft yahei"/>
-          <w:color w:val="555555"/>
-          <w:sz w:val="23"/>
-          <w:szCs w:val="23"/>
-        </w:rPr>
-        <w:t>，</w:t>
-      </w:r>
-      <w:r>
-        <w:rPr>
-          <w:rFonts w:ascii="microsoft yahei" w:hAnsi="microsoft yahei"/>
-          <w:color w:val="555555"/>
-          <w:sz w:val="23"/>
-          <w:szCs w:val="23"/>
-        </w:rPr>
-        <w:t xml:space="preserve"> ...)+20)</w:t>
-      </w:r>
-    </w:p>
-    <w:p>
-      <w:pPr>
-        <w:pStyle w:val="a9"/>
-        <w:shd w:val="clear" w:color="auto" w:fill="FFFFFF"/>
-        <w:spacing w:before="0" w:beforeAutospacing="0" w:after="0" w:afterAutospacing="0"/>
-        <w:rPr>
-          <w:rFonts w:ascii="microsoft yahei" w:hAnsi="microsoft yahei" w:hint="eastAsia"/>
-          <w:color w:val="555555"/>
-          <w:sz w:val="23"/>
-          <w:szCs w:val="23"/>
-        </w:rPr>
-      </w:pPr>
-      <w:r>
-        <w:rPr>
-          <w:rFonts w:ascii="microsoft yahei" w:hAnsi="microsoft yahei"/>
-          <w:color w:val="555555"/>
-          <w:sz w:val="23"/>
-          <w:szCs w:val="23"/>
-        </w:rPr>
-        <w:t>   #11  pc 00057961 /system/lib/libdvm.so</w:t>
-      </w:r>
-    </w:p>
-    <w:p>
-      <w:pPr>
-        <w:pStyle w:val="a9"/>
-        <w:shd w:val="clear" w:color="auto" w:fill="FFFFFF"/>
-        <w:spacing w:before="0" w:beforeAutospacing="0" w:after="0" w:afterAutospacing="0"/>
-        <w:rPr>
-          <w:rFonts w:ascii="microsoft yahei" w:hAnsi="microsoft yahei" w:hint="eastAsia"/>
-          <w:color w:val="555555"/>
-          <w:sz w:val="23"/>
-          <w:szCs w:val="23"/>
-        </w:rPr>
-      </w:pPr>
-      <w:r>
-        <w:rPr>
-          <w:rFonts w:ascii="microsoft yahei" w:hAnsi="microsoft yahei"/>
-          <w:color w:val="555555"/>
-          <w:sz w:val="23"/>
-          <w:szCs w:val="23"/>
-        </w:rPr>
-        <w:t>   #12  pc 0000dd40 /system/lib/libc.so (__thread_entry+72)</w:t>
-      </w:r>
-    </w:p>
-    <w:p>
-      <w:pPr>
-        <w:pStyle w:val="a9"/>
-        <w:shd w:val="clear" w:color="auto" w:fill="FFFFFF"/>
-        <w:spacing w:before="0" w:beforeAutospacing="0" w:after="0" w:afterAutospacing="0"/>
-        <w:rPr>
-          <w:rFonts w:ascii="microsoft yahei" w:hAnsi="microsoft yahei" w:hint="eastAsia"/>
-          <w:color w:val="555555"/>
-          <w:sz w:val="23"/>
-          <w:szCs w:val="23"/>
-        </w:rPr>
-      </w:pPr>
-      <w:r>
-        <w:rPr>
-          <w:rFonts w:ascii="microsoft yahei" w:hAnsi="microsoft yahei"/>
-          <w:color w:val="555555"/>
-          <w:sz w:val="23"/>
-          <w:szCs w:val="23"/>
-        </w:rPr>
-        <w:t>   at android.os.MessageQueue.nativePollOnce(NativeMethod)</w:t>
-      </w:r>
-    </w:p>
-    <w:p>
-      <w:pPr>
-        <w:pStyle w:val="a9"/>
-        <w:shd w:val="clear" w:color="auto" w:fill="FFFFFF"/>
-        <w:spacing w:before="0" w:beforeAutospacing="0" w:after="0" w:afterAutospacing="0"/>
-        <w:rPr>
-          <w:rFonts w:ascii="microsoft yahei" w:hAnsi="microsoft yahei" w:hint="eastAsia"/>
-          <w:color w:val="555555"/>
-          <w:sz w:val="23"/>
-          <w:szCs w:val="23"/>
-        </w:rPr>
-      </w:pPr>
-      <w:r>
-        <w:rPr>
-          <w:rFonts w:ascii="microsoft yahei" w:hAnsi="microsoft yahei"/>
-          <w:color w:val="555555"/>
-          <w:sz w:val="23"/>
-          <w:szCs w:val="23"/>
-        </w:rPr>
-        <w:t>   at android.os.MessageQueue.next(MessageQueue.java:138)</w:t>
-      </w:r>
-    </w:p>
-    <w:p>
-      <w:pPr>
-        <w:pStyle w:val="a9"/>
-        <w:shd w:val="clear" w:color="auto" w:fill="FFFFFF"/>
-        <w:spacing w:before="0" w:beforeAutospacing="0" w:after="0" w:afterAutospacing="0"/>
-        <w:rPr>
-          <w:rFonts w:ascii="microsoft yahei" w:hAnsi="microsoft yahei" w:hint="eastAsia"/>
-          <w:color w:val="555555"/>
-          <w:sz w:val="23"/>
-          <w:szCs w:val="23"/>
-        </w:rPr>
-      </w:pPr>
-      <w:r>
-        <w:rPr>
-          <w:rFonts w:ascii="microsoft yahei" w:hAnsi="microsoft yahei"/>
-          <w:color w:val="555555"/>
-          <w:sz w:val="23"/>
-          <w:szCs w:val="23"/>
-        </w:rPr>
-        <w:t>   at android.os.Looper.loop(Looper.java:150)</w:t>
-      </w:r>
-    </w:p>
-    <w:p>
-      <w:pPr>
-        <w:pStyle w:val="a9"/>
-        <w:shd w:val="clear" w:color="auto" w:fill="FFFFFF"/>
-        <w:spacing w:before="0" w:beforeAutospacing="0" w:after="0" w:afterAutospacing="0"/>
-        <w:rPr>
-          <w:rFonts w:ascii="microsoft yahei" w:hAnsi="microsoft yahei" w:hint="eastAsia"/>
-          <w:color w:val="555555"/>
-          <w:sz w:val="23"/>
-          <w:szCs w:val="23"/>
-        </w:rPr>
-      </w:pPr>
-      <w:r>
-        <w:rPr>
-          <w:rFonts w:ascii="microsoft yahei" w:hAnsi="microsoft yahei"/>
-          <w:color w:val="555555"/>
-          <w:sz w:val="23"/>
-          <w:szCs w:val="23"/>
-        </w:rPr>
-        <w:t>   at android.os.HandlerThread.run(HandlerThread.java:61)</w:t>
-      </w:r>
-    </w:p>
-    <w:p>
-      <w:pPr>
-        <w:pStyle w:val="5"/>
-        <w:rPr>
-          <w:shd w:val="clear" w:color="auto" w:fill="FFFFFF"/>
-        </w:rPr>
-      </w:pPr>
-      <w:r>
-        <w:rPr>
-          <w:shd w:val="clear" w:color="auto" w:fill="FFFFFF"/>
-        </w:rPr>
-        <w:t>执行</w:t>
-      </w:r>
-      <w:r>
-        <w:rPr>
-          <w:shd w:val="clear" w:color="auto" w:fill="FFFFFF"/>
-        </w:rPr>
-        <w:t>object.wait</w:t>
-      </w:r>
-      <w:r>
-        <w:rPr>
-          <w:shd w:val="clear" w:color="auto" w:fill="FFFFFF"/>
-        </w:rPr>
-        <w:t>等待状态</w:t>
-      </w:r>
-    </w:p>
-    <w:p>
-      <w:pPr>
-        <w:pStyle w:val="a9"/>
-        <w:shd w:val="clear" w:color="auto" w:fill="FFFFFF"/>
-        <w:spacing w:before="0" w:beforeAutospacing="0" w:after="0" w:afterAutospacing="0"/>
-        <w:rPr>
-          <w:rFonts w:ascii="microsoft yahei" w:hAnsi="microsoft yahei" w:hint="eastAsia"/>
-          <w:color w:val="555555"/>
-          <w:sz w:val="23"/>
-          <w:szCs w:val="23"/>
-        </w:rPr>
-      </w:pPr>
-      <w:r>
-        <w:rPr>
-          <w:rFonts w:ascii="microsoft yahei" w:hAnsi="microsoft yahei"/>
-          <w:color w:val="555555"/>
-          <w:sz w:val="23"/>
-          <w:szCs w:val="23"/>
-        </w:rPr>
-        <w:t>"AsyncTask #1" prio=5tid=33 WAIT</w:t>
-      </w:r>
-    </w:p>
-    <w:p>
-      <w:pPr>
-        <w:pStyle w:val="a9"/>
-        <w:shd w:val="clear" w:color="auto" w:fill="FFFFFF"/>
-        <w:spacing w:before="0" w:beforeAutospacing="0" w:after="0" w:afterAutospacing="0"/>
-        <w:rPr>
-          <w:rFonts w:ascii="microsoft yahei" w:hAnsi="microsoft yahei" w:hint="eastAsia"/>
-          <w:color w:val="555555"/>
-          <w:sz w:val="23"/>
-          <w:szCs w:val="23"/>
-        </w:rPr>
-      </w:pPr>
-      <w:r>
-        <w:rPr>
-          <w:rFonts w:ascii="microsoft yahei" w:hAnsi="microsoft yahei"/>
-          <w:color w:val="555555"/>
-          <w:sz w:val="23"/>
-          <w:szCs w:val="23"/>
-        </w:rPr>
-        <w:t>   | group="main"sCount=1 dsCount=0 obj=0x427a8480 self=0x56036b40</w:t>
-      </w:r>
-    </w:p>
-    <w:p>
-      <w:pPr>
-        <w:pStyle w:val="a9"/>
-        <w:shd w:val="clear" w:color="auto" w:fill="FFFFFF"/>
-        <w:spacing w:before="0" w:beforeAutospacing="0" w:after="0" w:afterAutospacing="0"/>
-        <w:rPr>
-          <w:rFonts w:ascii="microsoft yahei" w:hAnsi="microsoft yahei" w:hint="eastAsia"/>
-          <w:color w:val="555555"/>
-          <w:sz w:val="23"/>
-          <w:szCs w:val="23"/>
-        </w:rPr>
-      </w:pPr>
-      <w:r>
-        <w:rPr>
-          <w:rFonts w:ascii="microsoft yahei" w:hAnsi="microsoft yahei"/>
-          <w:color w:val="555555"/>
-          <w:sz w:val="23"/>
-          <w:szCs w:val="23"/>
-        </w:rPr>
-        <w:t>   | sysTid=733 nice=10sched=0/0 cgrp=apps/bg_non_interactive handle=1443076000</w:t>
-      </w:r>
-    </w:p>
-    <w:p>
-      <w:pPr>
-        <w:pStyle w:val="a9"/>
-        <w:shd w:val="clear" w:color="auto" w:fill="FFFFFF"/>
-        <w:spacing w:before="0" w:beforeAutospacing="0" w:after="0" w:afterAutospacing="0"/>
-        <w:rPr>
-          <w:rFonts w:ascii="microsoft yahei" w:hAnsi="microsoft yahei" w:hint="eastAsia"/>
-          <w:color w:val="555555"/>
-          <w:sz w:val="23"/>
-          <w:szCs w:val="23"/>
-        </w:rPr>
-      </w:pPr>
-      <w:r>
-        <w:rPr>
-          <w:rFonts w:ascii="microsoft yahei" w:hAnsi="microsoft yahei"/>
-          <w:color w:val="555555"/>
-          <w:sz w:val="23"/>
-          <w:szCs w:val="23"/>
-        </w:rPr>
-        <w:t>   | state=S schedstat=(1941480839 10140523154 4229 ) utm=119 stm=75 core=0</w:t>
-      </w:r>
-    </w:p>
-    <w:p>
-      <w:pPr>
-        <w:pStyle w:val="a9"/>
-        <w:shd w:val="clear" w:color="auto" w:fill="FFFFFF"/>
-        <w:spacing w:before="0" w:beforeAutospacing="0" w:after="0" w:afterAutospacing="0"/>
-        <w:rPr>
-          <w:rFonts w:ascii="microsoft yahei" w:hAnsi="microsoft yahei" w:hint="eastAsia"/>
-          <w:color w:val="555555"/>
-          <w:sz w:val="23"/>
-          <w:szCs w:val="23"/>
-        </w:rPr>
-      </w:pPr>
-      <w:r>
-        <w:rPr>
-          <w:rFonts w:ascii="microsoft yahei" w:hAnsi="microsoft yahei"/>
-          <w:color w:val="555555"/>
-          <w:sz w:val="23"/>
-          <w:szCs w:val="23"/>
-        </w:rPr>
-        <w:t>   at java.lang.Object.wait(NativeMethod)</w:t>
-      </w:r>
-    </w:p>
-    <w:p>
-      <w:pPr>
-        <w:pStyle w:val="a9"/>
-        <w:shd w:val="clear" w:color="auto" w:fill="FFFFFF"/>
-        <w:spacing w:before="0" w:beforeAutospacing="0" w:after="0" w:afterAutospacing="0"/>
-        <w:rPr>
-          <w:rFonts w:ascii="microsoft yahei" w:hAnsi="microsoft yahei" w:hint="eastAsia"/>
-          <w:color w:val="555555"/>
-          <w:sz w:val="23"/>
-          <w:szCs w:val="23"/>
-        </w:rPr>
-      </w:pPr>
-      <w:r>
-        <w:rPr>
-          <w:rFonts w:ascii="microsoft yahei" w:hAnsi="microsoft yahei"/>
-          <w:color w:val="555555"/>
-          <w:sz w:val="23"/>
-          <w:szCs w:val="23"/>
-        </w:rPr>
-        <w:t>   - waiting on&lt;0x427a8618&gt; (a java.lang.VMThread) held by tid=33 (AsyncTask #1)</w:t>
-      </w:r>
-    </w:p>
-    <w:p>
-      <w:pPr>
-        <w:pStyle w:val="a9"/>
-        <w:shd w:val="clear" w:color="auto" w:fill="FFFFFF"/>
-        <w:spacing w:before="0" w:beforeAutospacing="0" w:after="0" w:afterAutospacing="0"/>
-        <w:rPr>
-          <w:rFonts w:ascii="microsoft yahei" w:hAnsi="microsoft yahei" w:hint="eastAsia"/>
-          <w:color w:val="555555"/>
-          <w:sz w:val="23"/>
-          <w:szCs w:val="23"/>
-        </w:rPr>
-      </w:pPr>
-      <w:r>
-        <w:rPr>
-          <w:rFonts w:ascii="microsoft yahei" w:hAnsi="microsoft yahei"/>
-          <w:color w:val="555555"/>
-          <w:sz w:val="23"/>
-          <w:szCs w:val="23"/>
-        </w:rPr>
-        <w:t>   at java.lang.Thread.parkFor(Thread.java:1212)</w:t>
-      </w:r>
-    </w:p>
-    <w:p>
-      <w:pPr>
-        <w:pStyle w:val="a9"/>
-        <w:shd w:val="clear" w:color="auto" w:fill="FFFFFF"/>
-        <w:spacing w:before="0" w:beforeAutospacing="0" w:after="0" w:afterAutospacing="0"/>
-        <w:rPr>
-          <w:rFonts w:ascii="microsoft yahei" w:hAnsi="microsoft yahei" w:hint="eastAsia"/>
-          <w:color w:val="555555"/>
-          <w:sz w:val="23"/>
-          <w:szCs w:val="23"/>
-        </w:rPr>
-      </w:pPr>
-      <w:r>
-        <w:rPr>
-          <w:rFonts w:ascii="microsoft yahei" w:hAnsi="microsoft yahei"/>
-          <w:color w:val="555555"/>
-          <w:sz w:val="23"/>
-          <w:szCs w:val="23"/>
-        </w:rPr>
-        <w:t>   at sun.misc.Unsafe.park(Unsafe.java:325)</w:t>
-      </w:r>
-    </w:p>
-    <w:p>
-      <w:pPr>
-        <w:pStyle w:val="a9"/>
-        <w:shd w:val="clear" w:color="auto" w:fill="FFFFFF"/>
-        <w:spacing w:before="0" w:beforeAutospacing="0" w:after="0" w:afterAutospacing="0"/>
-        <w:rPr>
-          <w:rFonts w:ascii="microsoft yahei" w:hAnsi="microsoft yahei" w:hint="eastAsia"/>
-          <w:color w:val="555555"/>
-          <w:sz w:val="23"/>
-          <w:szCs w:val="23"/>
-        </w:rPr>
-      </w:pPr>
-      <w:r>
-        <w:rPr>
-          <w:rFonts w:ascii="microsoft yahei" w:hAnsi="microsoft yahei"/>
-          <w:color w:val="555555"/>
-          <w:sz w:val="23"/>
-          <w:szCs w:val="23"/>
-        </w:rPr>
-        <w:t>   at java.util.concurrent.locks.LockSupport.park(LockSupport.java:157)</w:t>
-      </w:r>
-    </w:p>
-    <w:p>
-      <w:pPr>
-        <w:pStyle w:val="a9"/>
-        <w:shd w:val="clear" w:color="auto" w:fill="FFFFFF"/>
-        <w:spacing w:before="0" w:beforeAutospacing="0" w:after="0" w:afterAutospacing="0"/>
-        <w:rPr>
-          <w:rFonts w:ascii="microsoft yahei" w:hAnsi="microsoft yahei" w:hint="eastAsia"/>
-          <w:color w:val="555555"/>
-          <w:sz w:val="23"/>
-          <w:szCs w:val="23"/>
-        </w:rPr>
-      </w:pPr>
-      <w:r>
-        <w:rPr>
-          <w:rFonts w:ascii="microsoft yahei" w:hAnsi="microsoft yahei"/>
-          <w:color w:val="555555"/>
-          <w:sz w:val="23"/>
-          <w:szCs w:val="23"/>
-        </w:rPr>
-        <w:t>   at java.util.concurrent.locks.AbstractQueuedSynchronizer$ConditionObject.await(AbstractQueuedSynchronizer.java:2017)</w:t>
-      </w:r>
-    </w:p>
-    <w:p>
-      <w:pPr>
-        <w:pStyle w:val="a9"/>
-        <w:shd w:val="clear" w:color="auto" w:fill="FFFFFF"/>
-        <w:spacing w:before="0" w:beforeAutospacing="0" w:after="0" w:afterAutospacing="0"/>
-        <w:rPr>
-          <w:rFonts w:ascii="microsoft yahei" w:hAnsi="microsoft yahei" w:hint="eastAsia"/>
-          <w:color w:val="555555"/>
-          <w:sz w:val="23"/>
-          <w:szCs w:val="23"/>
-        </w:rPr>
-      </w:pPr>
-      <w:r>
-        <w:rPr>
-          <w:rFonts w:ascii="microsoft yahei" w:hAnsi="microsoft yahei"/>
-          <w:color w:val="555555"/>
-          <w:sz w:val="23"/>
-          <w:szCs w:val="23"/>
-        </w:rPr>
-        <w:t>   at java.util.concurrent.LinkedBlockingQueue.take(LinkedBlockingQueue.java:410)</w:t>
-      </w:r>
-    </w:p>
-    <w:p>
-      <w:pPr>
-        <w:pStyle w:val="a9"/>
-        <w:shd w:val="clear" w:color="auto" w:fill="FFFFFF"/>
-        <w:spacing w:before="0" w:beforeAutospacing="0" w:after="0" w:afterAutospacing="0"/>
-        <w:rPr>
-          <w:rFonts w:ascii="microsoft yahei" w:hAnsi="microsoft yahei" w:hint="eastAsia"/>
-          <w:color w:val="555555"/>
-          <w:sz w:val="23"/>
-          <w:szCs w:val="23"/>
-        </w:rPr>
-      </w:pPr>
-      <w:r>
-        <w:rPr>
-          <w:rFonts w:ascii="microsoft yahei" w:hAnsi="microsoft yahei"/>
-          <w:color w:val="555555"/>
-          <w:sz w:val="23"/>
-          <w:szCs w:val="23"/>
-        </w:rPr>
-        <w:t>   at java.util.concurrent.ThreadPoolExecutor.getTask(ThreadPoolExecutor.java:1035)</w:t>
-      </w:r>
-    </w:p>
-    <w:p>
-      <w:pPr>
-        <w:pStyle w:val="a9"/>
-        <w:shd w:val="clear" w:color="auto" w:fill="FFFFFF"/>
-        <w:spacing w:before="0" w:beforeAutospacing="0" w:after="0" w:afterAutospacing="0"/>
-        <w:rPr>
-          <w:rFonts w:ascii="microsoft yahei" w:hAnsi="microsoft yahei" w:hint="eastAsia"/>
-          <w:color w:val="555555"/>
-          <w:sz w:val="23"/>
-          <w:szCs w:val="23"/>
-        </w:rPr>
-      </w:pPr>
-      <w:r>
-        <w:rPr>
-          <w:rFonts w:ascii="microsoft yahei" w:hAnsi="microsoft yahei"/>
-          <w:color w:val="555555"/>
-          <w:sz w:val="23"/>
-          <w:szCs w:val="23"/>
-        </w:rPr>
-        <w:t>   at java.util.concurrent.ThreadPoolExecutor.runWorker(ThreadPoolExecutor.java:1097)</w:t>
-      </w:r>
-    </w:p>
-    <w:p>
-      <w:pPr>
-        <w:pStyle w:val="a9"/>
-        <w:shd w:val="clear" w:color="auto" w:fill="FFFFFF"/>
-        <w:spacing w:before="0" w:beforeAutospacing="0" w:after="0" w:afterAutospacing="0"/>
-        <w:rPr>
-          <w:rFonts w:ascii="microsoft yahei" w:hAnsi="microsoft yahei" w:hint="eastAsia"/>
-          <w:color w:val="555555"/>
-          <w:sz w:val="23"/>
-          <w:szCs w:val="23"/>
-        </w:rPr>
-      </w:pPr>
-      <w:r>
-        <w:rPr>
-          <w:rFonts w:ascii="microsoft yahei" w:hAnsi="microsoft yahei"/>
-          <w:color w:val="555555"/>
-          <w:sz w:val="23"/>
-          <w:szCs w:val="23"/>
-        </w:rPr>
-        <w:t>   at java.util.concurrent.ThreadPoolExecutor$Worker.run(ThreadPoolExecutor.java:587)</w:t>
-      </w:r>
-    </w:p>
-    <w:p>
-      <w:pPr>
-        <w:pStyle w:val="a9"/>
-        <w:shd w:val="clear" w:color="auto" w:fill="FFFFFF"/>
-        <w:spacing w:before="0" w:beforeAutospacing="0" w:after="0" w:afterAutospacing="0"/>
-        <w:rPr>
-          <w:rFonts w:ascii="microsoft yahei" w:hAnsi="microsoft yahei" w:hint="eastAsia"/>
-          <w:color w:val="555555"/>
-          <w:sz w:val="23"/>
-          <w:szCs w:val="23"/>
-        </w:rPr>
-      </w:pPr>
-      <w:r>
-        <w:rPr>
-          <w:rFonts w:ascii="microsoft yahei" w:hAnsi="microsoft yahei"/>
-          <w:color w:val="555555"/>
-          <w:sz w:val="23"/>
-          <w:szCs w:val="23"/>
-        </w:rPr>
-        <w:t>   at java.lang.Thread.run(Thread.java:848)</w:t>
-      </w:r>
-    </w:p>
-    <w:p>
-      <w:pPr>
-        <w:pStyle w:val="5"/>
-        <w:rPr>
-          <w:shd w:val="clear" w:color="auto" w:fill="FFFFFF"/>
-        </w:rPr>
-      </w:pPr>
-      <w:r>
-        <w:rPr>
-          <w:shd w:val="clear" w:color="auto" w:fill="FFFFFF"/>
-        </w:rPr>
-        <w:lastRenderedPageBreak/>
-        <w:t>Suspend </w:t>
-      </w:r>
-      <w:r>
-        <w:rPr>
-          <w:shd w:val="clear" w:color="auto" w:fill="FFFFFF"/>
-        </w:rPr>
-        <w:t>状态，通常表明是抓取</w:t>
-      </w:r>
-      <w:r>
-        <w:rPr>
-          <w:shd w:val="clear" w:color="auto" w:fill="FFFFFF"/>
-        </w:rPr>
-        <w:t>backtrace</w:t>
-      </w:r>
-      <w:r>
-        <w:rPr>
-          <w:shd w:val="clear" w:color="auto" w:fill="FFFFFF"/>
-        </w:rPr>
-        <w:t>时，当时还正在执行</w:t>
-      </w:r>
-      <w:r>
-        <w:rPr>
-          <w:shd w:val="clear" w:color="auto" w:fill="FFFFFF"/>
-        </w:rPr>
-        <w:t>java</w:t>
-      </w:r>
-      <w:r>
-        <w:rPr>
-          <w:shd w:val="clear" w:color="auto" w:fill="FFFFFF"/>
-        </w:rPr>
-        <w:t>代码，被强制</w:t>
-      </w:r>
-      <w:r>
-        <w:rPr>
-          <w:shd w:val="clear" w:color="auto" w:fill="FFFFFF"/>
-        </w:rPr>
-        <w:t>suspend</w:t>
-      </w:r>
-      <w:r>
-        <w:rPr>
-          <w:shd w:val="clear" w:color="auto" w:fill="FFFFFF"/>
-        </w:rPr>
-        <w:t>的情况</w:t>
-      </w:r>
-    </w:p>
-    <w:p>
-      <w:pPr>
-        <w:pStyle w:val="a9"/>
-        <w:shd w:val="clear" w:color="auto" w:fill="FFFFFF"/>
-        <w:spacing w:before="0" w:beforeAutospacing="0" w:after="0" w:afterAutospacing="0"/>
-        <w:rPr>
-          <w:rFonts w:ascii="microsoft yahei" w:hAnsi="microsoft yahei" w:hint="eastAsia"/>
-          <w:color w:val="555555"/>
-          <w:sz w:val="23"/>
-          <w:szCs w:val="23"/>
-        </w:rPr>
-      </w:pPr>
-      <w:r>
-        <w:rPr>
-          <w:rFonts w:ascii="microsoft yahei" w:hAnsi="microsoft yahei"/>
-          <w:color w:val="555555"/>
-          <w:sz w:val="23"/>
-          <w:szCs w:val="23"/>
-        </w:rPr>
-        <w:t>"FileObserver" prio=5tid=23 SUSPENDED</w:t>
-      </w:r>
-    </w:p>
-    <w:p>
-      <w:pPr>
-        <w:pStyle w:val="a9"/>
-        <w:shd w:val="clear" w:color="auto" w:fill="FFFFFF"/>
-        <w:spacing w:before="0" w:beforeAutospacing="0" w:after="0" w:afterAutospacing="0"/>
-        <w:rPr>
-          <w:rFonts w:ascii="microsoft yahei" w:hAnsi="microsoft yahei" w:hint="eastAsia"/>
-          <w:color w:val="555555"/>
-          <w:sz w:val="23"/>
-          <w:szCs w:val="23"/>
-        </w:rPr>
-      </w:pPr>
-      <w:r>
-        <w:rPr>
-          <w:rFonts w:ascii="microsoft yahei" w:hAnsi="microsoft yahei"/>
-          <w:color w:val="555555"/>
-          <w:sz w:val="23"/>
-          <w:szCs w:val="23"/>
-        </w:rPr>
-        <w:t>   | group="main"sCount=1 dsCount=0 obj=0x41fd1dc8 self=0x551abda0</w:t>
-      </w:r>
-    </w:p>
-    <w:p>
-      <w:pPr>
-        <w:pStyle w:val="a9"/>
-        <w:shd w:val="clear" w:color="auto" w:fill="FFFFFF"/>
-        <w:spacing w:before="0" w:beforeAutospacing="0" w:after="0" w:afterAutospacing="0"/>
-        <w:rPr>
-          <w:rFonts w:ascii="microsoft yahei" w:hAnsi="microsoft yahei" w:hint="eastAsia"/>
-          <w:color w:val="555555"/>
-          <w:sz w:val="23"/>
-          <w:szCs w:val="23"/>
-        </w:rPr>
-      </w:pPr>
-      <w:r>
-        <w:rPr>
-          <w:rFonts w:ascii="microsoft yahei" w:hAnsi="microsoft yahei"/>
-          <w:color w:val="555555"/>
-          <w:sz w:val="23"/>
-          <w:szCs w:val="23"/>
-        </w:rPr>
-        <w:t>   | sysTid=710 nice=0 sched=0/0cgrp=apps handle=1427817920</w:t>
-      </w:r>
-    </w:p>
-    <w:p>
-      <w:pPr>
-        <w:pStyle w:val="a9"/>
-        <w:shd w:val="clear" w:color="auto" w:fill="FFFFFF"/>
-        <w:spacing w:before="0" w:beforeAutospacing="0" w:after="0" w:afterAutospacing="0"/>
-        <w:rPr>
-          <w:rFonts w:ascii="microsoft yahei" w:hAnsi="microsoft yahei" w:hint="eastAsia"/>
-          <w:color w:val="555555"/>
-          <w:sz w:val="23"/>
-          <w:szCs w:val="23"/>
-        </w:rPr>
-      </w:pPr>
-      <w:r>
-        <w:rPr>
-          <w:rFonts w:ascii="microsoft yahei" w:hAnsi="microsoft yahei"/>
-          <w:color w:val="555555"/>
-          <w:sz w:val="23"/>
-          <w:szCs w:val="23"/>
-        </w:rPr>
-        <w:t>   | state=S schedstat=(130152222 399783851 383 ) utm=9 stm=4 core=0</w:t>
-      </w:r>
-    </w:p>
-    <w:p>
-      <w:pPr>
-        <w:pStyle w:val="a9"/>
-        <w:shd w:val="clear" w:color="auto" w:fill="FFFFFF"/>
-        <w:spacing w:before="0" w:beforeAutospacing="0" w:after="0" w:afterAutospacing="0"/>
-        <w:rPr>
-          <w:rFonts w:ascii="microsoft yahei" w:hAnsi="microsoft yahei" w:hint="eastAsia"/>
-          <w:color w:val="555555"/>
-          <w:sz w:val="23"/>
-          <w:szCs w:val="23"/>
-        </w:rPr>
-      </w:pPr>
-      <w:r>
-        <w:rPr>
-          <w:rFonts w:ascii="microsoft yahei" w:hAnsi="microsoft yahei"/>
-          <w:color w:val="555555"/>
-          <w:sz w:val="23"/>
-          <w:szCs w:val="23"/>
-        </w:rPr>
-        <w:t>   #00  pc 000329f8 /system/lib/libc.so (__futex_syscall3+8)</w:t>
-      </w:r>
-    </w:p>
-    <w:p>
-      <w:pPr>
-        <w:pStyle w:val="a9"/>
-        <w:shd w:val="clear" w:color="auto" w:fill="FFFFFF"/>
-        <w:spacing w:before="0" w:beforeAutospacing="0" w:after="0" w:afterAutospacing="0"/>
-        <w:rPr>
-          <w:rFonts w:ascii="microsoft yahei" w:hAnsi="microsoft yahei" w:hint="eastAsia"/>
-          <w:color w:val="555555"/>
-          <w:sz w:val="23"/>
-          <w:szCs w:val="23"/>
-        </w:rPr>
-      </w:pPr>
-      <w:r>
-        <w:rPr>
-          <w:rFonts w:ascii="microsoft yahei" w:hAnsi="microsoft yahei"/>
-          <w:color w:val="555555"/>
-          <w:sz w:val="23"/>
-          <w:szCs w:val="23"/>
-        </w:rPr>
-        <w:t>   #01  pc 000108cc /system/lib/libc.so (__pthread_cond_timedwait_relative+48)</w:t>
-      </w:r>
-    </w:p>
-    <w:p>
-      <w:pPr>
-        <w:pStyle w:val="a9"/>
-        <w:shd w:val="clear" w:color="auto" w:fill="FFFFFF"/>
-        <w:spacing w:before="0" w:beforeAutospacing="0" w:after="0" w:afterAutospacing="0"/>
-        <w:rPr>
-          <w:rFonts w:ascii="microsoft yahei" w:hAnsi="microsoft yahei" w:hint="eastAsia"/>
-          <w:color w:val="555555"/>
-          <w:sz w:val="23"/>
-          <w:szCs w:val="23"/>
-        </w:rPr>
-      </w:pPr>
-      <w:r>
-        <w:rPr>
-          <w:rFonts w:ascii="microsoft yahei" w:hAnsi="microsoft yahei"/>
-          <w:color w:val="555555"/>
-          <w:sz w:val="23"/>
-          <w:szCs w:val="23"/>
-        </w:rPr>
-        <w:t>   #02  pc 0001092c /system/lib/libc.so (__pthread_cond_timedwait+64)</w:t>
-      </w:r>
-    </w:p>
-    <w:p>
-      <w:pPr>
-        <w:pStyle w:val="a9"/>
-        <w:shd w:val="clear" w:color="auto" w:fill="FFFFFF"/>
-        <w:spacing w:before="0" w:beforeAutospacing="0" w:after="0" w:afterAutospacing="0"/>
-        <w:rPr>
-          <w:rFonts w:ascii="microsoft yahei" w:hAnsi="microsoft yahei" w:hint="eastAsia"/>
-          <w:color w:val="555555"/>
-          <w:sz w:val="23"/>
-          <w:szCs w:val="23"/>
-        </w:rPr>
-      </w:pPr>
-      <w:r>
-        <w:rPr>
-          <w:rFonts w:ascii="microsoft yahei" w:hAnsi="microsoft yahei"/>
-          <w:color w:val="555555"/>
-          <w:sz w:val="23"/>
-          <w:szCs w:val="23"/>
-        </w:rPr>
-        <w:t>   #03  pc 00055a93 /system/lib/libdvm.so</w:t>
-      </w:r>
-    </w:p>
-    <w:p>
-      <w:pPr>
-        <w:pStyle w:val="a9"/>
-        <w:shd w:val="clear" w:color="auto" w:fill="FFFFFF"/>
-        <w:spacing w:before="0" w:beforeAutospacing="0" w:after="0" w:afterAutospacing="0"/>
-        <w:rPr>
-          <w:rFonts w:ascii="microsoft yahei" w:hAnsi="microsoft yahei" w:hint="eastAsia"/>
-          <w:color w:val="555555"/>
-          <w:sz w:val="23"/>
-          <w:szCs w:val="23"/>
-        </w:rPr>
-      </w:pPr>
-      <w:r>
-        <w:rPr>
-          <w:rFonts w:ascii="microsoft yahei" w:hAnsi="microsoft yahei"/>
-          <w:color w:val="555555"/>
-          <w:sz w:val="23"/>
-          <w:szCs w:val="23"/>
-        </w:rPr>
-        <w:t>   #04  pc 0005614d  /system/lib/libdvm.so(dvmChangeStatus(Thread*</w:t>
-      </w:r>
-      <w:r>
-        <w:rPr>
-          <w:rFonts w:ascii="microsoft yahei" w:hAnsi="microsoft yahei"/>
-          <w:color w:val="555555"/>
-          <w:sz w:val="23"/>
-          <w:szCs w:val="23"/>
-        </w:rPr>
-        <w:t>，</w:t>
-      </w:r>
-      <w:r>
-        <w:rPr>
-          <w:rFonts w:ascii="microsoft yahei" w:hAnsi="microsoft yahei"/>
-          <w:color w:val="555555"/>
-          <w:sz w:val="23"/>
-          <w:szCs w:val="23"/>
-        </w:rPr>
-        <w:t xml:space="preserve"> ThreadStatus)+34)</w:t>
-      </w:r>
-    </w:p>
-    <w:p>
-      <w:pPr>
-        <w:pStyle w:val="a9"/>
-        <w:shd w:val="clear" w:color="auto" w:fill="FFFFFF"/>
-        <w:spacing w:before="0" w:beforeAutospacing="0" w:after="0" w:afterAutospacing="0"/>
-        <w:rPr>
-          <w:rFonts w:ascii="microsoft yahei" w:hAnsi="microsoft yahei" w:hint="eastAsia"/>
-          <w:color w:val="555555"/>
-          <w:sz w:val="23"/>
-          <w:szCs w:val="23"/>
-        </w:rPr>
-      </w:pPr>
-      <w:r>
-        <w:rPr>
-          <w:rFonts w:ascii="microsoft yahei" w:hAnsi="microsoft yahei"/>
-          <w:color w:val="555555"/>
-          <w:sz w:val="23"/>
-          <w:szCs w:val="23"/>
-        </w:rPr>
-        <w:t>   #05  pc 0004ae7f /system/lib/libdvm.so</w:t>
-      </w:r>
-    </w:p>
-    <w:p>
-      <w:pPr>
-        <w:pStyle w:val="a9"/>
-        <w:shd w:val="clear" w:color="auto" w:fill="FFFFFF"/>
-        <w:spacing w:before="0" w:beforeAutospacing="0" w:after="0" w:afterAutospacing="0"/>
-        <w:rPr>
-          <w:rFonts w:ascii="microsoft yahei" w:hAnsi="microsoft yahei" w:hint="eastAsia"/>
-          <w:color w:val="555555"/>
-          <w:sz w:val="23"/>
-          <w:szCs w:val="23"/>
-        </w:rPr>
-      </w:pPr>
-      <w:r>
-        <w:rPr>
-          <w:rFonts w:ascii="microsoft yahei" w:hAnsi="microsoft yahei"/>
-          <w:color w:val="555555"/>
-          <w:sz w:val="23"/>
-          <w:szCs w:val="23"/>
-        </w:rPr>
-        <w:t>   #06  pc 0004e353 /system/lib/libdvm.so</w:t>
-      </w:r>
-    </w:p>
-    <w:p>
-      <w:pPr>
-        <w:pStyle w:val="a9"/>
-        <w:shd w:val="clear" w:color="auto" w:fill="FFFFFF"/>
-        <w:spacing w:before="0" w:beforeAutospacing="0" w:after="0" w:afterAutospacing="0"/>
-        <w:rPr>
-          <w:rFonts w:ascii="microsoft yahei" w:hAnsi="microsoft yahei" w:hint="eastAsia"/>
-          <w:color w:val="555555"/>
-          <w:sz w:val="23"/>
-          <w:szCs w:val="23"/>
-        </w:rPr>
-      </w:pPr>
-      <w:r>
-        <w:rPr>
-          <w:rFonts w:ascii="microsoft yahei" w:hAnsi="microsoft yahei"/>
-          <w:color w:val="555555"/>
-          <w:sz w:val="23"/>
-          <w:szCs w:val="23"/>
-        </w:rPr>
-        <w:t>   #07  pc 000518d5 /system/lib/libandroid_runtime.so</w:t>
-      </w:r>
-    </w:p>
-    <w:p>
-      <w:pPr>
-        <w:pStyle w:val="a9"/>
-        <w:shd w:val="clear" w:color="auto" w:fill="FFFFFF"/>
-        <w:spacing w:before="0" w:beforeAutospacing="0" w:after="0" w:afterAutospacing="0"/>
-        <w:rPr>
-          <w:rFonts w:ascii="microsoft yahei" w:hAnsi="microsoft yahei" w:hint="eastAsia"/>
-          <w:color w:val="555555"/>
-          <w:sz w:val="23"/>
-          <w:szCs w:val="23"/>
-        </w:rPr>
-      </w:pPr>
-      <w:r>
-        <w:rPr>
-          <w:rFonts w:ascii="microsoft yahei" w:hAnsi="microsoft yahei"/>
-          <w:color w:val="555555"/>
-          <w:sz w:val="23"/>
-          <w:szCs w:val="23"/>
-        </w:rPr>
-        <w:t>   #08  pc 0008af9f /system/lib/libandroid_runtime.so</w:t>
-      </w:r>
-    </w:p>
-    <w:p>
-      <w:pPr>
-        <w:pStyle w:val="a9"/>
-        <w:shd w:val="clear" w:color="auto" w:fill="FFFFFF"/>
-        <w:spacing w:before="0" w:beforeAutospacing="0" w:after="0" w:afterAutospacing="0"/>
-        <w:rPr>
-          <w:rFonts w:ascii="microsoft yahei" w:hAnsi="microsoft yahei" w:hint="eastAsia"/>
-          <w:color w:val="555555"/>
-          <w:sz w:val="23"/>
-          <w:szCs w:val="23"/>
-        </w:rPr>
-      </w:pPr>
-      <w:r>
-        <w:rPr>
-          <w:rFonts w:ascii="microsoft yahei" w:hAnsi="microsoft yahei"/>
-          <w:color w:val="555555"/>
-          <w:sz w:val="23"/>
-          <w:szCs w:val="23"/>
-        </w:rPr>
-        <w:t>   #09  pc 0001eacc /system/lib/libdvm.so (dvmPlatformInvoke+112)</w:t>
-      </w:r>
-    </w:p>
-    <w:p>
-      <w:pPr>
-        <w:pStyle w:val="a9"/>
-        <w:shd w:val="clear" w:color="auto" w:fill="FFFFFF"/>
-        <w:spacing w:before="0" w:beforeAutospacing="0" w:after="0" w:afterAutospacing="0"/>
-        <w:rPr>
-          <w:rFonts w:ascii="microsoft yahei" w:hAnsi="microsoft yahei" w:hint="eastAsia"/>
-          <w:color w:val="555555"/>
-          <w:sz w:val="23"/>
-          <w:szCs w:val="23"/>
-        </w:rPr>
-      </w:pPr>
-      <w:r>
-        <w:rPr>
-          <w:rFonts w:ascii="microsoft yahei" w:hAnsi="microsoft yahei"/>
-          <w:color w:val="555555"/>
-          <w:sz w:val="23"/>
-          <w:szCs w:val="23"/>
-        </w:rPr>
-        <w:t>   #10  pc 0004fed9 /system/lib/libdvm.so (dvmCallJNIMethod(unsigned int const*</w:t>
-      </w:r>
-      <w:r>
-        <w:rPr>
-          <w:rFonts w:ascii="microsoft yahei" w:hAnsi="microsoft yahei"/>
-          <w:color w:val="555555"/>
-          <w:sz w:val="23"/>
-          <w:szCs w:val="23"/>
-        </w:rPr>
-        <w:t>，</w:t>
-      </w:r>
-      <w:r>
-        <w:rPr>
-          <w:rFonts w:ascii="microsoft yahei" w:hAnsi="microsoft yahei"/>
-          <w:color w:val="555555"/>
-          <w:sz w:val="23"/>
-          <w:szCs w:val="23"/>
-        </w:rPr>
-        <w:t xml:space="preserve"> JValue*</w:t>
-      </w:r>
-      <w:r>
-        <w:rPr>
-          <w:rFonts w:ascii="microsoft yahei" w:hAnsi="microsoft yahei"/>
-          <w:color w:val="555555"/>
-          <w:sz w:val="23"/>
-          <w:szCs w:val="23"/>
-        </w:rPr>
-        <w:t>，</w:t>
-      </w:r>
-      <w:r>
-        <w:rPr>
-          <w:rFonts w:ascii="microsoft yahei" w:hAnsi="microsoft yahei"/>
-          <w:color w:val="555555"/>
-          <w:sz w:val="23"/>
-          <w:szCs w:val="23"/>
-        </w:rPr>
-        <w:t xml:space="preserve"> Method const*</w:t>
-      </w:r>
-      <w:r>
-        <w:rPr>
-          <w:rFonts w:ascii="microsoft yahei" w:hAnsi="microsoft yahei"/>
-          <w:color w:val="555555"/>
-          <w:sz w:val="23"/>
-          <w:szCs w:val="23"/>
-        </w:rPr>
-        <w:t>，</w:t>
-      </w:r>
-      <w:r>
-        <w:rPr>
-          <w:rFonts w:ascii="microsoft yahei" w:hAnsi="microsoft yahei"/>
-          <w:color w:val="555555"/>
-          <w:sz w:val="23"/>
-          <w:szCs w:val="23"/>
-        </w:rPr>
-        <w:t xml:space="preserve"> Thread*)+484)</w:t>
-      </w:r>
-    </w:p>
-    <w:p>
-      <w:pPr>
-        <w:pStyle w:val="a9"/>
-        <w:shd w:val="clear" w:color="auto" w:fill="FFFFFF"/>
-        <w:spacing w:before="0" w:beforeAutospacing="0" w:after="0" w:afterAutospacing="0"/>
-        <w:rPr>
-          <w:rFonts w:ascii="microsoft yahei" w:hAnsi="microsoft yahei" w:hint="eastAsia"/>
-          <w:color w:val="555555"/>
-          <w:sz w:val="23"/>
-          <w:szCs w:val="23"/>
-        </w:rPr>
-      </w:pPr>
-      <w:r>
-        <w:rPr>
-          <w:rFonts w:ascii="microsoft yahei" w:hAnsi="microsoft yahei"/>
-          <w:color w:val="555555"/>
-          <w:sz w:val="23"/>
-          <w:szCs w:val="23"/>
-        </w:rPr>
-        <w:t>   #11  pc 00027ea8 /system/lib/libdvm.so</w:t>
-      </w:r>
-    </w:p>
-    <w:p>
-      <w:pPr>
-        <w:pStyle w:val="a9"/>
-        <w:shd w:val="clear" w:color="auto" w:fill="FFFFFF"/>
-        <w:spacing w:before="0" w:beforeAutospacing="0" w:after="0" w:afterAutospacing="0"/>
-        <w:rPr>
-          <w:rFonts w:ascii="microsoft yahei" w:hAnsi="microsoft yahei" w:hint="eastAsia"/>
-          <w:color w:val="555555"/>
-          <w:sz w:val="23"/>
-          <w:szCs w:val="23"/>
-        </w:rPr>
-      </w:pPr>
-      <w:r>
-        <w:rPr>
-          <w:rFonts w:ascii="microsoft yahei" w:hAnsi="microsoft yahei"/>
-          <w:color w:val="555555"/>
-          <w:sz w:val="23"/>
-          <w:szCs w:val="23"/>
-        </w:rPr>
-        <w:t>   #12  pc 0002f4b0 /system/lib/libdvm.so (dvmMterpStd(Thread*)+76)</w:t>
-      </w:r>
-    </w:p>
-    <w:p>
-      <w:pPr>
-        <w:pStyle w:val="a9"/>
-        <w:shd w:val="clear" w:color="auto" w:fill="FFFFFF"/>
-        <w:spacing w:before="0" w:beforeAutospacing="0" w:after="0" w:afterAutospacing="0"/>
-        <w:rPr>
-          <w:rFonts w:ascii="microsoft yahei" w:hAnsi="microsoft yahei" w:hint="eastAsia"/>
-          <w:color w:val="555555"/>
-          <w:sz w:val="23"/>
-          <w:szCs w:val="23"/>
-        </w:rPr>
-      </w:pPr>
-      <w:r>
-        <w:rPr>
-          <w:rFonts w:ascii="microsoft yahei" w:hAnsi="microsoft yahei"/>
-          <w:color w:val="555555"/>
-          <w:sz w:val="23"/>
-          <w:szCs w:val="23"/>
-        </w:rPr>
-        <w:t>   #13  pc 0002c994 /system/lib/libdvm.so (dvmInterpret(Thread*</w:t>
-      </w:r>
-      <w:r>
-        <w:rPr>
-          <w:rFonts w:ascii="microsoft yahei" w:hAnsi="microsoft yahei"/>
-          <w:color w:val="555555"/>
-          <w:sz w:val="23"/>
-          <w:szCs w:val="23"/>
-        </w:rPr>
-        <w:t>，</w:t>
-      </w:r>
-      <w:r>
-        <w:rPr>
-          <w:rFonts w:ascii="microsoft yahei" w:hAnsi="microsoft yahei"/>
-          <w:color w:val="555555"/>
-          <w:sz w:val="23"/>
-          <w:szCs w:val="23"/>
-        </w:rPr>
-        <w:t xml:space="preserve"> Methodconst*</w:t>
-      </w:r>
-      <w:r>
-        <w:rPr>
-          <w:rFonts w:ascii="microsoft yahei" w:hAnsi="microsoft yahei"/>
-          <w:color w:val="555555"/>
-          <w:sz w:val="23"/>
-          <w:szCs w:val="23"/>
-        </w:rPr>
-        <w:t>，</w:t>
-      </w:r>
-      <w:r>
-        <w:rPr>
-          <w:rFonts w:ascii="microsoft yahei" w:hAnsi="microsoft yahei"/>
-          <w:color w:val="555555"/>
-          <w:sz w:val="23"/>
-          <w:szCs w:val="23"/>
-        </w:rPr>
-        <w:t xml:space="preserve"> JValue*)+188)</w:t>
-      </w:r>
-    </w:p>
-    <w:p>
-      <w:pPr>
-        <w:pStyle w:val="a9"/>
-        <w:shd w:val="clear" w:color="auto" w:fill="FFFFFF"/>
-        <w:spacing w:before="0" w:beforeAutospacing="0" w:after="0" w:afterAutospacing="0"/>
-        <w:rPr>
-          <w:rFonts w:ascii="microsoft yahei" w:hAnsi="microsoft yahei" w:hint="eastAsia"/>
-          <w:color w:val="555555"/>
-          <w:sz w:val="23"/>
-          <w:szCs w:val="23"/>
-        </w:rPr>
-      </w:pPr>
-      <w:r>
-        <w:rPr>
-          <w:rFonts w:ascii="microsoft yahei" w:hAnsi="microsoft yahei"/>
-          <w:color w:val="555555"/>
-          <w:sz w:val="23"/>
-          <w:szCs w:val="23"/>
-        </w:rPr>
-        <w:t>   #14  pc 000632a5 /system/lib/libdvm.so (dvmCallMethodV(Thread*</w:t>
-      </w:r>
-      <w:r>
-        <w:rPr>
-          <w:rFonts w:ascii="microsoft yahei" w:hAnsi="microsoft yahei"/>
-          <w:color w:val="555555"/>
-          <w:sz w:val="23"/>
-          <w:szCs w:val="23"/>
-        </w:rPr>
-        <w:t>，</w:t>
-      </w:r>
-      <w:r>
-        <w:rPr>
-          <w:rFonts w:ascii="microsoft yahei" w:hAnsi="microsoft yahei"/>
-          <w:color w:val="555555"/>
-          <w:sz w:val="23"/>
-          <w:szCs w:val="23"/>
-        </w:rPr>
-        <w:t xml:space="preserve"> Methodconst*</w:t>
-      </w:r>
-      <w:r>
-        <w:rPr>
-          <w:rFonts w:ascii="microsoft yahei" w:hAnsi="microsoft yahei"/>
-          <w:color w:val="555555"/>
-          <w:sz w:val="23"/>
-          <w:szCs w:val="23"/>
-        </w:rPr>
-        <w:t>，</w:t>
-      </w:r>
-      <w:r>
-        <w:rPr>
-          <w:rFonts w:ascii="microsoft yahei" w:hAnsi="microsoft yahei"/>
-          <w:color w:val="555555"/>
-          <w:sz w:val="23"/>
-          <w:szCs w:val="23"/>
-        </w:rPr>
-        <w:t xml:space="preserve"> Object*</w:t>
-      </w:r>
-      <w:r>
-        <w:rPr>
-          <w:rFonts w:ascii="microsoft yahei" w:hAnsi="microsoft yahei"/>
-          <w:color w:val="555555"/>
-          <w:sz w:val="23"/>
-          <w:szCs w:val="23"/>
-        </w:rPr>
-        <w:t>，</w:t>
-      </w:r>
-      <w:r>
-        <w:rPr>
-          <w:rFonts w:ascii="microsoft yahei" w:hAnsi="microsoft yahei"/>
-          <w:color w:val="555555"/>
-          <w:sz w:val="23"/>
-          <w:szCs w:val="23"/>
-        </w:rPr>
-        <w:t xml:space="preserve"> bool</w:t>
-      </w:r>
-      <w:r>
-        <w:rPr>
-          <w:rFonts w:ascii="microsoft yahei" w:hAnsi="microsoft yahei"/>
-          <w:color w:val="555555"/>
-          <w:sz w:val="23"/>
-          <w:szCs w:val="23"/>
-        </w:rPr>
-        <w:t>，</w:t>
-      </w:r>
-      <w:r>
-        <w:rPr>
-          <w:rFonts w:ascii="microsoft yahei" w:hAnsi="microsoft yahei"/>
-          <w:color w:val="555555"/>
-          <w:sz w:val="23"/>
-          <w:szCs w:val="23"/>
-        </w:rPr>
-        <w:t xml:space="preserve"> JValue*</w:t>
-      </w:r>
-      <w:r>
-        <w:rPr>
-          <w:rFonts w:ascii="microsoft yahei" w:hAnsi="microsoft yahei"/>
-          <w:color w:val="555555"/>
-          <w:sz w:val="23"/>
-          <w:szCs w:val="23"/>
-        </w:rPr>
-        <w:t>，</w:t>
-      </w:r>
-      <w:r>
-        <w:rPr>
-          <w:rFonts w:ascii="microsoft yahei" w:hAnsi="microsoft yahei"/>
-          <w:color w:val="555555"/>
-          <w:sz w:val="23"/>
-          <w:szCs w:val="23"/>
-        </w:rPr>
-        <w:t xml:space="preserve"> std::__va_list)+340)</w:t>
-      </w:r>
-    </w:p>
-    <w:p>
-      <w:pPr>
-        <w:pStyle w:val="a9"/>
-        <w:shd w:val="clear" w:color="auto" w:fill="FFFFFF"/>
-        <w:spacing w:before="0" w:beforeAutospacing="0" w:after="0" w:afterAutospacing="0"/>
-        <w:rPr>
-          <w:rFonts w:ascii="microsoft yahei" w:hAnsi="microsoft yahei" w:hint="eastAsia"/>
-          <w:color w:val="555555"/>
-          <w:sz w:val="23"/>
-          <w:szCs w:val="23"/>
-        </w:rPr>
-      </w:pPr>
-      <w:r>
-        <w:rPr>
-          <w:rFonts w:ascii="microsoft yahei" w:hAnsi="microsoft yahei"/>
-          <w:color w:val="555555"/>
-          <w:sz w:val="23"/>
-          <w:szCs w:val="23"/>
-        </w:rPr>
         <w:t>   #15  pc 000632c9 /system/lib/libdvm.so (dvmCallMethod(Thread*</w:t>
       </w:r>
       <w:r>
@@ -9338,7 +10299,6 @@
     </w:p>
     <w:p>
       <w:r>
-        <w:lastRenderedPageBreak/>
         <w:t>system/core/include/libutils/</w:t>
       </w:r>
       <w:commentRangeStart w:id="4"/>
@@ -9875,7 +10835,14 @@
         <w:rPr>
           <w:rFonts w:hint="eastAsia"/>
         </w:rPr>
-        <w:t>，从而知道当时正在执行的</w:t>
+        <w:t>，从而知道当时正</w:t>
+      </w:r>
+      <w:r>
+        <w:rPr>
+          <w:rFonts w:hint="eastAsia"/>
+        </w:rPr>
+        <w:lastRenderedPageBreak/>
+        <w:t>在执行的</w:t>
       </w:r>
       <w:r>
         <w:rPr>
@@ -10063,524 +11030,524 @@
           <w:sz w:val="23"/>
           <w:szCs w:val="23"/>
         </w:rPr>
+        <w:t>* ProcSystem</w:t>
+      </w:r>
+    </w:p>
+    <w:p>
+      <w:pPr>
+        <w:pStyle w:val="a9"/>
+        <w:shd w:val="clear" w:color="auto" w:fill="FFFFFF"/>
+        <w:spacing w:before="0" w:beforeAutospacing="0" w:after="0" w:afterAutospacing="0"/>
+        <w:rPr>
+          <w:rFonts w:ascii="microsoft yahei" w:hAnsi="microsoft yahei" w:hint="eastAsia"/>
+          <w:color w:val="555555"/>
+          <w:sz w:val="23"/>
+          <w:szCs w:val="23"/>
+        </w:rPr>
+      </w:pPr>
+      <w:r>
+        <w:rPr>
+          <w:rFonts w:ascii="microsoft yahei" w:hAnsi="microsoft yahei"/>
+          <w:color w:val="353630"/>
+          <w:sz w:val="23"/>
+          <w:szCs w:val="23"/>
+        </w:rPr>
+        <w:t xml:space="preserve">  </w:t>
+      </w:r>
+      <w:r>
+        <w:rPr>
+          <w:rFonts w:ascii="microsoft yahei" w:hAnsi="microsoft yahei" w:hint="eastAsia"/>
+          <w:color w:val="353630"/>
+          <w:sz w:val="23"/>
+          <w:szCs w:val="23"/>
+        </w:rPr>
+        <w:t>C</w:t>
+      </w:r>
+      <w:r>
+        <w:rPr>
+          <w:rFonts w:ascii="microsoft yahei" w:hAnsi="microsoft yahei"/>
+          <w:color w:val="353630"/>
+          <w:sz w:val="23"/>
+          <w:szCs w:val="23"/>
+        </w:rPr>
+        <w:t>at proc/pid/task/tid/stack</w:t>
+      </w:r>
+    </w:p>
+    <w:p>
+      <w:pPr>
+        <w:pStyle w:val="a9"/>
+        <w:shd w:val="clear" w:color="auto" w:fill="FFFFFF"/>
+        <w:spacing w:before="0" w:beforeAutospacing="0" w:after="0" w:afterAutospacing="0"/>
+        <w:rPr>
+          <w:rFonts w:ascii="microsoft yahei" w:hAnsi="microsoft yahei" w:hint="eastAsia"/>
+          <w:color w:val="555555"/>
+          <w:sz w:val="23"/>
+          <w:szCs w:val="23"/>
+        </w:rPr>
+      </w:pPr>
+      <w:r>
+        <w:rPr>
+          <w:rFonts w:ascii="microsoft yahei" w:hAnsi="microsoft yahei"/>
+          <w:color w:val="353630"/>
+          <w:sz w:val="23"/>
+          <w:szCs w:val="23"/>
+        </w:rPr>
+        <w:t>*Sysrq-trigger</w:t>
+      </w:r>
+    </w:p>
+    <w:p>
+      <w:pPr>
+        <w:pStyle w:val="a9"/>
+        <w:shd w:val="clear" w:color="auto" w:fill="FFFFFF"/>
+        <w:spacing w:before="0" w:beforeAutospacing="0" w:after="0" w:afterAutospacing="0"/>
+        <w:rPr>
+          <w:rFonts w:ascii="microsoft yahei" w:hAnsi="microsoft yahei" w:hint="eastAsia"/>
+          <w:color w:val="353630"/>
+          <w:sz w:val="23"/>
+          <w:szCs w:val="23"/>
+        </w:rPr>
+      </w:pPr>
+      <w:r>
+        <w:rPr>
+          <w:rFonts w:ascii="microsoft yahei" w:hAnsi="microsoft yahei"/>
+          <w:color w:val="353630"/>
+          <w:sz w:val="23"/>
+          <w:szCs w:val="23"/>
+        </w:rPr>
+        <w:t> </w:t>
+      </w:r>
+      <w:r>
+        <w:rPr>
+          <w:rFonts w:ascii="microsoft yahei" w:hAnsi="microsoft yahei" w:hint="eastAsia"/>
+          <w:color w:val="353630"/>
+          <w:sz w:val="23"/>
+          <w:szCs w:val="23"/>
+        </w:rPr>
+        <w:t>A</w:t>
+      </w:r>
+      <w:r>
+        <w:rPr>
+          <w:rFonts w:ascii="microsoft yahei" w:hAnsi="microsoft yahei"/>
+          <w:color w:val="353630"/>
+          <w:sz w:val="23"/>
+          <w:szCs w:val="23"/>
+        </w:rPr>
+        <w:t>db</w:t>
+      </w:r>
+      <w:r>
+        <w:rPr>
+          <w:rFonts w:ascii="microsoft yahei" w:hAnsi="microsoft yahei"/>
+          <w:color w:val="353630"/>
+          <w:sz w:val="23"/>
+          <w:szCs w:val="23"/>
+        </w:rPr>
+        <w:t xml:space="preserve"> </w:t>
+      </w:r>
+      <w:r>
+        <w:rPr>
+          <w:rFonts w:ascii="microsoft yahei" w:hAnsi="microsoft yahei"/>
+          <w:color w:val="353630"/>
+          <w:sz w:val="23"/>
+          <w:szCs w:val="23"/>
+        </w:rPr>
+        <w:t>shell cat proc/kmsg &gt; kmsg.txt</w:t>
+      </w:r>
+      <w:r>
+        <w:rPr>
+          <w:rFonts w:ascii="microsoft yahei" w:hAnsi="microsoft yahei"/>
+          <w:color w:val="353630"/>
+          <w:sz w:val="23"/>
+          <w:szCs w:val="23"/>
+        </w:rPr>
+        <w:t xml:space="preserve"> </w:t>
+      </w:r>
+      <w:r>
+        <w:rPr>
+          <w:rFonts w:ascii="microsoft yahei" w:hAnsi="microsoft yahei" w:hint="eastAsia"/>
+          <w:color w:val="353630"/>
+          <w:sz w:val="23"/>
+          <w:szCs w:val="23"/>
+        </w:rPr>
+        <w:t>//</w:t>
+      </w:r>
+      <w:r>
+        <w:rPr>
+          <w:rFonts w:ascii="microsoft yahei" w:hAnsi="microsoft yahei" w:hint="eastAsia"/>
+          <w:color w:val="353630"/>
+          <w:sz w:val="23"/>
+          <w:szCs w:val="23"/>
+        </w:rPr>
+        <w:t>需要</w:t>
+      </w:r>
+      <w:r>
+        <w:rPr>
+          <w:rFonts w:ascii="microsoft yahei" w:hAnsi="microsoft yahei"/>
+          <w:color w:val="353630"/>
+          <w:sz w:val="23"/>
+          <w:szCs w:val="23"/>
+        </w:rPr>
+        <w:t>root</w:t>
+      </w:r>
+      <w:r>
+        <w:rPr>
+          <w:rFonts w:ascii="microsoft yahei" w:hAnsi="microsoft yahei"/>
+          <w:color w:val="353630"/>
+          <w:sz w:val="23"/>
+          <w:szCs w:val="23"/>
+        </w:rPr>
+        <w:t>权限</w:t>
+      </w:r>
+    </w:p>
+    <w:p>
+      <w:pPr>
+        <w:pStyle w:val="6"/>
+      </w:pPr>
+      <w:r>
+        <w:t>修改</w:t>
+      </w:r>
+      <w:r>
+        <w:t>printk loglevel</w:t>
+      </w:r>
+    </w:p>
+    <w:p>
+      <w:pPr>
+        <w:pStyle w:val="a9"/>
+        <w:shd w:val="clear" w:color="auto" w:fill="FFFFFF"/>
+        <w:rPr>
+          <w:rFonts w:ascii="microsoft yahei" w:hAnsi="microsoft yahei" w:hint="eastAsia"/>
+          <w:color w:val="555555"/>
+          <w:sz w:val="23"/>
+          <w:szCs w:val="23"/>
+        </w:rPr>
+      </w:pPr>
+      <w:r>
+        <w:rPr>
+          <w:rFonts w:ascii="microsoft yahei" w:hAnsi="microsoft yahei"/>
+          <w:color w:val="555555"/>
+          <w:sz w:val="23"/>
+          <w:szCs w:val="23"/>
+        </w:rPr>
+        <w:t>root@gl300e:/proc/sys/kernel # cat /proc/sys/kernel/printk</w:t>
+      </w:r>
+    </w:p>
+    <w:p>
+      <w:pPr>
+        <w:pStyle w:val="a9"/>
+        <w:shd w:val="clear" w:color="auto" w:fill="FFFFFF"/>
+        <w:spacing w:before="0" w:beforeAutospacing="0" w:after="0" w:afterAutospacing="0"/>
+        <w:rPr>
+          <w:rFonts w:ascii="microsoft yahei" w:hAnsi="microsoft yahei" w:hint="eastAsia"/>
+          <w:color w:val="555555"/>
+          <w:sz w:val="23"/>
+          <w:szCs w:val="23"/>
+        </w:rPr>
+      </w:pPr>
+      <w:r>
+        <w:rPr>
+          <w:rFonts w:ascii="microsoft yahei" w:hAnsi="microsoft yahei"/>
+          <w:color w:val="555555"/>
+          <w:sz w:val="23"/>
+          <w:szCs w:val="23"/>
+        </w:rPr>
+        <w:t>7       4       1       7</w:t>
+      </w:r>
+    </w:p>
+    <w:p>
+      <w:pPr>
+        <w:pStyle w:val="6"/>
+      </w:pPr>
+      <w:r>
+        <w:t>打印所有的</w:t>
+      </w:r>
+      <w:r>
+        <w:t>backtrace</w:t>
+      </w:r>
+    </w:p>
+    <w:p>
+      <w:r>
+        <w:t>root@gl300e:/proc # ls -al | grep tri</w:t>
+      </w:r>
+    </w:p>
+    <w:p>
+      <w:r>
+        <w:t>--w--w---- root     system          0 2018-01-</w:t>
+      </w:r>
+    </w:p>
+    <w:p>
+      <w:r>
+        <w:t>root@gl300e:/proc # cat sy</w:t>
+      </w:r>
+    </w:p>
+    <w:p>
+      <w:r>
+        <w:t>sys/            sysrq-trigger   sysvipc/</w:t>
+      </w:r>
+    </w:p>
+    <w:p>
+      <w:r>
+        <w:t>root@gl300e:/proc # cat sysrq-trigger</w:t>
+      </w:r>
+    </w:p>
+    <w:p>
+      <w:r>
+        <w:t>/system/bin/sh: cat: sysrq-trigger: I/O error</w:t>
+      </w:r>
+    </w:p>
+    <w:p/>
+    <w:p>
+      <w:pPr>
+        <w:pStyle w:val="a9"/>
+        <w:shd w:val="clear" w:color="auto" w:fill="FFFFFF"/>
+        <w:spacing w:before="0" w:beforeAutospacing="0" w:after="0" w:afterAutospacing="0"/>
+        <w:rPr>
+          <w:rFonts w:ascii="microsoft yahei" w:hAnsi="microsoft yahei" w:hint="eastAsia"/>
+          <w:color w:val="555555"/>
+          <w:sz w:val="23"/>
+          <w:szCs w:val="23"/>
+        </w:rPr>
+      </w:pPr>
+      <w:r>
+        <w:rPr>
+          <w:rFonts w:ascii="microsoft yahei" w:hAnsi="microsoft yahei"/>
+          <w:color w:val="353630"/>
+          <w:sz w:val="23"/>
+          <w:szCs w:val="23"/>
+        </w:rPr>
+        <w:t> adbshell "echo t &gt; /proc/sysrq-trigger“ //</w:t>
+      </w:r>
+    </w:p>
+    <w:p>
+      <w:pPr>
+        <w:pStyle w:val="a9"/>
+        <w:shd w:val="clear" w:color="auto" w:fill="FFFFFF"/>
+        <w:spacing w:before="0" w:beforeAutospacing="0" w:after="0" w:afterAutospacing="0"/>
+        <w:rPr>
+          <w:rFonts w:ascii="microsoft yahei" w:hAnsi="microsoft yahei" w:hint="eastAsia"/>
+          <w:color w:val="555555"/>
+          <w:sz w:val="23"/>
+          <w:szCs w:val="23"/>
+        </w:rPr>
+      </w:pPr>
+      <w:r>
+        <w:rPr>
+          <w:rFonts w:ascii="microsoft yahei" w:hAnsi="microsoft yahei"/>
+          <w:color w:val="353630"/>
+          <w:sz w:val="23"/>
+          <w:szCs w:val="23"/>
+        </w:rPr>
+        <w:t> adbshell "echo w &gt; /proc/sysrq-trigger“//</w:t>
+      </w:r>
+      <w:r>
+        <w:rPr>
+          <w:rFonts w:ascii="microsoft yahei" w:hAnsi="microsoft yahei"/>
+          <w:color w:val="353630"/>
+          <w:sz w:val="23"/>
+          <w:szCs w:val="23"/>
+        </w:rPr>
+        <w:t>打印</w:t>
+      </w:r>
+      <w:r>
+        <w:rPr>
+          <w:rFonts w:ascii="microsoft yahei" w:hAnsi="microsoft yahei"/>
+          <w:color w:val="353630"/>
+          <w:sz w:val="23"/>
+          <w:szCs w:val="23"/>
+        </w:rPr>
+        <w:t>'-D' status'D'</w:t>
+      </w:r>
+      <w:r>
+        <w:rPr>
+          <w:rFonts w:ascii="microsoft yahei" w:hAnsi="microsoft yahei"/>
+          <w:color w:val="353630"/>
+          <w:sz w:val="23"/>
+          <w:szCs w:val="23"/>
+        </w:rPr>
+        <w:t>的</w:t>
+      </w:r>
+      <w:r>
+        <w:rPr>
+          <w:rFonts w:ascii="microsoft yahei" w:hAnsi="microsoft yahei"/>
+          <w:color w:val="353630"/>
+          <w:sz w:val="23"/>
+          <w:szCs w:val="23"/>
+        </w:rPr>
+        <w:t> process</w:t>
+      </w:r>
+    </w:p>
+    <w:p>
+      <w:pPr>
+        <w:pStyle w:val="a9"/>
+        <w:shd w:val="clear" w:color="auto" w:fill="FFFFFF"/>
+        <w:spacing w:before="0" w:beforeAutospacing="0" w:after="0" w:afterAutospacing="0"/>
+        <w:rPr>
+          <w:rFonts w:ascii="microsoft yahei" w:hAnsi="microsoft yahei" w:hint="eastAsia"/>
+          <w:color w:val="555555"/>
+          <w:sz w:val="23"/>
+          <w:szCs w:val="23"/>
+        </w:rPr>
+      </w:pPr>
+      <w:r>
+        <w:rPr>
+          <w:rFonts w:ascii="microsoft yahei" w:hAnsi="microsoft yahei"/>
+          <w:color w:val="353630"/>
+          <w:sz w:val="23"/>
+          <w:szCs w:val="23"/>
+        </w:rPr>
+        <w:t>* KDB</w:t>
+      </w:r>
+    </w:p>
+    <w:p>
+      <w:pPr>
+        <w:pStyle w:val="a9"/>
+        <w:shd w:val="clear" w:color="auto" w:fill="FFFFFF"/>
+        <w:spacing w:before="0" w:beforeAutospacing="0" w:after="0" w:afterAutospacing="0"/>
+        <w:rPr>
+          <w:rFonts w:ascii="microsoft yahei" w:hAnsi="microsoft yahei" w:hint="eastAsia"/>
+          <w:color w:val="555555"/>
+          <w:sz w:val="23"/>
+          <w:szCs w:val="23"/>
+        </w:rPr>
+      </w:pPr>
+      <w:r>
+        <w:rPr>
+          <w:rFonts w:ascii="microsoft yahei" w:hAnsi="microsoft yahei"/>
+          <w:color w:val="353630"/>
+          <w:sz w:val="23"/>
+          <w:szCs w:val="23"/>
+        </w:rPr>
+        <w:t> Longpress volume UP and DOWN more then 10s</w:t>
+      </w:r>
+    </w:p>
+    <w:p>
+      <w:pPr>
+        <w:pStyle w:val="a9"/>
+        <w:shd w:val="clear" w:color="auto" w:fill="FFFFFF"/>
+        <w:spacing w:before="0" w:beforeAutospacing="0" w:after="0" w:afterAutospacing="0"/>
+        <w:rPr>
+          <w:rFonts w:ascii="microsoft yahei" w:hAnsi="microsoft yahei" w:hint="eastAsia"/>
+          <w:color w:val="555555"/>
+          <w:sz w:val="23"/>
+          <w:szCs w:val="23"/>
+        </w:rPr>
+      </w:pPr>
+      <w:r>
+        <w:rPr>
+          <w:rFonts w:ascii="microsoft yahei" w:hAnsi="microsoft yahei"/>
+          <w:color w:val="353630"/>
+          <w:sz w:val="23"/>
+          <w:szCs w:val="23"/>
+        </w:rPr>
+        <w:t> btp            &lt;pid&gt;                </w:t>
+      </w:r>
+    </w:p>
+    <w:p>
+      <w:pPr>
+        <w:pStyle w:val="a9"/>
+        <w:shd w:val="clear" w:color="auto" w:fill="FFFFFF"/>
+        <w:spacing w:before="0" w:beforeAutospacing="0" w:after="0" w:afterAutospacing="0"/>
+        <w:rPr>
+          <w:rFonts w:ascii="microsoft yahei" w:hAnsi="microsoft yahei" w:hint="eastAsia"/>
+          <w:color w:val="555555"/>
+          <w:sz w:val="23"/>
+          <w:szCs w:val="23"/>
+        </w:rPr>
+      </w:pPr>
+      <w:r>
+        <w:rPr>
+          <w:rFonts w:ascii="microsoft yahei" w:hAnsi="microsoft yahei"/>
+          <w:color w:val="353630"/>
+          <w:sz w:val="23"/>
+          <w:szCs w:val="23"/>
+        </w:rPr>
+        <w:t> Displaystack for process &lt;pid&gt;</w:t>
+      </w:r>
+    </w:p>
+    <w:p>
+      <w:pPr>
+        <w:pStyle w:val="a9"/>
+        <w:shd w:val="clear" w:color="auto" w:fill="FFFFFF"/>
+        <w:spacing w:before="0" w:beforeAutospacing="0" w:after="0" w:afterAutospacing="0"/>
+        <w:rPr>
+          <w:rFonts w:ascii="microsoft yahei" w:hAnsi="microsoft yahei" w:hint="eastAsia"/>
+          <w:color w:val="555555"/>
+          <w:sz w:val="23"/>
+          <w:szCs w:val="23"/>
+        </w:rPr>
+      </w:pPr>
+      <w:r>
+        <w:rPr>
+          <w:rFonts w:ascii="microsoft yahei" w:hAnsi="microsoft yahei"/>
+          <w:color w:val="353630"/>
+          <w:sz w:val="23"/>
+          <w:szCs w:val="23"/>
+        </w:rPr>
+        <w:t> bta            [DRSTCZEUIMA]        </w:t>
+      </w:r>
+    </w:p>
+    <w:p>
+      <w:pPr>
+        <w:pStyle w:val="a9"/>
+        <w:shd w:val="clear" w:color="auto" w:fill="FFFFFF"/>
+        <w:spacing w:before="0" w:beforeAutospacing="0" w:after="0" w:afterAutospacing="0"/>
+        <w:rPr>
+          <w:rFonts w:ascii="microsoft yahei" w:hAnsi="microsoft yahei" w:hint="eastAsia"/>
+          <w:color w:val="555555"/>
+          <w:sz w:val="23"/>
+          <w:szCs w:val="23"/>
+        </w:rPr>
+      </w:pPr>
+      <w:r>
+        <w:rPr>
+          <w:rFonts w:ascii="microsoft yahei" w:hAnsi="microsoft yahei"/>
+          <w:color w:val="353630"/>
+          <w:sz w:val="23"/>
+          <w:szCs w:val="23"/>
+        </w:rPr>
+        <w:t> Displaystack all processes</w:t>
+      </w:r>
+    </w:p>
+    <w:p>
+      <w:pPr>
+        <w:pStyle w:val="a9"/>
+        <w:shd w:val="clear" w:color="auto" w:fill="FFFFFF"/>
+        <w:spacing w:before="0" w:beforeAutospacing="0" w:after="0" w:afterAutospacing="0"/>
+        <w:rPr>
+          <w:rFonts w:ascii="microsoft yahei" w:hAnsi="microsoft yahei" w:hint="eastAsia"/>
+          <w:color w:val="555555"/>
+          <w:sz w:val="23"/>
+          <w:szCs w:val="23"/>
+        </w:rPr>
+      </w:pPr>
+      <w:r>
+        <w:rPr>
+          <w:rFonts w:ascii="microsoft yahei" w:hAnsi="microsoft yahei"/>
+          <w:color w:val="353630"/>
+          <w:sz w:val="23"/>
+          <w:szCs w:val="23"/>
+        </w:rPr>
+        <w:t> btc                                  </w:t>
+      </w:r>
+    </w:p>
+    <w:p>
+      <w:pPr>
+        <w:pStyle w:val="a9"/>
+        <w:shd w:val="clear" w:color="auto" w:fill="FFFFFF"/>
+        <w:spacing w:before="0" w:beforeAutospacing="0" w:after="0" w:afterAutospacing="0"/>
+        <w:rPr>
+          <w:rFonts w:ascii="microsoft yahei" w:hAnsi="microsoft yahei" w:hint="eastAsia"/>
+          <w:color w:val="555555"/>
+          <w:sz w:val="23"/>
+          <w:szCs w:val="23"/>
+        </w:rPr>
+      </w:pPr>
+      <w:r>
+        <w:rPr>
+          <w:rFonts w:ascii="microsoft yahei" w:hAnsi="microsoft yahei"/>
+          <w:color w:val="353630"/>
+          <w:sz w:val="23"/>
+          <w:szCs w:val="23"/>
+        </w:rPr>
         <w:lastRenderedPageBreak/>
-        <w:t>* ProcSystem</w:t>
-      </w:r>
-    </w:p>
-    <w:p>
-      <w:pPr>
-        <w:pStyle w:val="a9"/>
-        <w:shd w:val="clear" w:color="auto" w:fill="FFFFFF"/>
-        <w:spacing w:before="0" w:beforeAutospacing="0" w:after="0" w:afterAutospacing="0"/>
-        <w:rPr>
-          <w:rFonts w:ascii="microsoft yahei" w:hAnsi="microsoft yahei" w:hint="eastAsia"/>
-          <w:color w:val="555555"/>
-          <w:sz w:val="23"/>
-          <w:szCs w:val="23"/>
-        </w:rPr>
-      </w:pPr>
-      <w:r>
-        <w:rPr>
-          <w:rFonts w:ascii="microsoft yahei" w:hAnsi="microsoft yahei"/>
-          <w:color w:val="353630"/>
-          <w:sz w:val="23"/>
-          <w:szCs w:val="23"/>
-        </w:rPr>
-        <w:t xml:space="preserve">  </w:t>
-      </w:r>
-      <w:r>
-        <w:rPr>
-          <w:rFonts w:ascii="microsoft yahei" w:hAnsi="microsoft yahei" w:hint="eastAsia"/>
-          <w:color w:val="353630"/>
-          <w:sz w:val="23"/>
-          <w:szCs w:val="23"/>
-        </w:rPr>
-        <w:t>C</w:t>
-      </w:r>
-      <w:r>
-        <w:rPr>
-          <w:rFonts w:ascii="microsoft yahei" w:hAnsi="microsoft yahei"/>
-          <w:color w:val="353630"/>
-          <w:sz w:val="23"/>
-          <w:szCs w:val="23"/>
-        </w:rPr>
-        <w:t>at proc/pid/task/tid/stack</w:t>
-      </w:r>
-    </w:p>
-    <w:p>
-      <w:pPr>
-        <w:pStyle w:val="a9"/>
-        <w:shd w:val="clear" w:color="auto" w:fill="FFFFFF"/>
-        <w:spacing w:before="0" w:beforeAutospacing="0" w:after="0" w:afterAutospacing="0"/>
-        <w:rPr>
-          <w:rFonts w:ascii="microsoft yahei" w:hAnsi="microsoft yahei" w:hint="eastAsia"/>
-          <w:color w:val="555555"/>
-          <w:sz w:val="23"/>
-          <w:szCs w:val="23"/>
-        </w:rPr>
-      </w:pPr>
-      <w:r>
-        <w:rPr>
-          <w:rFonts w:ascii="microsoft yahei" w:hAnsi="microsoft yahei"/>
-          <w:color w:val="353630"/>
-          <w:sz w:val="23"/>
-          <w:szCs w:val="23"/>
-        </w:rPr>
-        <w:t>*Sysrq-trigger</w:t>
-      </w:r>
-    </w:p>
-    <w:p>
-      <w:pPr>
-        <w:pStyle w:val="a9"/>
-        <w:shd w:val="clear" w:color="auto" w:fill="FFFFFF"/>
-        <w:spacing w:before="0" w:beforeAutospacing="0" w:after="0" w:afterAutospacing="0"/>
-        <w:rPr>
-          <w:rFonts w:ascii="microsoft yahei" w:hAnsi="microsoft yahei" w:hint="eastAsia"/>
-          <w:color w:val="353630"/>
-          <w:sz w:val="23"/>
-          <w:szCs w:val="23"/>
-        </w:rPr>
-      </w:pPr>
-      <w:r>
-        <w:rPr>
-          <w:rFonts w:ascii="microsoft yahei" w:hAnsi="microsoft yahei"/>
-          <w:color w:val="353630"/>
-          <w:sz w:val="23"/>
-          <w:szCs w:val="23"/>
-        </w:rPr>
-        <w:t> </w:t>
-      </w:r>
-      <w:r>
-        <w:rPr>
-          <w:rFonts w:ascii="microsoft yahei" w:hAnsi="microsoft yahei" w:hint="eastAsia"/>
-          <w:color w:val="353630"/>
-          <w:sz w:val="23"/>
-          <w:szCs w:val="23"/>
-        </w:rPr>
-        <w:t>A</w:t>
-      </w:r>
-      <w:r>
-        <w:rPr>
-          <w:rFonts w:ascii="microsoft yahei" w:hAnsi="microsoft yahei"/>
-          <w:color w:val="353630"/>
-          <w:sz w:val="23"/>
-          <w:szCs w:val="23"/>
-        </w:rPr>
-        <w:t>db</w:t>
-      </w:r>
-      <w:r>
-        <w:rPr>
-          <w:rFonts w:ascii="microsoft yahei" w:hAnsi="microsoft yahei"/>
-          <w:color w:val="353630"/>
-          <w:sz w:val="23"/>
-          <w:szCs w:val="23"/>
-        </w:rPr>
-        <w:t xml:space="preserve"> </w:t>
-      </w:r>
-      <w:r>
-        <w:rPr>
-          <w:rFonts w:ascii="microsoft yahei" w:hAnsi="microsoft yahei"/>
-          <w:color w:val="353630"/>
-          <w:sz w:val="23"/>
-          <w:szCs w:val="23"/>
-        </w:rPr>
-        <w:t>shell cat proc/kmsg &gt; kmsg.txt</w:t>
-      </w:r>
-      <w:r>
-        <w:rPr>
-          <w:rFonts w:ascii="microsoft yahei" w:hAnsi="microsoft yahei"/>
-          <w:color w:val="353630"/>
-          <w:sz w:val="23"/>
-          <w:szCs w:val="23"/>
-        </w:rPr>
-        <w:t xml:space="preserve"> </w:t>
-      </w:r>
-      <w:r>
-        <w:rPr>
-          <w:rFonts w:ascii="microsoft yahei" w:hAnsi="microsoft yahei" w:hint="eastAsia"/>
-          <w:color w:val="353630"/>
-          <w:sz w:val="23"/>
-          <w:szCs w:val="23"/>
-        </w:rPr>
-        <w:t>//</w:t>
-      </w:r>
-      <w:r>
-        <w:rPr>
-          <w:rFonts w:ascii="microsoft yahei" w:hAnsi="microsoft yahei" w:hint="eastAsia"/>
-          <w:color w:val="353630"/>
-          <w:sz w:val="23"/>
-          <w:szCs w:val="23"/>
-        </w:rPr>
-        <w:t>需要</w:t>
-      </w:r>
-      <w:r>
-        <w:rPr>
-          <w:rFonts w:ascii="microsoft yahei" w:hAnsi="microsoft yahei"/>
-          <w:color w:val="353630"/>
-          <w:sz w:val="23"/>
-          <w:szCs w:val="23"/>
-        </w:rPr>
-        <w:t>root</w:t>
-      </w:r>
-      <w:r>
-        <w:rPr>
-          <w:rFonts w:ascii="microsoft yahei" w:hAnsi="microsoft yahei"/>
-          <w:color w:val="353630"/>
-          <w:sz w:val="23"/>
-          <w:szCs w:val="23"/>
-        </w:rPr>
-        <w:t>权限</w:t>
-      </w:r>
-    </w:p>
-    <w:p>
-      <w:pPr>
-        <w:pStyle w:val="6"/>
-      </w:pPr>
-      <w:r>
-        <w:t>修改</w:t>
-      </w:r>
-      <w:r>
-        <w:t>printk loglevel</w:t>
-      </w:r>
-    </w:p>
-    <w:p>
-      <w:pPr>
-        <w:pStyle w:val="a9"/>
-        <w:shd w:val="clear" w:color="auto" w:fill="FFFFFF"/>
-        <w:rPr>
-          <w:rFonts w:ascii="microsoft yahei" w:hAnsi="microsoft yahei" w:hint="eastAsia"/>
-          <w:color w:val="555555"/>
-          <w:sz w:val="23"/>
-          <w:szCs w:val="23"/>
-        </w:rPr>
-      </w:pPr>
-      <w:r>
-        <w:rPr>
-          <w:rFonts w:ascii="microsoft yahei" w:hAnsi="microsoft yahei"/>
-          <w:color w:val="555555"/>
-          <w:sz w:val="23"/>
-          <w:szCs w:val="23"/>
-        </w:rPr>
-        <w:t>root@gl300e:/proc/sys/kernel # cat /proc/sys/kernel/printk</w:t>
-      </w:r>
-    </w:p>
-    <w:p>
-      <w:pPr>
-        <w:pStyle w:val="a9"/>
-        <w:shd w:val="clear" w:color="auto" w:fill="FFFFFF"/>
-        <w:spacing w:before="0" w:beforeAutospacing="0" w:after="0" w:afterAutospacing="0"/>
-        <w:rPr>
-          <w:rFonts w:ascii="microsoft yahei" w:hAnsi="microsoft yahei" w:hint="eastAsia"/>
-          <w:color w:val="555555"/>
-          <w:sz w:val="23"/>
-          <w:szCs w:val="23"/>
-        </w:rPr>
-      </w:pPr>
-      <w:r>
-        <w:rPr>
-          <w:rFonts w:ascii="microsoft yahei" w:hAnsi="microsoft yahei"/>
-          <w:color w:val="555555"/>
-          <w:sz w:val="23"/>
-          <w:szCs w:val="23"/>
-        </w:rPr>
-        <w:t>7       4       1       7</w:t>
-      </w:r>
-    </w:p>
-    <w:p>
-      <w:pPr>
-        <w:pStyle w:val="6"/>
-      </w:pPr>
-      <w:r>
-        <w:t>打印所有的</w:t>
-      </w:r>
-      <w:r>
-        <w:t>backtrace</w:t>
-      </w:r>
-    </w:p>
-    <w:p>
-      <w:r>
-        <w:t>root@gl300e:/proc # ls -al | grep tri</w:t>
-      </w:r>
-    </w:p>
-    <w:p>
-      <w:r>
-        <w:t>--w--w---- root     system          0 2018-01-</w:t>
-      </w:r>
-    </w:p>
-    <w:p>
-      <w:r>
-        <w:t>root@gl300e:/proc # cat sy</w:t>
-      </w:r>
-    </w:p>
-    <w:p>
-      <w:r>
-        <w:t>sys/            sysrq-trigger   sysvipc/</w:t>
-      </w:r>
-    </w:p>
-    <w:p>
-      <w:r>
-        <w:t>root@gl300e:/proc # cat sysrq-trigger</w:t>
-      </w:r>
-    </w:p>
-    <w:p>
-      <w:r>
-        <w:t>/system/bin/sh: cat: sysrq-trigger: I/O error</w:t>
-      </w:r>
-    </w:p>
-    <w:p/>
-    <w:p>
-      <w:pPr>
-        <w:pStyle w:val="a9"/>
-        <w:shd w:val="clear" w:color="auto" w:fill="FFFFFF"/>
-        <w:spacing w:before="0" w:beforeAutospacing="0" w:after="0" w:afterAutospacing="0"/>
-        <w:rPr>
-          <w:rFonts w:ascii="microsoft yahei" w:hAnsi="microsoft yahei" w:hint="eastAsia"/>
-          <w:color w:val="555555"/>
-          <w:sz w:val="23"/>
-          <w:szCs w:val="23"/>
-        </w:rPr>
-      </w:pPr>
-      <w:r>
-        <w:rPr>
-          <w:rFonts w:ascii="microsoft yahei" w:hAnsi="microsoft yahei"/>
-          <w:color w:val="353630"/>
-          <w:sz w:val="23"/>
-          <w:szCs w:val="23"/>
-        </w:rPr>
-        <w:t> adbshell "echo t &gt; /proc/sysrq-trigger“ //</w:t>
-      </w:r>
-    </w:p>
-    <w:p>
-      <w:pPr>
-        <w:pStyle w:val="a9"/>
-        <w:shd w:val="clear" w:color="auto" w:fill="FFFFFF"/>
-        <w:spacing w:before="0" w:beforeAutospacing="0" w:after="0" w:afterAutospacing="0"/>
-        <w:rPr>
-          <w:rFonts w:ascii="microsoft yahei" w:hAnsi="microsoft yahei" w:hint="eastAsia"/>
-          <w:color w:val="555555"/>
-          <w:sz w:val="23"/>
-          <w:szCs w:val="23"/>
-        </w:rPr>
-      </w:pPr>
-      <w:r>
-        <w:rPr>
-          <w:rFonts w:ascii="microsoft yahei" w:hAnsi="microsoft yahei"/>
-          <w:color w:val="353630"/>
-          <w:sz w:val="23"/>
-          <w:szCs w:val="23"/>
-        </w:rPr>
-        <w:t> adbshell "echo w &gt; /proc/sysrq-trigger“//</w:t>
-      </w:r>
-      <w:r>
-        <w:rPr>
-          <w:rFonts w:ascii="microsoft yahei" w:hAnsi="microsoft yahei"/>
-          <w:color w:val="353630"/>
-          <w:sz w:val="23"/>
-          <w:szCs w:val="23"/>
-        </w:rPr>
-        <w:t>打印</w:t>
-      </w:r>
-      <w:r>
-        <w:rPr>
-          <w:rFonts w:ascii="microsoft yahei" w:hAnsi="microsoft yahei"/>
-          <w:color w:val="353630"/>
-          <w:sz w:val="23"/>
-          <w:szCs w:val="23"/>
-        </w:rPr>
-        <w:t>'-D' status'D'</w:t>
-      </w:r>
-      <w:r>
-        <w:rPr>
-          <w:rFonts w:ascii="microsoft yahei" w:hAnsi="microsoft yahei"/>
-          <w:color w:val="353630"/>
-          <w:sz w:val="23"/>
-          <w:szCs w:val="23"/>
-        </w:rPr>
-        <w:t>的</w:t>
-      </w:r>
-      <w:r>
-        <w:rPr>
-          <w:rFonts w:ascii="microsoft yahei" w:hAnsi="microsoft yahei"/>
-          <w:color w:val="353630"/>
-          <w:sz w:val="23"/>
-          <w:szCs w:val="23"/>
-        </w:rPr>
-        <w:t> process</w:t>
-      </w:r>
-    </w:p>
-    <w:p>
-      <w:pPr>
-        <w:pStyle w:val="a9"/>
-        <w:shd w:val="clear" w:color="auto" w:fill="FFFFFF"/>
-        <w:spacing w:before="0" w:beforeAutospacing="0" w:after="0" w:afterAutospacing="0"/>
-        <w:rPr>
-          <w:rFonts w:ascii="microsoft yahei" w:hAnsi="microsoft yahei" w:hint="eastAsia"/>
-          <w:color w:val="555555"/>
-          <w:sz w:val="23"/>
-          <w:szCs w:val="23"/>
-        </w:rPr>
-      </w:pPr>
-      <w:r>
-        <w:rPr>
-          <w:rFonts w:ascii="microsoft yahei" w:hAnsi="microsoft yahei"/>
-          <w:color w:val="353630"/>
-          <w:sz w:val="23"/>
-          <w:szCs w:val="23"/>
-        </w:rPr>
-        <w:t>* KDB</w:t>
-      </w:r>
-    </w:p>
-    <w:p>
-      <w:pPr>
-        <w:pStyle w:val="a9"/>
-        <w:shd w:val="clear" w:color="auto" w:fill="FFFFFF"/>
-        <w:spacing w:before="0" w:beforeAutospacing="0" w:after="0" w:afterAutospacing="0"/>
-        <w:rPr>
-          <w:rFonts w:ascii="microsoft yahei" w:hAnsi="microsoft yahei" w:hint="eastAsia"/>
-          <w:color w:val="555555"/>
-          <w:sz w:val="23"/>
-          <w:szCs w:val="23"/>
-        </w:rPr>
-      </w:pPr>
-      <w:r>
-        <w:rPr>
-          <w:rFonts w:ascii="microsoft yahei" w:hAnsi="microsoft yahei"/>
-          <w:color w:val="353630"/>
-          <w:sz w:val="23"/>
-          <w:szCs w:val="23"/>
-        </w:rPr>
-        <w:t> Longpress volume UP and DOWN more then 10s</w:t>
-      </w:r>
-    </w:p>
-    <w:p>
-      <w:pPr>
-        <w:pStyle w:val="a9"/>
-        <w:shd w:val="clear" w:color="auto" w:fill="FFFFFF"/>
-        <w:spacing w:before="0" w:beforeAutospacing="0" w:after="0" w:afterAutospacing="0"/>
-        <w:rPr>
-          <w:rFonts w:ascii="microsoft yahei" w:hAnsi="microsoft yahei" w:hint="eastAsia"/>
-          <w:color w:val="555555"/>
-          <w:sz w:val="23"/>
-          <w:szCs w:val="23"/>
-        </w:rPr>
-      </w:pPr>
-      <w:r>
-        <w:rPr>
-          <w:rFonts w:ascii="microsoft yahei" w:hAnsi="microsoft yahei"/>
-          <w:color w:val="353630"/>
-          <w:sz w:val="23"/>
-          <w:szCs w:val="23"/>
-        </w:rPr>
-        <w:t> btp            &lt;pid&gt;                </w:t>
-      </w:r>
-    </w:p>
-    <w:p>
-      <w:pPr>
-        <w:pStyle w:val="a9"/>
-        <w:shd w:val="clear" w:color="auto" w:fill="FFFFFF"/>
-        <w:spacing w:before="0" w:beforeAutospacing="0" w:after="0" w:afterAutospacing="0"/>
-        <w:rPr>
-          <w:rFonts w:ascii="microsoft yahei" w:hAnsi="microsoft yahei" w:hint="eastAsia"/>
-          <w:color w:val="555555"/>
-          <w:sz w:val="23"/>
-          <w:szCs w:val="23"/>
-        </w:rPr>
-      </w:pPr>
-      <w:r>
-        <w:rPr>
-          <w:rFonts w:ascii="microsoft yahei" w:hAnsi="microsoft yahei"/>
-          <w:color w:val="353630"/>
-          <w:sz w:val="23"/>
-          <w:szCs w:val="23"/>
-        </w:rPr>
-        <w:t> Displaystack for process &lt;pid&gt;</w:t>
-      </w:r>
-    </w:p>
-    <w:p>
-      <w:pPr>
-        <w:pStyle w:val="a9"/>
-        <w:shd w:val="clear" w:color="auto" w:fill="FFFFFF"/>
-        <w:spacing w:before="0" w:beforeAutospacing="0" w:after="0" w:afterAutospacing="0"/>
-        <w:rPr>
-          <w:rFonts w:ascii="microsoft yahei" w:hAnsi="microsoft yahei" w:hint="eastAsia"/>
-          <w:color w:val="555555"/>
-          <w:sz w:val="23"/>
-          <w:szCs w:val="23"/>
-        </w:rPr>
-      </w:pPr>
-      <w:r>
-        <w:rPr>
-          <w:rFonts w:ascii="microsoft yahei" w:hAnsi="microsoft yahei"/>
-          <w:color w:val="353630"/>
-          <w:sz w:val="23"/>
-          <w:szCs w:val="23"/>
-        </w:rPr>
-        <w:t> bta            [DRSTCZEUIMA]        </w:t>
-      </w:r>
-    </w:p>
-    <w:p>
-      <w:pPr>
-        <w:pStyle w:val="a9"/>
-        <w:shd w:val="clear" w:color="auto" w:fill="FFFFFF"/>
-        <w:spacing w:before="0" w:beforeAutospacing="0" w:after="0" w:afterAutospacing="0"/>
-        <w:rPr>
-          <w:rFonts w:ascii="microsoft yahei" w:hAnsi="microsoft yahei" w:hint="eastAsia"/>
-          <w:color w:val="555555"/>
-          <w:sz w:val="23"/>
-          <w:szCs w:val="23"/>
-        </w:rPr>
-      </w:pPr>
-      <w:r>
-        <w:rPr>
-          <w:rFonts w:ascii="microsoft yahei" w:hAnsi="microsoft yahei"/>
-          <w:color w:val="353630"/>
-          <w:sz w:val="23"/>
-          <w:szCs w:val="23"/>
-        </w:rPr>
-        <w:t> Displaystack all processes</w:t>
-      </w:r>
-    </w:p>
-    <w:p>
-      <w:pPr>
-        <w:pStyle w:val="a9"/>
-        <w:shd w:val="clear" w:color="auto" w:fill="FFFFFF"/>
-        <w:spacing w:before="0" w:beforeAutospacing="0" w:after="0" w:afterAutospacing="0"/>
-        <w:rPr>
-          <w:rFonts w:ascii="microsoft yahei" w:hAnsi="microsoft yahei" w:hint="eastAsia"/>
-          <w:color w:val="555555"/>
-          <w:sz w:val="23"/>
-          <w:szCs w:val="23"/>
-        </w:rPr>
-      </w:pPr>
-      <w:r>
-        <w:rPr>
-          <w:rFonts w:ascii="microsoft yahei" w:hAnsi="microsoft yahei"/>
-          <w:color w:val="353630"/>
-          <w:sz w:val="23"/>
-          <w:szCs w:val="23"/>
-        </w:rPr>
-        <w:t> btc                                  </w:t>
-      </w:r>
-    </w:p>
-    <w:p>
-      <w:pPr>
-        <w:pStyle w:val="a9"/>
-        <w:shd w:val="clear" w:color="auto" w:fill="FFFFFF"/>
-        <w:spacing w:before="0" w:beforeAutospacing="0" w:after="0" w:afterAutospacing="0"/>
-        <w:rPr>
-          <w:rFonts w:ascii="microsoft yahei" w:hAnsi="microsoft yahei" w:hint="eastAsia"/>
-          <w:color w:val="555555"/>
-          <w:sz w:val="23"/>
-          <w:szCs w:val="23"/>
-        </w:rPr>
-      </w:pPr>
-      <w:r>
-        <w:rPr>
-          <w:rFonts w:ascii="microsoft yahei" w:hAnsi="microsoft yahei"/>
-          <w:color w:val="353630"/>
-          <w:sz w:val="23"/>
-          <w:szCs w:val="23"/>
-        </w:rPr>
         <w:t> Backtracecurrent process on each cpu</w:t>
       </w:r>
     </w:p>
@@ -10915,7 +11882,6 @@
           <w:sz w:val="23"/>
           <w:szCs w:val="23"/>
         </w:rPr>
-        <w:lastRenderedPageBreak/>
         <w:t> "D(disk sleep)"</w:t>
       </w:r>
       <w:r>
@@ -11676,6 +12642,7 @@
         </w:numPr>
       </w:pPr>
       <w:r>
+        <w:lastRenderedPageBreak/>
         <w:t>其他的一些资讯</w:t>
       </w:r>
     </w:p>
@@ -11745,7 +12712,6 @@
       </w:pPr>
       <w:bookmarkStart w:id="8" w:name="_Toc441494093"/>
       <w:r>
-        <w:lastRenderedPageBreak/>
         <w:t>几种典型的异常情况</w:t>
       </w:r>
       <w:bookmarkEnd w:id="8"/>
@@ -12398,6 +13364,7 @@
           <w:sz w:val="23"/>
           <w:szCs w:val="23"/>
         </w:rPr>
+        <w:lastRenderedPageBreak/>
         <w:t>  PID   TID PR CPU%S     VSS     RSS PCYUID     Thread          Proc</w:t>
       </w:r>
     </w:p>
@@ -12530,7 +13497,6 @@
           <w:sz w:val="23"/>
           <w:szCs w:val="23"/>
         </w:rPr>
-        <w:lastRenderedPageBreak/>
         <w:t>User 1%</w:t>
       </w:r>
       <w:r>
@@ -13261,6 +14227,7 @@
           <w:sz w:val="23"/>
           <w:szCs w:val="23"/>
         </w:rPr>
+        <w:lastRenderedPageBreak/>
         <w:t>18793 18793  4   2%R   2196K   1284K    shell   top             top</w:t>
       </w:r>
     </w:p>
@@ -13511,7 +14478,6 @@
           <w:sz w:val="23"/>
           <w:szCs w:val="23"/>
         </w:rPr>
-        <w:lastRenderedPageBreak/>
         <w:t>  | sysTid=32195 nice=0 sched=0/0cgrp=apps/bg_non_interactive handle=2078705952</w:t>
       </w:r>
     </w:p>
@@ -14161,6 +15127,7 @@
       </w:pPr>
       <w:bookmarkStart w:id="12" w:name="_Toc441494100"/>
       <w:r>
+        <w:lastRenderedPageBreak/>
         <w:t>systrace</w:t>
       </w:r>
       <w:bookmarkEnd w:id="12"/>
@@ -14334,7 +15301,6 @@
       <w:bookmarkStart w:id="14" w:name="_Toc441494101"/>
       <w:bookmarkEnd w:id="13"/>
       <w:r>
-        <w:lastRenderedPageBreak/>
         <w:t>Kernelcore status</w:t>
       </w:r>
       <w:bookmarkEnd w:id="14"/>
@@ -14543,6 +15509,7 @@
     </w:p>
     <w:p>
       <w:r>
+        <w:lastRenderedPageBreak/>
         <w:t xml:space="preserve">  .cpu_load[4]                   : 1217</w:t>
       </w:r>
     </w:p>
@@ -14742,6 +15709,7 @@
     </w:p>
     <w:p>
       <w:r>
+        <w:lastRenderedPageBreak/>
         <w:t xml:space="preserve">     kworker/0:1    30    337778.764207    697589   120    337778.764207     39861.156161    582750.373053 /</w:t>
       </w:r>
     </w:p>
@@ -14757,11 +15725,7 @@
     </w:p>
     <w:p>
       <w:r>
-        <w:t xml:space="preserve">R             sh  1864    337778.348057       257   120    337778.348057       </w:t>
-      </w:r>
-      <w:r>
-        <w:lastRenderedPageBreak/>
-        <w:t>132.443899    595499.886024 /</w:t>
+        <w:t>R             sh  1864    337778.348057       257   120    337778.348057       132.443899    595499.886024 /</w:t>
       </w:r>
     </w:p>
     <w:p/>
@@ -15177,6 +16141,7 @@
           <w:sz w:val="23"/>
           <w:szCs w:val="23"/>
         </w:rPr>
+        <w:lastRenderedPageBreak/>
         <w:t xml:space="preserve"> 43:          0          0          0          0       GIC  ff9a0800.vpu_mmu</w:t>
       </w:r>
     </w:p>
@@ -15219,364 +16184,364 @@
           <w:sz w:val="23"/>
           <w:szCs w:val="23"/>
         </w:rPr>
+        <w:t xml:space="preserve"> 45:          0          0          0          0       GIC  ff950800.vip_mmu</w:t>
+      </w:r>
+    </w:p>
+    <w:p>
+      <w:pPr>
+        <w:pStyle w:val="a9"/>
+        <w:shd w:val="clear" w:color="auto" w:fill="FFFFFF"/>
+        <w:rPr>
+          <w:rFonts w:ascii="microsoft yahei" w:hAnsi="microsoft yahei" w:hint="eastAsia"/>
+          <w:color w:val="555555"/>
+          <w:sz w:val="23"/>
+          <w:szCs w:val="23"/>
+        </w:rPr>
+      </w:pPr>
+      <w:r>
+        <w:rPr>
+          <w:rFonts w:ascii="microsoft yahei" w:hAnsi="microsoft yahei"/>
+          <w:color w:val="555555"/>
+          <w:sz w:val="23"/>
+          <w:szCs w:val="23"/>
+        </w:rPr>
+        <w:t xml:space="preserve"> 46:          0          0          0          0       GIC  ff914000.isp_mmu</w:t>
+      </w:r>
+    </w:p>
+    <w:p>
+      <w:pPr>
+        <w:pStyle w:val="a9"/>
+        <w:shd w:val="clear" w:color="auto" w:fill="FFFFFF"/>
+        <w:rPr>
+          <w:rFonts w:ascii="microsoft yahei" w:hAnsi="microsoft yahei" w:hint="eastAsia"/>
+          <w:color w:val="555555"/>
+          <w:sz w:val="23"/>
+          <w:szCs w:val="23"/>
+        </w:rPr>
+      </w:pPr>
+      <w:r>
+        <w:rPr>
+          <w:rFonts w:ascii="microsoft yahei" w:hAnsi="microsoft yahei"/>
+          <w:color w:val="555555"/>
+          <w:sz w:val="23"/>
+          <w:szCs w:val="23"/>
+        </w:rPr>
+        <w:t xml:space="preserve"> 47:     110181          0          0          0       GIC  ff930300.vopb_mmu, lcdc0</w:t>
+      </w:r>
+    </w:p>
+    <w:p>
+      <w:pPr>
+        <w:pStyle w:val="a9"/>
+        <w:shd w:val="clear" w:color="auto" w:fill="FFFFFF"/>
+        <w:rPr>
+          <w:rFonts w:ascii="microsoft yahei" w:hAnsi="microsoft yahei" w:hint="eastAsia"/>
+          <w:color w:val="555555"/>
+          <w:sz w:val="23"/>
+          <w:szCs w:val="23"/>
+        </w:rPr>
+      </w:pPr>
+      <w:r>
+        <w:rPr>
+          <w:rFonts w:ascii="microsoft yahei" w:hAnsi="microsoft yahei"/>
+          <w:color w:val="555555"/>
+          <w:sz w:val="23"/>
+          <w:szCs w:val="23"/>
+        </w:rPr>
+        <w:t xml:space="preserve"> 48:     103197          0          0          0       GIC  ff940300.vopl_mmu, lcdc1</w:t>
+      </w:r>
+    </w:p>
+    <w:p>
+      <w:pPr>
+        <w:pStyle w:val="a9"/>
+        <w:shd w:val="clear" w:color="auto" w:fill="FFFFFF"/>
+        <w:rPr>
+          <w:rFonts w:ascii="microsoft yahei" w:hAnsi="microsoft yahei" w:hint="eastAsia"/>
+          <w:color w:val="555555"/>
+          <w:sz w:val="23"/>
+          <w:szCs w:val="23"/>
+        </w:rPr>
+      </w:pPr>
+      <w:r>
+        <w:rPr>
+          <w:rFonts w:ascii="microsoft yahei" w:hAnsi="microsoft yahei"/>
+          <w:color w:val="555555"/>
+          <w:sz w:val="23"/>
+          <w:szCs w:val="23"/>
+        </w:rPr>
+        <w:t xml:space="preserve"> 49:          0          0          0          0       GIC  ff900800.iep_mmu, ff900000.</w:t>
+      </w:r>
+    </w:p>
+    <w:p>
+      <w:pPr>
+        <w:pStyle w:val="a9"/>
+        <w:shd w:val="clear" w:color="auto" w:fill="FFFFFF"/>
+        <w:rPr>
+          <w:rFonts w:ascii="microsoft yahei" w:hAnsi="microsoft yahei" w:hint="eastAsia"/>
+          <w:color w:val="555555"/>
+          <w:sz w:val="23"/>
+          <w:szCs w:val="23"/>
+        </w:rPr>
+      </w:pPr>
+      <w:r>
+        <w:rPr>
+          <w:rFonts w:ascii="microsoft yahei" w:hAnsi="microsoft yahei"/>
+          <w:color w:val="555555"/>
+          <w:sz w:val="23"/>
+          <w:szCs w:val="23"/>
+        </w:rPr>
+        <w:t xml:space="preserve"> 50:          0          0          0          0       GIC  rga</w:t>
+      </w:r>
+    </w:p>
+    <w:p>
+      <w:pPr>
+        <w:pStyle w:val="a9"/>
+        <w:shd w:val="clear" w:color="auto" w:fill="FFFFFF"/>
+        <w:rPr>
+          <w:rFonts w:ascii="microsoft yahei" w:hAnsi="microsoft yahei" w:hint="eastAsia"/>
+          <w:color w:val="555555"/>
+          <w:sz w:val="23"/>
+          <w:szCs w:val="23"/>
+        </w:rPr>
+      </w:pPr>
+      <w:r>
+        <w:rPr>
+          <w:rFonts w:ascii="microsoft yahei" w:hAnsi="microsoft yahei"/>
+          <w:color w:val="555555"/>
+          <w:sz w:val="23"/>
+          <w:szCs w:val="23"/>
+        </w:rPr>
+        <w:t xml:space="preserve"> 55:      19672          0          0          0       GIC  dwc_otg, dwc_otg_pcd, dwc_o</w:t>
+      </w:r>
+    </w:p>
+    <w:p>
+      <w:pPr>
+        <w:pStyle w:val="a9"/>
+        <w:shd w:val="clear" w:color="auto" w:fill="FFFFFF"/>
+        <w:rPr>
+          <w:rFonts w:ascii="microsoft yahei" w:hAnsi="microsoft yahei" w:hint="eastAsia"/>
+          <w:color w:val="555555"/>
+          <w:sz w:val="23"/>
+          <w:szCs w:val="23"/>
+        </w:rPr>
+      </w:pPr>
+      <w:r>
+        <w:rPr>
+          <w:rFonts w:ascii="microsoft yahei" w:hAnsi="microsoft yahei"/>
+          <w:color w:val="555555"/>
+          <w:sz w:val="23"/>
+          <w:szCs w:val="23"/>
+        </w:rPr>
+        <w:t xml:space="preserve"> 56:        750          0          0          0       GIC  ehci_hcd:usb1</w:t>
+      </w:r>
+    </w:p>
+    <w:p>
+      <w:pPr>
+        <w:pStyle w:val="a9"/>
+        <w:shd w:val="clear" w:color="auto" w:fill="FFFFFF"/>
+        <w:rPr>
+          <w:rFonts w:ascii="microsoft yahei" w:hAnsi="microsoft yahei" w:hint="eastAsia"/>
+          <w:color w:val="555555"/>
+          <w:sz w:val="23"/>
+          <w:szCs w:val="23"/>
+        </w:rPr>
+      </w:pPr>
+      <w:r>
+        <w:rPr>
+          <w:rFonts w:ascii="microsoft yahei" w:hAnsi="microsoft yahei"/>
+          <w:color w:val="555555"/>
+          <w:sz w:val="23"/>
+          <w:szCs w:val="23"/>
+        </w:rPr>
+        <w:t xml:space="preserve"> 57:          0          0          0          0       GIC  dwc_otg, dwc_otg_hcd:usb3</w:t>
+      </w:r>
+    </w:p>
+    <w:p>
+      <w:pPr>
+        <w:pStyle w:val="a9"/>
+        <w:shd w:val="clear" w:color="auto" w:fill="FFFFFF"/>
+        <w:rPr>
+          <w:rFonts w:ascii="microsoft yahei" w:hAnsi="microsoft yahei" w:hint="eastAsia"/>
+          <w:color w:val="555555"/>
+          <w:sz w:val="23"/>
+          <w:szCs w:val="23"/>
+        </w:rPr>
+      </w:pPr>
+      <w:r>
+        <w:rPr>
+          <w:rFonts w:ascii="microsoft yahei" w:hAnsi="microsoft yahei"/>
+          <w:color w:val="555555"/>
+          <w:sz w:val="23"/>
+          <w:szCs w:val="23"/>
+        </w:rPr>
+        <w:t xml:space="preserve"> 64:          0          0          0          0       GIC  dw-mci</w:t>
+      </w:r>
+    </w:p>
+    <w:p>
+      <w:pPr>
+        <w:pStyle w:val="a9"/>
+        <w:shd w:val="clear" w:color="auto" w:fill="FFFFFF"/>
+        <w:rPr>
+          <w:rFonts w:ascii="microsoft yahei" w:hAnsi="microsoft yahei" w:hint="eastAsia"/>
+          <w:color w:val="555555"/>
+          <w:sz w:val="23"/>
+          <w:szCs w:val="23"/>
+        </w:rPr>
+      </w:pPr>
+      <w:r>
+        <w:rPr>
+          <w:rFonts w:ascii="microsoft yahei" w:hAnsi="microsoft yahei"/>
+          <w:color w:val="555555"/>
+          <w:sz w:val="23"/>
+          <w:szCs w:val="23"/>
+        </w:rPr>
+        <w:t xml:space="preserve"> 65:          0          0          0          0       GIC  dw-mci</w:t>
+      </w:r>
+    </w:p>
+    <w:p>
+      <w:pPr>
+        <w:pStyle w:val="a9"/>
+        <w:shd w:val="clear" w:color="auto" w:fill="FFFFFF"/>
+        <w:rPr>
+          <w:rFonts w:ascii="microsoft yahei" w:hAnsi="microsoft yahei" w:hint="eastAsia"/>
+          <w:color w:val="555555"/>
+          <w:sz w:val="23"/>
+          <w:szCs w:val="23"/>
+        </w:rPr>
+      </w:pPr>
+      <w:r>
+        <w:rPr>
+          <w:rFonts w:ascii="microsoft yahei" w:hAnsi="microsoft yahei"/>
+          <w:color w:val="555555"/>
+          <w:sz w:val="23"/>
+          <w:szCs w:val="23"/>
+        </w:rPr>
+        <w:t xml:space="preserve"> 67:      38835          0          0          0       GIC  dw-mci</w:t>
+      </w:r>
+    </w:p>
+    <w:p>
+      <w:pPr>
+        <w:pStyle w:val="a9"/>
+        <w:shd w:val="clear" w:color="auto" w:fill="FFFFFF"/>
+        <w:rPr>
+          <w:rFonts w:ascii="microsoft yahei" w:hAnsi="microsoft yahei" w:hint="eastAsia"/>
+          <w:color w:val="555555"/>
+          <w:sz w:val="23"/>
+          <w:szCs w:val="23"/>
+        </w:rPr>
+      </w:pPr>
+      <w:r>
+        <w:rPr>
+          <w:rFonts w:ascii="microsoft yahei" w:hAnsi="microsoft yahei"/>
+          <w:color w:val="555555"/>
+          <w:sz w:val="23"/>
+          <w:szCs w:val="23"/>
+        </w:rPr>
+        <w:t xml:space="preserve"> 68:       9202          0          0          0       GIC  ff100000.adc</w:t>
+      </w:r>
+    </w:p>
+    <w:p>
+      <w:pPr>
+        <w:pStyle w:val="a9"/>
+        <w:shd w:val="clear" w:color="auto" w:fill="FFFFFF"/>
+        <w:rPr>
+          <w:rFonts w:ascii="microsoft yahei" w:hAnsi="microsoft yahei" w:hint="eastAsia"/>
+          <w:color w:val="555555"/>
+          <w:sz w:val="23"/>
+          <w:szCs w:val="23"/>
+        </w:rPr>
+      </w:pPr>
+      <w:r>
+        <w:rPr>
+          <w:rFonts w:ascii="microsoft yahei" w:hAnsi="microsoft yahei"/>
+          <w:color w:val="555555"/>
+          <w:sz w:val="23"/>
+          <w:szCs w:val="23"/>
+        </w:rPr>
+        <w:t xml:space="preserve"> 69:          0          0          0          0       GIC  tsadc</w:t>
+      </w:r>
+    </w:p>
+    <w:p>
+      <w:pPr>
+        <w:pStyle w:val="a9"/>
+        <w:shd w:val="clear" w:color="auto" w:fill="FFFFFF"/>
+        <w:rPr>
+          <w:rFonts w:ascii="microsoft yahei" w:hAnsi="microsoft yahei" w:hint="eastAsia"/>
+          <w:color w:val="555555"/>
+          <w:sz w:val="23"/>
+          <w:szCs w:val="23"/>
+        </w:rPr>
+      </w:pPr>
+      <w:r>
+        <w:rPr>
+          <w:rFonts w:ascii="microsoft yahei" w:hAnsi="microsoft yahei"/>
+          <w:color w:val="555555"/>
+          <w:sz w:val="23"/>
+          <w:szCs w:val="23"/>
+        </w:rPr>
+        <w:t xml:space="preserve"> 88:     575511          0          0          0       GIC  rk29_serial.1</w:t>
+      </w:r>
+    </w:p>
+    <w:p>
+      <w:pPr>
+        <w:pStyle w:val="a9"/>
+        <w:shd w:val="clear" w:color="auto" w:fill="FFFFFF"/>
+        <w:rPr>
+          <w:rFonts w:ascii="microsoft yahei" w:hAnsi="microsoft yahei" w:hint="eastAsia"/>
+          <w:color w:val="555555"/>
+          <w:sz w:val="23"/>
+          <w:szCs w:val="23"/>
+        </w:rPr>
+      </w:pPr>
+      <w:r>
+        <w:rPr>
+          <w:rFonts w:ascii="microsoft yahei" w:hAnsi="microsoft yahei"/>
+          <w:color w:val="555555"/>
+          <w:sz w:val="23"/>
+          <w:szCs w:val="23"/>
+        </w:rPr>
+        <w:t xml:space="preserve"> 91:     787897          0          0          0       GIC  rk29_serial.4</w:t>
+      </w:r>
+    </w:p>
+    <w:p>
+      <w:pPr>
+        <w:pStyle w:val="a9"/>
+        <w:shd w:val="clear" w:color="auto" w:fill="FFFFFF"/>
+        <w:rPr>
+          <w:rFonts w:ascii="microsoft yahei" w:hAnsi="microsoft yahei" w:hint="eastAsia"/>
+          <w:color w:val="555555"/>
+          <w:sz w:val="23"/>
+          <w:szCs w:val="23"/>
+        </w:rPr>
+      </w:pPr>
+      <w:r>
+        <w:rPr>
+          <w:rFonts w:ascii="microsoft yahei" w:hAnsi="microsoft yahei"/>
+          <w:color w:val="555555"/>
+          <w:sz w:val="23"/>
+          <w:szCs w:val="23"/>
+        </w:rPr>
+        <w:t xml:space="preserve"> 92:     155850          0          0          0       GIC  i2c-0</w:t>
+      </w:r>
+    </w:p>
+    <w:p>
+      <w:pPr>
+        <w:pStyle w:val="a9"/>
+        <w:shd w:val="clear" w:color="auto" w:fill="FFFFFF"/>
+        <w:rPr>
+          <w:rFonts w:ascii="microsoft yahei" w:hAnsi="microsoft yahei" w:hint="eastAsia"/>
+          <w:color w:val="555555"/>
+          <w:sz w:val="23"/>
+          <w:szCs w:val="23"/>
+        </w:rPr>
+      </w:pPr>
+      <w:r>
+        <w:rPr>
+          <w:rFonts w:ascii="microsoft yahei" w:hAnsi="microsoft yahei"/>
+          <w:color w:val="555555"/>
+          <w:sz w:val="23"/>
+          <w:szCs w:val="23"/>
+        </w:rPr>
         <w:lastRenderedPageBreak/>
-        <w:t xml:space="preserve"> 45:          0          0          0          0       GIC  ff950800.vip_mmu</w:t>
-      </w:r>
-    </w:p>
-    <w:p>
-      <w:pPr>
-        <w:pStyle w:val="a9"/>
-        <w:shd w:val="clear" w:color="auto" w:fill="FFFFFF"/>
-        <w:rPr>
-          <w:rFonts w:ascii="microsoft yahei" w:hAnsi="microsoft yahei" w:hint="eastAsia"/>
-          <w:color w:val="555555"/>
-          <w:sz w:val="23"/>
-          <w:szCs w:val="23"/>
-        </w:rPr>
-      </w:pPr>
-      <w:r>
-        <w:rPr>
-          <w:rFonts w:ascii="microsoft yahei" w:hAnsi="microsoft yahei"/>
-          <w:color w:val="555555"/>
-          <w:sz w:val="23"/>
-          <w:szCs w:val="23"/>
-        </w:rPr>
-        <w:t xml:space="preserve"> 46:          0          0          0          0       GIC  ff914000.isp_mmu</w:t>
-      </w:r>
-    </w:p>
-    <w:p>
-      <w:pPr>
-        <w:pStyle w:val="a9"/>
-        <w:shd w:val="clear" w:color="auto" w:fill="FFFFFF"/>
-        <w:rPr>
-          <w:rFonts w:ascii="microsoft yahei" w:hAnsi="microsoft yahei" w:hint="eastAsia"/>
-          <w:color w:val="555555"/>
-          <w:sz w:val="23"/>
-          <w:szCs w:val="23"/>
-        </w:rPr>
-      </w:pPr>
-      <w:r>
-        <w:rPr>
-          <w:rFonts w:ascii="microsoft yahei" w:hAnsi="microsoft yahei"/>
-          <w:color w:val="555555"/>
-          <w:sz w:val="23"/>
-          <w:szCs w:val="23"/>
-        </w:rPr>
-        <w:t xml:space="preserve"> 47:     110181          0          0          0       GIC  ff930300.vopb_mmu, lcdc0</w:t>
-      </w:r>
-    </w:p>
-    <w:p>
-      <w:pPr>
-        <w:pStyle w:val="a9"/>
-        <w:shd w:val="clear" w:color="auto" w:fill="FFFFFF"/>
-        <w:rPr>
-          <w:rFonts w:ascii="microsoft yahei" w:hAnsi="microsoft yahei" w:hint="eastAsia"/>
-          <w:color w:val="555555"/>
-          <w:sz w:val="23"/>
-          <w:szCs w:val="23"/>
-        </w:rPr>
-      </w:pPr>
-      <w:r>
-        <w:rPr>
-          <w:rFonts w:ascii="microsoft yahei" w:hAnsi="microsoft yahei"/>
-          <w:color w:val="555555"/>
-          <w:sz w:val="23"/>
-          <w:szCs w:val="23"/>
-        </w:rPr>
-        <w:t xml:space="preserve"> 48:     103197          0          0          0       GIC  ff940300.vopl_mmu, lcdc1</w:t>
-      </w:r>
-    </w:p>
-    <w:p>
-      <w:pPr>
-        <w:pStyle w:val="a9"/>
-        <w:shd w:val="clear" w:color="auto" w:fill="FFFFFF"/>
-        <w:rPr>
-          <w:rFonts w:ascii="microsoft yahei" w:hAnsi="microsoft yahei" w:hint="eastAsia"/>
-          <w:color w:val="555555"/>
-          <w:sz w:val="23"/>
-          <w:szCs w:val="23"/>
-        </w:rPr>
-      </w:pPr>
-      <w:r>
-        <w:rPr>
-          <w:rFonts w:ascii="microsoft yahei" w:hAnsi="microsoft yahei"/>
-          <w:color w:val="555555"/>
-          <w:sz w:val="23"/>
-          <w:szCs w:val="23"/>
-        </w:rPr>
-        <w:t xml:space="preserve"> 49:          0          0          0          0       GIC  ff900800.iep_mmu, ff900000.</w:t>
-      </w:r>
-    </w:p>
-    <w:p>
-      <w:pPr>
-        <w:pStyle w:val="a9"/>
-        <w:shd w:val="clear" w:color="auto" w:fill="FFFFFF"/>
-        <w:rPr>
-          <w:rFonts w:ascii="microsoft yahei" w:hAnsi="microsoft yahei" w:hint="eastAsia"/>
-          <w:color w:val="555555"/>
-          <w:sz w:val="23"/>
-          <w:szCs w:val="23"/>
-        </w:rPr>
-      </w:pPr>
-      <w:r>
-        <w:rPr>
-          <w:rFonts w:ascii="microsoft yahei" w:hAnsi="microsoft yahei"/>
-          <w:color w:val="555555"/>
-          <w:sz w:val="23"/>
-          <w:szCs w:val="23"/>
-        </w:rPr>
-        <w:t xml:space="preserve"> 50:          0          0          0          0       GIC  rga</w:t>
-      </w:r>
-    </w:p>
-    <w:p>
-      <w:pPr>
-        <w:pStyle w:val="a9"/>
-        <w:shd w:val="clear" w:color="auto" w:fill="FFFFFF"/>
-        <w:rPr>
-          <w:rFonts w:ascii="microsoft yahei" w:hAnsi="microsoft yahei" w:hint="eastAsia"/>
-          <w:color w:val="555555"/>
-          <w:sz w:val="23"/>
-          <w:szCs w:val="23"/>
-        </w:rPr>
-      </w:pPr>
-      <w:r>
-        <w:rPr>
-          <w:rFonts w:ascii="microsoft yahei" w:hAnsi="microsoft yahei"/>
-          <w:color w:val="555555"/>
-          <w:sz w:val="23"/>
-          <w:szCs w:val="23"/>
-        </w:rPr>
-        <w:t xml:space="preserve"> 55:      19672          0          0          0       GIC  dwc_otg, dwc_otg_pcd, dwc_o</w:t>
-      </w:r>
-    </w:p>
-    <w:p>
-      <w:pPr>
-        <w:pStyle w:val="a9"/>
-        <w:shd w:val="clear" w:color="auto" w:fill="FFFFFF"/>
-        <w:rPr>
-          <w:rFonts w:ascii="microsoft yahei" w:hAnsi="microsoft yahei" w:hint="eastAsia"/>
-          <w:color w:val="555555"/>
-          <w:sz w:val="23"/>
-          <w:szCs w:val="23"/>
-        </w:rPr>
-      </w:pPr>
-      <w:r>
-        <w:rPr>
-          <w:rFonts w:ascii="microsoft yahei" w:hAnsi="microsoft yahei"/>
-          <w:color w:val="555555"/>
-          <w:sz w:val="23"/>
-          <w:szCs w:val="23"/>
-        </w:rPr>
-        <w:t xml:space="preserve"> 56:        750          0          0          0       GIC  ehci_hcd:usb1</w:t>
-      </w:r>
-    </w:p>
-    <w:p>
-      <w:pPr>
-        <w:pStyle w:val="a9"/>
-        <w:shd w:val="clear" w:color="auto" w:fill="FFFFFF"/>
-        <w:rPr>
-          <w:rFonts w:ascii="microsoft yahei" w:hAnsi="microsoft yahei" w:hint="eastAsia"/>
-          <w:color w:val="555555"/>
-          <w:sz w:val="23"/>
-          <w:szCs w:val="23"/>
-        </w:rPr>
-      </w:pPr>
-      <w:r>
-        <w:rPr>
-          <w:rFonts w:ascii="microsoft yahei" w:hAnsi="microsoft yahei"/>
-          <w:color w:val="555555"/>
-          <w:sz w:val="23"/>
-          <w:szCs w:val="23"/>
-        </w:rPr>
-        <w:t xml:space="preserve"> 57:          0          0          0          0       GIC  dwc_otg, dwc_otg_hcd:usb3</w:t>
-      </w:r>
-    </w:p>
-    <w:p>
-      <w:pPr>
-        <w:pStyle w:val="a9"/>
-        <w:shd w:val="clear" w:color="auto" w:fill="FFFFFF"/>
-        <w:rPr>
-          <w:rFonts w:ascii="microsoft yahei" w:hAnsi="microsoft yahei" w:hint="eastAsia"/>
-          <w:color w:val="555555"/>
-          <w:sz w:val="23"/>
-          <w:szCs w:val="23"/>
-        </w:rPr>
-      </w:pPr>
-      <w:r>
-        <w:rPr>
-          <w:rFonts w:ascii="microsoft yahei" w:hAnsi="microsoft yahei"/>
-          <w:color w:val="555555"/>
-          <w:sz w:val="23"/>
-          <w:szCs w:val="23"/>
-        </w:rPr>
-        <w:t xml:space="preserve"> 64:          0          0          0          0       GIC  dw-mci</w:t>
-      </w:r>
-    </w:p>
-    <w:p>
-      <w:pPr>
-        <w:pStyle w:val="a9"/>
-        <w:shd w:val="clear" w:color="auto" w:fill="FFFFFF"/>
-        <w:rPr>
-          <w:rFonts w:ascii="microsoft yahei" w:hAnsi="microsoft yahei" w:hint="eastAsia"/>
-          <w:color w:val="555555"/>
-          <w:sz w:val="23"/>
-          <w:szCs w:val="23"/>
-        </w:rPr>
-      </w:pPr>
-      <w:r>
-        <w:rPr>
-          <w:rFonts w:ascii="microsoft yahei" w:hAnsi="microsoft yahei"/>
-          <w:color w:val="555555"/>
-          <w:sz w:val="23"/>
-          <w:szCs w:val="23"/>
-        </w:rPr>
-        <w:t xml:space="preserve"> 65:          0          0          0          0       GIC  dw-mci</w:t>
-      </w:r>
-    </w:p>
-    <w:p>
-      <w:pPr>
-        <w:pStyle w:val="a9"/>
-        <w:shd w:val="clear" w:color="auto" w:fill="FFFFFF"/>
-        <w:rPr>
-          <w:rFonts w:ascii="microsoft yahei" w:hAnsi="microsoft yahei" w:hint="eastAsia"/>
-          <w:color w:val="555555"/>
-          <w:sz w:val="23"/>
-          <w:szCs w:val="23"/>
-        </w:rPr>
-      </w:pPr>
-      <w:r>
-        <w:rPr>
-          <w:rFonts w:ascii="microsoft yahei" w:hAnsi="microsoft yahei"/>
-          <w:color w:val="555555"/>
-          <w:sz w:val="23"/>
-          <w:szCs w:val="23"/>
-        </w:rPr>
-        <w:t xml:space="preserve"> 67:      38835          0          0          0       GIC  dw-mci</w:t>
-      </w:r>
-    </w:p>
-    <w:p>
-      <w:pPr>
-        <w:pStyle w:val="a9"/>
-        <w:shd w:val="clear" w:color="auto" w:fill="FFFFFF"/>
-        <w:rPr>
-          <w:rFonts w:ascii="microsoft yahei" w:hAnsi="microsoft yahei" w:hint="eastAsia"/>
-          <w:color w:val="555555"/>
-          <w:sz w:val="23"/>
-          <w:szCs w:val="23"/>
-        </w:rPr>
-      </w:pPr>
-      <w:r>
-        <w:rPr>
-          <w:rFonts w:ascii="microsoft yahei" w:hAnsi="microsoft yahei"/>
-          <w:color w:val="555555"/>
-          <w:sz w:val="23"/>
-          <w:szCs w:val="23"/>
-        </w:rPr>
-        <w:t xml:space="preserve"> 68:       9202          0          0          0       GIC  ff100000.adc</w:t>
-      </w:r>
-    </w:p>
-    <w:p>
-      <w:pPr>
-        <w:pStyle w:val="a9"/>
-        <w:shd w:val="clear" w:color="auto" w:fill="FFFFFF"/>
-        <w:rPr>
-          <w:rFonts w:ascii="microsoft yahei" w:hAnsi="microsoft yahei" w:hint="eastAsia"/>
-          <w:color w:val="555555"/>
-          <w:sz w:val="23"/>
-          <w:szCs w:val="23"/>
-        </w:rPr>
-      </w:pPr>
-      <w:r>
-        <w:rPr>
-          <w:rFonts w:ascii="microsoft yahei" w:hAnsi="microsoft yahei"/>
-          <w:color w:val="555555"/>
-          <w:sz w:val="23"/>
-          <w:szCs w:val="23"/>
-        </w:rPr>
-        <w:t xml:space="preserve"> 69:          0          0          0          0       GIC  tsadc</w:t>
-      </w:r>
-    </w:p>
-    <w:p>
-      <w:pPr>
-        <w:pStyle w:val="a9"/>
-        <w:shd w:val="clear" w:color="auto" w:fill="FFFFFF"/>
-        <w:rPr>
-          <w:rFonts w:ascii="microsoft yahei" w:hAnsi="microsoft yahei" w:hint="eastAsia"/>
-          <w:color w:val="555555"/>
-          <w:sz w:val="23"/>
-          <w:szCs w:val="23"/>
-        </w:rPr>
-      </w:pPr>
-      <w:r>
-        <w:rPr>
-          <w:rFonts w:ascii="microsoft yahei" w:hAnsi="microsoft yahei"/>
-          <w:color w:val="555555"/>
-          <w:sz w:val="23"/>
-          <w:szCs w:val="23"/>
-        </w:rPr>
-        <w:t xml:space="preserve"> 88:     575511          0          0          0       GIC  rk29_serial.1</w:t>
-      </w:r>
-    </w:p>
-    <w:p>
-      <w:pPr>
-        <w:pStyle w:val="a9"/>
-        <w:shd w:val="clear" w:color="auto" w:fill="FFFFFF"/>
-        <w:rPr>
-          <w:rFonts w:ascii="microsoft yahei" w:hAnsi="microsoft yahei" w:hint="eastAsia"/>
-          <w:color w:val="555555"/>
-          <w:sz w:val="23"/>
-          <w:szCs w:val="23"/>
-        </w:rPr>
-      </w:pPr>
-      <w:r>
-        <w:rPr>
-          <w:rFonts w:ascii="microsoft yahei" w:hAnsi="microsoft yahei"/>
-          <w:color w:val="555555"/>
-          <w:sz w:val="23"/>
-          <w:szCs w:val="23"/>
-        </w:rPr>
-        <w:t xml:space="preserve"> 91:     787897          0          0          0       GIC  rk29_serial.4</w:t>
-      </w:r>
-    </w:p>
-    <w:p>
-      <w:pPr>
-        <w:pStyle w:val="a9"/>
-        <w:shd w:val="clear" w:color="auto" w:fill="FFFFFF"/>
-        <w:rPr>
-          <w:rFonts w:ascii="microsoft yahei" w:hAnsi="microsoft yahei" w:hint="eastAsia"/>
-          <w:color w:val="555555"/>
-          <w:sz w:val="23"/>
-          <w:szCs w:val="23"/>
-        </w:rPr>
-      </w:pPr>
-      <w:r>
-        <w:rPr>
-          <w:rFonts w:ascii="microsoft yahei" w:hAnsi="microsoft yahei"/>
-          <w:color w:val="555555"/>
-          <w:sz w:val="23"/>
-          <w:szCs w:val="23"/>
-        </w:rPr>
-        <w:t xml:space="preserve"> 92:     155850          0          0          0       GIC  i2c-0</w:t>
-      </w:r>
-    </w:p>
-    <w:p>
-      <w:pPr>
-        <w:pStyle w:val="a9"/>
-        <w:shd w:val="clear" w:color="auto" w:fill="FFFFFF"/>
-        <w:rPr>
-          <w:rFonts w:ascii="microsoft yahei" w:hAnsi="microsoft yahei" w:hint="eastAsia"/>
-          <w:color w:val="555555"/>
-          <w:sz w:val="23"/>
-          <w:szCs w:val="23"/>
-        </w:rPr>
-      </w:pPr>
-      <w:r>
-        <w:rPr>
-          <w:rFonts w:ascii="microsoft yahei" w:hAnsi="microsoft yahei"/>
-          <w:color w:val="555555"/>
-          <w:sz w:val="23"/>
-          <w:szCs w:val="23"/>
-        </w:rPr>
         <w:t xml:space="preserve"> 93:        841          0          0          0       GIC  i2c-2</w:t>
       </w:r>
     </w:p>
@@ -15640,427 +16605,427 @@
           <w:sz w:val="23"/>
           <w:szCs w:val="23"/>
         </w:rPr>
+        <w:t>104:          0          0          0          0       GIC  rk_timer</w:t>
+      </w:r>
+    </w:p>
+    <w:p>
+      <w:pPr>
+        <w:pStyle w:val="a9"/>
+        <w:shd w:val="clear" w:color="auto" w:fill="FFFFFF"/>
+        <w:rPr>
+          <w:rFonts w:ascii="microsoft yahei" w:hAnsi="microsoft yahei" w:hint="eastAsia"/>
+          <w:color w:val="555555"/>
+          <w:sz w:val="23"/>
+          <w:szCs w:val="23"/>
+        </w:rPr>
+      </w:pPr>
+      <w:r>
+        <w:rPr>
+          <w:rFonts w:ascii="microsoft yahei" w:hAnsi="microsoft yahei"/>
+          <w:color w:val="555555"/>
+          <w:sz w:val="23"/>
+          <w:szCs w:val="23"/>
+        </w:rPr>
+        <w:t>106:          0          0          0          0       GIC  debug-signal</w:t>
+      </w:r>
+    </w:p>
+    <w:p>
+      <w:pPr>
+        <w:pStyle w:val="a9"/>
+        <w:shd w:val="clear" w:color="auto" w:fill="FFFFFF"/>
+        <w:rPr>
+          <w:rFonts w:ascii="microsoft yahei" w:hAnsi="microsoft yahei" w:hint="eastAsia"/>
+          <w:color w:val="555555"/>
+          <w:sz w:val="23"/>
+          <w:szCs w:val="23"/>
+        </w:rPr>
+      </w:pPr>
+      <w:r>
+        <w:rPr>
+          <w:rFonts w:ascii="microsoft yahei" w:hAnsi="microsoft yahei"/>
+          <w:color w:val="555555"/>
+          <w:sz w:val="23"/>
+          <w:szCs w:val="23"/>
+        </w:rPr>
+        <w:t>125:          0          0          0          0       GIC  otg_id</w:t>
+      </w:r>
+    </w:p>
+    <w:p>
+      <w:pPr>
+        <w:pStyle w:val="a9"/>
+        <w:shd w:val="clear" w:color="auto" w:fill="FFFFFF"/>
+        <w:rPr>
+          <w:rFonts w:ascii="microsoft yahei" w:hAnsi="microsoft yahei" w:hint="eastAsia"/>
+          <w:color w:val="555555"/>
+          <w:sz w:val="23"/>
+          <w:szCs w:val="23"/>
+        </w:rPr>
+      </w:pPr>
+      <w:r>
+        <w:rPr>
+          <w:rFonts w:ascii="microsoft yahei" w:hAnsi="microsoft yahei"/>
+          <w:color w:val="555555"/>
+          <w:sz w:val="23"/>
+          <w:szCs w:val="23"/>
+        </w:rPr>
+        <w:t>126:          0          0          0          0       GIC  otg_bvalid</w:t>
+      </w:r>
+    </w:p>
+    <w:p>
+      <w:pPr>
+        <w:pStyle w:val="a9"/>
+        <w:shd w:val="clear" w:color="auto" w:fill="FFFFFF"/>
+        <w:rPr>
+          <w:rFonts w:ascii="microsoft yahei" w:hAnsi="microsoft yahei" w:hint="eastAsia"/>
+          <w:color w:val="555555"/>
+          <w:sz w:val="23"/>
+          <w:szCs w:val="23"/>
+        </w:rPr>
+      </w:pPr>
+      <w:r>
+        <w:rPr>
+          <w:rFonts w:ascii="microsoft yahei" w:hAnsi="microsoft yahei"/>
+          <w:color w:val="555555"/>
+          <w:sz w:val="23"/>
+          <w:szCs w:val="23"/>
+        </w:rPr>
+        <w:t>135:          0          0          0          0       GIC  ff980000.hdmi</w:t>
+      </w:r>
+    </w:p>
+    <w:p>
+      <w:pPr>
+        <w:pStyle w:val="a9"/>
+        <w:shd w:val="clear" w:color="auto" w:fill="FFFFFF"/>
+        <w:rPr>
+          <w:rFonts w:ascii="microsoft yahei" w:hAnsi="microsoft yahei" w:hint="eastAsia"/>
+          <w:color w:val="555555"/>
+          <w:sz w:val="23"/>
+          <w:szCs w:val="23"/>
+        </w:rPr>
+      </w:pPr>
+      <w:r>
+        <w:rPr>
+          <w:rFonts w:ascii="microsoft yahei" w:hAnsi="microsoft yahei"/>
+          <w:color w:val="555555"/>
+          <w:sz w:val="23"/>
+          <w:szCs w:val="23"/>
+        </w:rPr>
+        <w:t>143:          0          0          0          0       GIC  ff9c0440.hevc_mmu</w:t>
+      </w:r>
+    </w:p>
+    <w:p>
+      <w:pPr>
+        <w:pStyle w:val="a9"/>
+        <w:shd w:val="clear" w:color="auto" w:fill="FFFFFF"/>
+        <w:rPr>
+          <w:rFonts w:ascii="microsoft yahei" w:hAnsi="microsoft yahei" w:hint="eastAsia"/>
+          <w:color w:val="555555"/>
+          <w:sz w:val="23"/>
+          <w:szCs w:val="23"/>
+        </w:rPr>
+      </w:pPr>
+      <w:r>
+        <w:rPr>
+          <w:rFonts w:ascii="microsoft yahei" w:hAnsi="microsoft yahei"/>
+          <w:color w:val="555555"/>
+          <w:sz w:val="23"/>
+          <w:szCs w:val="23"/>
+        </w:rPr>
+        <w:t>192:          0          0          0          0      GPIO  rk808</w:t>
+      </w:r>
+    </w:p>
+    <w:p>
+      <w:pPr>
+        <w:pStyle w:val="a9"/>
+        <w:shd w:val="clear" w:color="auto" w:fill="FFFFFF"/>
+        <w:rPr>
+          <w:rFonts w:ascii="microsoft yahei" w:hAnsi="microsoft yahei" w:hint="eastAsia"/>
+          <w:color w:val="555555"/>
+          <w:sz w:val="23"/>
+          <w:szCs w:val="23"/>
+        </w:rPr>
+      </w:pPr>
+      <w:r>
+        <w:rPr>
+          <w:rFonts w:ascii="microsoft yahei" w:hAnsi="microsoft yahei"/>
+          <w:color w:val="555555"/>
+          <w:sz w:val="23"/>
+          <w:szCs w:val="23"/>
+        </w:rPr>
+        <w:t>193:          0          0          0          0     rk808  RTC period</w:t>
+      </w:r>
+    </w:p>
+    <w:p>
+      <w:pPr>
+        <w:pStyle w:val="a9"/>
+        <w:shd w:val="clear" w:color="auto" w:fill="FFFFFF"/>
+        <w:rPr>
+          <w:rFonts w:ascii="microsoft yahei" w:hAnsi="microsoft yahei" w:hint="eastAsia"/>
+          <w:color w:val="555555"/>
+          <w:sz w:val="23"/>
+          <w:szCs w:val="23"/>
+        </w:rPr>
+      </w:pPr>
+      <w:r>
+        <w:rPr>
+          <w:rFonts w:ascii="microsoft yahei" w:hAnsi="microsoft yahei"/>
+          <w:color w:val="555555"/>
+          <w:sz w:val="23"/>
+          <w:szCs w:val="23"/>
+        </w:rPr>
+        <w:t>194:          0          0          0          0     rk808  RTC alarm</w:t>
+      </w:r>
+    </w:p>
+    <w:p>
+      <w:pPr>
+        <w:pStyle w:val="a9"/>
+        <w:shd w:val="clear" w:color="auto" w:fill="FFFFFF"/>
+        <w:rPr>
+          <w:rFonts w:ascii="microsoft yahei" w:hAnsi="microsoft yahei" w:hint="eastAsia"/>
+          <w:color w:val="555555"/>
+          <w:sz w:val="23"/>
+          <w:szCs w:val="23"/>
+        </w:rPr>
+      </w:pPr>
+      <w:r>
+        <w:rPr>
+          <w:rFonts w:ascii="microsoft yahei" w:hAnsi="microsoft yahei"/>
+          <w:color w:val="555555"/>
+          <w:sz w:val="23"/>
+          <w:szCs w:val="23"/>
+        </w:rPr>
+        <w:t>195:       1082          0          0          0      GPIO  lcd_te_irq</w:t>
+      </w:r>
+    </w:p>
+    <w:p>
+      <w:pPr>
+        <w:pStyle w:val="a9"/>
+        <w:shd w:val="clear" w:color="auto" w:fill="FFFFFF"/>
+        <w:rPr>
+          <w:rFonts w:ascii="microsoft yahei" w:hAnsi="microsoft yahei" w:hint="eastAsia"/>
+          <w:color w:val="555555"/>
+          <w:sz w:val="23"/>
+          <w:szCs w:val="23"/>
+        </w:rPr>
+      </w:pPr>
+      <w:r>
+        <w:rPr>
+          <w:rFonts w:ascii="microsoft yahei" w:hAnsi="microsoft yahei"/>
+          <w:color w:val="555555"/>
+          <w:sz w:val="23"/>
+          <w:szCs w:val="23"/>
+        </w:rPr>
+        <w:t>196:          2          0          0          0      GPIO  power</w:t>
+      </w:r>
+    </w:p>
+    <w:p>
+      <w:pPr>
+        <w:pStyle w:val="a9"/>
+        <w:shd w:val="clear" w:color="auto" w:fill="FFFFFF"/>
+        <w:rPr>
+          <w:rFonts w:ascii="microsoft yahei" w:hAnsi="microsoft yahei" w:hint="eastAsia"/>
+          <w:color w:val="555555"/>
+          <w:sz w:val="23"/>
+          <w:szCs w:val="23"/>
+        </w:rPr>
+      </w:pPr>
+      <w:r>
+        <w:rPr>
+          <w:rFonts w:ascii="microsoft yahei" w:hAnsi="microsoft yahei"/>
+          <w:color w:val="555555"/>
+          <w:sz w:val="23"/>
+          <w:szCs w:val="23"/>
+        </w:rPr>
+        <w:t>197:        107          0          0          0      GPIO  fts_ts</w:t>
+      </w:r>
+    </w:p>
+    <w:p>
+      <w:pPr>
+        <w:pStyle w:val="a9"/>
+        <w:shd w:val="clear" w:color="auto" w:fill="FFFFFF"/>
+        <w:rPr>
+          <w:rFonts w:ascii="microsoft yahei" w:hAnsi="microsoft yahei" w:hint="eastAsia"/>
+          <w:color w:val="555555"/>
+          <w:sz w:val="23"/>
+          <w:szCs w:val="23"/>
+        </w:rPr>
+      </w:pPr>
+      <w:r>
+        <w:rPr>
+          <w:rFonts w:ascii="microsoft yahei" w:hAnsi="microsoft yahei"/>
+          <w:color w:val="555555"/>
+          <w:sz w:val="23"/>
+          <w:szCs w:val="23"/>
+        </w:rPr>
+        <w:t>FIQ:              fiq_glue</w:t>
+      </w:r>
+    </w:p>
+    <w:p>
+      <w:pPr>
+        <w:pStyle w:val="a9"/>
+        <w:shd w:val="clear" w:color="auto" w:fill="FFFFFF"/>
+        <w:rPr>
+          <w:rFonts w:ascii="microsoft yahei" w:hAnsi="microsoft yahei" w:hint="eastAsia"/>
+          <w:color w:val="555555"/>
+          <w:sz w:val="23"/>
+          <w:szCs w:val="23"/>
+        </w:rPr>
+      </w:pPr>
+      <w:r>
+        <w:rPr>
+          <w:rFonts w:ascii="microsoft yahei" w:hAnsi="microsoft yahei"/>
+          <w:color w:val="555555"/>
+          <w:sz w:val="23"/>
+          <w:szCs w:val="23"/>
+        </w:rPr>
+        <w:t>IPI0:          0          0          0          0  CPU wakeup interrupts</w:t>
+      </w:r>
+    </w:p>
+    <w:p>
+      <w:pPr>
+        <w:pStyle w:val="a9"/>
+        <w:shd w:val="clear" w:color="auto" w:fill="FFFFFF"/>
+        <w:rPr>
+          <w:rFonts w:ascii="microsoft yahei" w:hAnsi="microsoft yahei" w:hint="eastAsia"/>
+          <w:color w:val="555555"/>
+          <w:sz w:val="23"/>
+          <w:szCs w:val="23"/>
+        </w:rPr>
+      </w:pPr>
+      <w:r>
+        <w:rPr>
+          <w:rFonts w:ascii="microsoft yahei" w:hAnsi="microsoft yahei"/>
+          <w:color w:val="555555"/>
+          <w:sz w:val="23"/>
+          <w:szCs w:val="23"/>
+        </w:rPr>
+        <w:t>IPI1:          0          0          0          0  Timer broadcast interrupts</w:t>
+      </w:r>
+    </w:p>
+    <w:p>
+      <w:pPr>
+        <w:pStyle w:val="a9"/>
+        <w:shd w:val="clear" w:color="auto" w:fill="FFFFFF"/>
+        <w:rPr>
+          <w:rFonts w:ascii="microsoft yahei" w:hAnsi="microsoft yahei" w:hint="eastAsia"/>
+          <w:color w:val="555555"/>
+          <w:sz w:val="23"/>
+          <w:szCs w:val="23"/>
+        </w:rPr>
+      </w:pPr>
+      <w:r>
+        <w:rPr>
+          <w:rFonts w:ascii="microsoft yahei" w:hAnsi="microsoft yahei"/>
+          <w:color w:val="555555"/>
+          <w:sz w:val="23"/>
+          <w:szCs w:val="23"/>
+        </w:rPr>
+        <w:t>IPI2:     219104     396693     387405     402145  Rescheduling interrupts</w:t>
+      </w:r>
+    </w:p>
+    <w:p>
+      <w:pPr>
+        <w:pStyle w:val="a9"/>
+        <w:shd w:val="clear" w:color="auto" w:fill="FFFFFF"/>
+        <w:rPr>
+          <w:rFonts w:ascii="microsoft yahei" w:hAnsi="microsoft yahei" w:hint="eastAsia"/>
+          <w:color w:val="555555"/>
+          <w:sz w:val="23"/>
+          <w:szCs w:val="23"/>
+        </w:rPr>
+      </w:pPr>
+      <w:r>
+        <w:rPr>
+          <w:rFonts w:ascii="microsoft yahei" w:hAnsi="microsoft yahei"/>
+          <w:color w:val="555555"/>
+          <w:sz w:val="23"/>
+          <w:szCs w:val="23"/>
+        </w:rPr>
+        <w:t>IPI3:         37         52         53         52  Function call interrupts</w:t>
+      </w:r>
+    </w:p>
+    <w:p>
+      <w:pPr>
+        <w:pStyle w:val="a9"/>
+        <w:shd w:val="clear" w:color="auto" w:fill="FFFFFF"/>
+        <w:rPr>
+          <w:rFonts w:ascii="microsoft yahei" w:hAnsi="microsoft yahei" w:hint="eastAsia"/>
+          <w:color w:val="555555"/>
+          <w:sz w:val="23"/>
+          <w:szCs w:val="23"/>
+        </w:rPr>
+      </w:pPr>
+      <w:r>
+        <w:rPr>
+          <w:rFonts w:ascii="microsoft yahei" w:hAnsi="microsoft yahei"/>
+          <w:color w:val="555555"/>
+          <w:sz w:val="23"/>
+          <w:szCs w:val="23"/>
+        </w:rPr>
+        <w:t>IPI4:          9         21         17         12  Single function call interrupts</w:t>
+      </w:r>
+    </w:p>
+    <w:p>
+      <w:pPr>
+        <w:pStyle w:val="a9"/>
+        <w:shd w:val="clear" w:color="auto" w:fill="FFFFFF"/>
+        <w:rPr>
+          <w:rFonts w:ascii="microsoft yahei" w:hAnsi="microsoft yahei" w:hint="eastAsia"/>
+          <w:color w:val="555555"/>
+          <w:sz w:val="23"/>
+          <w:szCs w:val="23"/>
+        </w:rPr>
+      </w:pPr>
+      <w:r>
+        <w:rPr>
+          <w:rFonts w:ascii="microsoft yahei" w:hAnsi="microsoft yahei"/>
+          <w:color w:val="555555"/>
+          <w:sz w:val="23"/>
+          <w:szCs w:val="23"/>
+        </w:rPr>
+        <w:t>IPI5:          0          0          0          0  CPU stop interrupts</w:t>
+      </w:r>
+    </w:p>
+    <w:p>
+      <w:pPr>
+        <w:pStyle w:val="a9"/>
+        <w:shd w:val="clear" w:color="auto" w:fill="FFFFFF"/>
+        <w:rPr>
+          <w:rFonts w:ascii="microsoft yahei" w:hAnsi="microsoft yahei" w:hint="eastAsia"/>
+          <w:color w:val="555555"/>
+          <w:sz w:val="23"/>
+          <w:szCs w:val="23"/>
+        </w:rPr>
+      </w:pPr>
+      <w:r>
+        <w:rPr>
+          <w:rFonts w:ascii="microsoft yahei" w:hAnsi="microsoft yahei"/>
+          <w:color w:val="555555"/>
+          <w:sz w:val="23"/>
+          <w:szCs w:val="23"/>
+        </w:rPr>
+        <w:t>IPI6:          0          0          0          0  completion interrupts</w:t>
+      </w:r>
+    </w:p>
+    <w:p>
+      <w:pPr>
+        <w:pStyle w:val="a9"/>
+        <w:shd w:val="clear" w:color="auto" w:fill="FFFFFF"/>
+        <w:rPr>
+          <w:rFonts w:ascii="microsoft yahei" w:hAnsi="microsoft yahei" w:hint="eastAsia"/>
+          <w:color w:val="555555"/>
+          <w:sz w:val="23"/>
+          <w:szCs w:val="23"/>
+        </w:rPr>
+      </w:pPr>
+      <w:r>
+        <w:rPr>
+          <w:rFonts w:ascii="microsoft yahei" w:hAnsi="microsoft yahei"/>
+          <w:color w:val="555555"/>
+          <w:sz w:val="23"/>
+          <w:szCs w:val="23"/>
+        </w:rPr>
         <w:lastRenderedPageBreak/>
-        <w:t>104:          0          0          0          0       GIC  rk_timer</w:t>
-      </w:r>
-    </w:p>
-    <w:p>
-      <w:pPr>
-        <w:pStyle w:val="a9"/>
-        <w:shd w:val="clear" w:color="auto" w:fill="FFFFFF"/>
-        <w:rPr>
-          <w:rFonts w:ascii="microsoft yahei" w:hAnsi="microsoft yahei" w:hint="eastAsia"/>
-          <w:color w:val="555555"/>
-          <w:sz w:val="23"/>
-          <w:szCs w:val="23"/>
-        </w:rPr>
-      </w:pPr>
-      <w:r>
-        <w:rPr>
-          <w:rFonts w:ascii="microsoft yahei" w:hAnsi="microsoft yahei"/>
-          <w:color w:val="555555"/>
-          <w:sz w:val="23"/>
-          <w:szCs w:val="23"/>
-        </w:rPr>
-        <w:t>106:          0          0          0          0       GIC  debug-signal</w:t>
-      </w:r>
-    </w:p>
-    <w:p>
-      <w:pPr>
-        <w:pStyle w:val="a9"/>
-        <w:shd w:val="clear" w:color="auto" w:fill="FFFFFF"/>
-        <w:rPr>
-          <w:rFonts w:ascii="microsoft yahei" w:hAnsi="microsoft yahei" w:hint="eastAsia"/>
-          <w:color w:val="555555"/>
-          <w:sz w:val="23"/>
-          <w:szCs w:val="23"/>
-        </w:rPr>
-      </w:pPr>
-      <w:r>
-        <w:rPr>
-          <w:rFonts w:ascii="microsoft yahei" w:hAnsi="microsoft yahei"/>
-          <w:color w:val="555555"/>
-          <w:sz w:val="23"/>
-          <w:szCs w:val="23"/>
-        </w:rPr>
-        <w:t>125:          0          0          0          0       GIC  otg_id</w:t>
-      </w:r>
-    </w:p>
-    <w:p>
-      <w:pPr>
-        <w:pStyle w:val="a9"/>
-        <w:shd w:val="clear" w:color="auto" w:fill="FFFFFF"/>
-        <w:rPr>
-          <w:rFonts w:ascii="microsoft yahei" w:hAnsi="microsoft yahei" w:hint="eastAsia"/>
-          <w:color w:val="555555"/>
-          <w:sz w:val="23"/>
-          <w:szCs w:val="23"/>
-        </w:rPr>
-      </w:pPr>
-      <w:r>
-        <w:rPr>
-          <w:rFonts w:ascii="microsoft yahei" w:hAnsi="microsoft yahei"/>
-          <w:color w:val="555555"/>
-          <w:sz w:val="23"/>
-          <w:szCs w:val="23"/>
-        </w:rPr>
-        <w:t>126:          0          0          0          0       GIC  otg_bvalid</w:t>
-      </w:r>
-    </w:p>
-    <w:p>
-      <w:pPr>
-        <w:pStyle w:val="a9"/>
-        <w:shd w:val="clear" w:color="auto" w:fill="FFFFFF"/>
-        <w:rPr>
-          <w:rFonts w:ascii="microsoft yahei" w:hAnsi="microsoft yahei" w:hint="eastAsia"/>
-          <w:color w:val="555555"/>
-          <w:sz w:val="23"/>
-          <w:szCs w:val="23"/>
-        </w:rPr>
-      </w:pPr>
-      <w:r>
-        <w:rPr>
-          <w:rFonts w:ascii="microsoft yahei" w:hAnsi="microsoft yahei"/>
-          <w:color w:val="555555"/>
-          <w:sz w:val="23"/>
-          <w:szCs w:val="23"/>
-        </w:rPr>
-        <w:t>135:          0          0          0          0       GIC  ff980000.hdmi</w:t>
-      </w:r>
-    </w:p>
-    <w:p>
-      <w:pPr>
-        <w:pStyle w:val="a9"/>
-        <w:shd w:val="clear" w:color="auto" w:fill="FFFFFF"/>
-        <w:rPr>
-          <w:rFonts w:ascii="microsoft yahei" w:hAnsi="microsoft yahei" w:hint="eastAsia"/>
-          <w:color w:val="555555"/>
-          <w:sz w:val="23"/>
-          <w:szCs w:val="23"/>
-        </w:rPr>
-      </w:pPr>
-      <w:r>
-        <w:rPr>
-          <w:rFonts w:ascii="microsoft yahei" w:hAnsi="microsoft yahei"/>
-          <w:color w:val="555555"/>
-          <w:sz w:val="23"/>
-          <w:szCs w:val="23"/>
-        </w:rPr>
-        <w:t>143:          0          0          0          0       GIC  ff9c0440.hevc_mmu</w:t>
-      </w:r>
-    </w:p>
-    <w:p>
-      <w:pPr>
-        <w:pStyle w:val="a9"/>
-        <w:shd w:val="clear" w:color="auto" w:fill="FFFFFF"/>
-        <w:rPr>
-          <w:rFonts w:ascii="microsoft yahei" w:hAnsi="microsoft yahei" w:hint="eastAsia"/>
-          <w:color w:val="555555"/>
-          <w:sz w:val="23"/>
-          <w:szCs w:val="23"/>
-        </w:rPr>
-      </w:pPr>
-      <w:r>
-        <w:rPr>
-          <w:rFonts w:ascii="microsoft yahei" w:hAnsi="microsoft yahei"/>
-          <w:color w:val="555555"/>
-          <w:sz w:val="23"/>
-          <w:szCs w:val="23"/>
-        </w:rPr>
-        <w:t>192:          0          0          0          0      GPIO  rk808</w:t>
-      </w:r>
-    </w:p>
-    <w:p>
-      <w:pPr>
-        <w:pStyle w:val="a9"/>
-        <w:shd w:val="clear" w:color="auto" w:fill="FFFFFF"/>
-        <w:rPr>
-          <w:rFonts w:ascii="microsoft yahei" w:hAnsi="microsoft yahei" w:hint="eastAsia"/>
-          <w:color w:val="555555"/>
-          <w:sz w:val="23"/>
-          <w:szCs w:val="23"/>
-        </w:rPr>
-      </w:pPr>
-      <w:r>
-        <w:rPr>
-          <w:rFonts w:ascii="microsoft yahei" w:hAnsi="microsoft yahei"/>
-          <w:color w:val="555555"/>
-          <w:sz w:val="23"/>
-          <w:szCs w:val="23"/>
-        </w:rPr>
-        <w:t>193:          0          0          0          0     rk808  RTC period</w:t>
-      </w:r>
-    </w:p>
-    <w:p>
-      <w:pPr>
-        <w:pStyle w:val="a9"/>
-        <w:shd w:val="clear" w:color="auto" w:fill="FFFFFF"/>
-        <w:rPr>
-          <w:rFonts w:ascii="microsoft yahei" w:hAnsi="microsoft yahei" w:hint="eastAsia"/>
-          <w:color w:val="555555"/>
-          <w:sz w:val="23"/>
-          <w:szCs w:val="23"/>
-        </w:rPr>
-      </w:pPr>
-      <w:r>
-        <w:rPr>
-          <w:rFonts w:ascii="microsoft yahei" w:hAnsi="microsoft yahei"/>
-          <w:color w:val="555555"/>
-          <w:sz w:val="23"/>
-          <w:szCs w:val="23"/>
-        </w:rPr>
-        <w:t>194:          0          0          0          0     rk808  RTC alarm</w:t>
-      </w:r>
-    </w:p>
-    <w:p>
-      <w:pPr>
-        <w:pStyle w:val="a9"/>
-        <w:shd w:val="clear" w:color="auto" w:fill="FFFFFF"/>
-        <w:rPr>
-          <w:rFonts w:ascii="microsoft yahei" w:hAnsi="microsoft yahei" w:hint="eastAsia"/>
-          <w:color w:val="555555"/>
-          <w:sz w:val="23"/>
-          <w:szCs w:val="23"/>
-        </w:rPr>
-      </w:pPr>
-      <w:r>
-        <w:rPr>
-          <w:rFonts w:ascii="microsoft yahei" w:hAnsi="microsoft yahei"/>
-          <w:color w:val="555555"/>
-          <w:sz w:val="23"/>
-          <w:szCs w:val="23"/>
-        </w:rPr>
-        <w:t>195:       1082          0          0          0      GPIO  lcd_te_irq</w:t>
-      </w:r>
-    </w:p>
-    <w:p>
-      <w:pPr>
-        <w:pStyle w:val="a9"/>
-        <w:shd w:val="clear" w:color="auto" w:fill="FFFFFF"/>
-        <w:rPr>
-          <w:rFonts w:ascii="microsoft yahei" w:hAnsi="microsoft yahei" w:hint="eastAsia"/>
-          <w:color w:val="555555"/>
-          <w:sz w:val="23"/>
-          <w:szCs w:val="23"/>
-        </w:rPr>
-      </w:pPr>
-      <w:r>
-        <w:rPr>
-          <w:rFonts w:ascii="microsoft yahei" w:hAnsi="microsoft yahei"/>
-          <w:color w:val="555555"/>
-          <w:sz w:val="23"/>
-          <w:szCs w:val="23"/>
-        </w:rPr>
-        <w:t>196:          2          0          0          0      GPIO  power</w:t>
-      </w:r>
-    </w:p>
-    <w:p>
-      <w:pPr>
-        <w:pStyle w:val="a9"/>
-        <w:shd w:val="clear" w:color="auto" w:fill="FFFFFF"/>
-        <w:rPr>
-          <w:rFonts w:ascii="microsoft yahei" w:hAnsi="microsoft yahei" w:hint="eastAsia"/>
-          <w:color w:val="555555"/>
-          <w:sz w:val="23"/>
-          <w:szCs w:val="23"/>
-        </w:rPr>
-      </w:pPr>
-      <w:r>
-        <w:rPr>
-          <w:rFonts w:ascii="microsoft yahei" w:hAnsi="microsoft yahei"/>
-          <w:color w:val="555555"/>
-          <w:sz w:val="23"/>
-          <w:szCs w:val="23"/>
-        </w:rPr>
-        <w:t>197:        107          0          0          0      GPIO  fts_ts</w:t>
-      </w:r>
-    </w:p>
-    <w:p>
-      <w:pPr>
-        <w:pStyle w:val="a9"/>
-        <w:shd w:val="clear" w:color="auto" w:fill="FFFFFF"/>
-        <w:rPr>
-          <w:rFonts w:ascii="microsoft yahei" w:hAnsi="microsoft yahei" w:hint="eastAsia"/>
-          <w:color w:val="555555"/>
-          <w:sz w:val="23"/>
-          <w:szCs w:val="23"/>
-        </w:rPr>
-      </w:pPr>
-      <w:r>
-        <w:rPr>
-          <w:rFonts w:ascii="microsoft yahei" w:hAnsi="microsoft yahei"/>
-          <w:color w:val="555555"/>
-          <w:sz w:val="23"/>
-          <w:szCs w:val="23"/>
-        </w:rPr>
-        <w:t>FIQ:              fiq_glue</w:t>
-      </w:r>
-    </w:p>
-    <w:p>
-      <w:pPr>
-        <w:pStyle w:val="a9"/>
-        <w:shd w:val="clear" w:color="auto" w:fill="FFFFFF"/>
-        <w:rPr>
-          <w:rFonts w:ascii="microsoft yahei" w:hAnsi="microsoft yahei" w:hint="eastAsia"/>
-          <w:color w:val="555555"/>
-          <w:sz w:val="23"/>
-          <w:szCs w:val="23"/>
-        </w:rPr>
-      </w:pPr>
-      <w:r>
-        <w:rPr>
-          <w:rFonts w:ascii="microsoft yahei" w:hAnsi="microsoft yahei"/>
-          <w:color w:val="555555"/>
-          <w:sz w:val="23"/>
-          <w:szCs w:val="23"/>
-        </w:rPr>
-        <w:t>IPI0:          0          0          0          0  CPU wakeup interrupts</w:t>
-      </w:r>
-    </w:p>
-    <w:p>
-      <w:pPr>
-        <w:pStyle w:val="a9"/>
-        <w:shd w:val="clear" w:color="auto" w:fill="FFFFFF"/>
-        <w:rPr>
-          <w:rFonts w:ascii="microsoft yahei" w:hAnsi="microsoft yahei" w:hint="eastAsia"/>
-          <w:color w:val="555555"/>
-          <w:sz w:val="23"/>
-          <w:szCs w:val="23"/>
-        </w:rPr>
-      </w:pPr>
-      <w:r>
-        <w:rPr>
-          <w:rFonts w:ascii="microsoft yahei" w:hAnsi="microsoft yahei"/>
-          <w:color w:val="555555"/>
-          <w:sz w:val="23"/>
-          <w:szCs w:val="23"/>
-        </w:rPr>
-        <w:t>IPI1:          0          0          0          0  Timer broadcast interrupts</w:t>
-      </w:r>
-    </w:p>
-    <w:p>
-      <w:pPr>
-        <w:pStyle w:val="a9"/>
-        <w:shd w:val="clear" w:color="auto" w:fill="FFFFFF"/>
-        <w:rPr>
-          <w:rFonts w:ascii="microsoft yahei" w:hAnsi="microsoft yahei" w:hint="eastAsia"/>
-          <w:color w:val="555555"/>
-          <w:sz w:val="23"/>
-          <w:szCs w:val="23"/>
-        </w:rPr>
-      </w:pPr>
-      <w:r>
-        <w:rPr>
-          <w:rFonts w:ascii="microsoft yahei" w:hAnsi="microsoft yahei"/>
-          <w:color w:val="555555"/>
-          <w:sz w:val="23"/>
-          <w:szCs w:val="23"/>
-        </w:rPr>
-        <w:t>IPI2:     219104     396693     387405     402145  Rescheduling interrupts</w:t>
-      </w:r>
-    </w:p>
-    <w:p>
-      <w:pPr>
-        <w:pStyle w:val="a9"/>
-        <w:shd w:val="clear" w:color="auto" w:fill="FFFFFF"/>
-        <w:rPr>
-          <w:rFonts w:ascii="microsoft yahei" w:hAnsi="microsoft yahei" w:hint="eastAsia"/>
-          <w:color w:val="555555"/>
-          <w:sz w:val="23"/>
-          <w:szCs w:val="23"/>
-        </w:rPr>
-      </w:pPr>
-      <w:r>
-        <w:rPr>
-          <w:rFonts w:ascii="microsoft yahei" w:hAnsi="microsoft yahei"/>
-          <w:color w:val="555555"/>
-          <w:sz w:val="23"/>
-          <w:szCs w:val="23"/>
-        </w:rPr>
-        <w:t>IPI3:         37         52         53         52  Function call interrupts</w:t>
-      </w:r>
-    </w:p>
-    <w:p>
-      <w:pPr>
-        <w:pStyle w:val="a9"/>
-        <w:shd w:val="clear" w:color="auto" w:fill="FFFFFF"/>
-        <w:rPr>
-          <w:rFonts w:ascii="microsoft yahei" w:hAnsi="microsoft yahei" w:hint="eastAsia"/>
-          <w:color w:val="555555"/>
-          <w:sz w:val="23"/>
-          <w:szCs w:val="23"/>
-        </w:rPr>
-      </w:pPr>
-      <w:r>
-        <w:rPr>
-          <w:rFonts w:ascii="microsoft yahei" w:hAnsi="microsoft yahei"/>
-          <w:color w:val="555555"/>
-          <w:sz w:val="23"/>
-          <w:szCs w:val="23"/>
-        </w:rPr>
-        <w:t>IPI4:          9         21         17         12  Single function call interrupts</w:t>
-      </w:r>
-    </w:p>
-    <w:p>
-      <w:pPr>
-        <w:pStyle w:val="a9"/>
-        <w:shd w:val="clear" w:color="auto" w:fill="FFFFFF"/>
-        <w:rPr>
-          <w:rFonts w:ascii="microsoft yahei" w:hAnsi="microsoft yahei" w:hint="eastAsia"/>
-          <w:color w:val="555555"/>
-          <w:sz w:val="23"/>
-          <w:szCs w:val="23"/>
-        </w:rPr>
-      </w:pPr>
-      <w:r>
-        <w:rPr>
-          <w:rFonts w:ascii="microsoft yahei" w:hAnsi="microsoft yahei"/>
-          <w:color w:val="555555"/>
-          <w:sz w:val="23"/>
-          <w:szCs w:val="23"/>
-        </w:rPr>
-        <w:t>IPI5:          0          0          0          0  CPU stop interrupts</w:t>
-      </w:r>
-    </w:p>
-    <w:p>
-      <w:pPr>
-        <w:pStyle w:val="a9"/>
-        <w:shd w:val="clear" w:color="auto" w:fill="FFFFFF"/>
-        <w:rPr>
-          <w:rFonts w:ascii="microsoft yahei" w:hAnsi="microsoft yahei" w:hint="eastAsia"/>
-          <w:color w:val="555555"/>
-          <w:sz w:val="23"/>
-          <w:szCs w:val="23"/>
-        </w:rPr>
-      </w:pPr>
-      <w:r>
-        <w:rPr>
-          <w:rFonts w:ascii="microsoft yahei" w:hAnsi="microsoft yahei"/>
-          <w:color w:val="555555"/>
-          <w:sz w:val="23"/>
-          <w:szCs w:val="23"/>
-        </w:rPr>
-        <w:t>IPI6:          0          0          0          0  completion interrupts</w:t>
-      </w:r>
-    </w:p>
-    <w:p>
-      <w:pPr>
-        <w:pStyle w:val="a9"/>
-        <w:shd w:val="clear" w:color="auto" w:fill="FFFFFF"/>
-        <w:rPr>
-          <w:rFonts w:ascii="microsoft yahei" w:hAnsi="microsoft yahei" w:hint="eastAsia"/>
-          <w:color w:val="555555"/>
-          <w:sz w:val="23"/>
-          <w:szCs w:val="23"/>
-        </w:rPr>
-      </w:pPr>
-      <w:r>
-        <w:rPr>
-          <w:rFonts w:ascii="microsoft yahei" w:hAnsi="microsoft yahei"/>
-          <w:color w:val="555555"/>
-          <w:sz w:val="23"/>
-          <w:szCs w:val="23"/>
-        </w:rPr>
         <w:t>IPI7:          0          0          0          0  CPU backtrace</w:t>
       </w:r>
     </w:p>
@@ -16096,7 +17061,6 @@
       </w:pPr>
       <w:bookmarkStart w:id="15" w:name="_Toc441494102"/>
       <w:r>
-        <w:lastRenderedPageBreak/>
         <w:t>Memory Usage</w:t>
       </w:r>
       <w:bookmarkEnd w:id="15"/>
@@ -16387,6 +17351,7 @@
     </w:p>
     <w:p>
       <w:r>
+        <w:lastRenderedPageBreak/>
         <w:t>Bounce:                0 kB</w:t>
       </w:r>
     </w:p>
@@ -16407,7 +17372,6 @@
     </w:p>
     <w:p>
       <w:r>
-        <w:lastRenderedPageBreak/>
         <w:t>VmallocTotal:     499712 kB</w:t>
       </w:r>
     </w:p>
@@ -17191,6 +18155,7 @@
           <w:sz w:val="23"/>
           <w:szCs w:val="23"/>
         </w:rPr>
+        <w:lastRenderedPageBreak/>
         <w:t>/mnt/secure/asec        4.6G     1.1G     3.4G  32768</w:t>
       </w:r>
     </w:p>
@@ -17324,7 +18289,6 @@
           <w:sz w:val="23"/>
           <w:szCs w:val="23"/>
         </w:rPr>
-        <w:lastRenderedPageBreak/>
         <w:t>usage: du [-H | -L | -P] [-a | -d depth |-s] [-cgkmrx] [file …]</w:t>
       </w:r>
     </w:p>
@@ -39722,6 +40686,92 @@
     </w:lvl>
   </w:abstractNum>
   <w:abstractNum w:abstractNumId="11">
+    <w:nsid w:val="298A562A"/>
+    <w:multiLevelType w:val="multilevel"/>
+    <w:tmpl w:val="0409001F"/>
+    <w:lvl w:ilvl="0">
+      <w:start w:val="1"/>
+      <w:numFmt w:val="decimal"/>
+      <w:lvlText w:val="%1."/>
+      <w:lvlJc w:val="left"/>
+      <w:pPr>
+        <w:ind w:left="425" w:hanging="425"/>
+      </w:pPr>
+    </w:lvl>
+    <w:lvl w:ilvl="1">
+      <w:start w:val="1"/>
+      <w:numFmt w:val="decimal"/>
+      <w:lvlText w:val="%1.%2."/>
+      <w:lvlJc w:val="left"/>
+      <w:pPr>
+        <w:ind w:left="567" w:hanging="567"/>
+      </w:pPr>
+    </w:lvl>
+    <w:lvl w:ilvl="2">
+      <w:start w:val="1"/>
+      <w:numFmt w:val="decimal"/>
+      <w:lvlText w:val="%1.%2.%3."/>
+      <w:lvlJc w:val="left"/>
+      <w:pPr>
+        <w:ind w:left="709" w:hanging="709"/>
+      </w:pPr>
+    </w:lvl>
+    <w:lvl w:ilvl="3">
+      <w:start w:val="1"/>
+      <w:numFmt w:val="decimal"/>
+      <w:lvlText w:val="%1.%2.%3.%4."/>
+      <w:lvlJc w:val="left"/>
+      <w:pPr>
+        <w:ind w:left="851" w:hanging="851"/>
+      </w:pPr>
+    </w:lvl>
+    <w:lvl w:ilvl="4">
+      <w:start w:val="1"/>
+      <w:numFmt w:val="decimal"/>
+      <w:lvlText w:val="%1.%2.%3.%4.%5."/>
+      <w:lvlJc w:val="left"/>
+      <w:pPr>
+        <w:ind w:left="992" w:hanging="992"/>
+      </w:pPr>
+    </w:lvl>
+    <w:lvl w:ilvl="5">
+      <w:start w:val="1"/>
+      <w:numFmt w:val="decimal"/>
+      <w:lvlText w:val="%1.%2.%3.%4.%5.%6."/>
+      <w:lvlJc w:val="left"/>
+      <w:pPr>
+        <w:ind w:left="1134" w:hanging="1134"/>
+      </w:pPr>
+    </w:lvl>
+    <w:lvl w:ilvl="6">
+      <w:start w:val="1"/>
+      <w:numFmt w:val="decimal"/>
+      <w:lvlText w:val="%1.%2.%3.%4.%5.%6.%7."/>
+      <w:lvlJc w:val="left"/>
+      <w:pPr>
+        <w:ind w:left="1276" w:hanging="1276"/>
+      </w:pPr>
+    </w:lvl>
+    <w:lvl w:ilvl="7">
+      <w:start w:val="1"/>
+      <w:numFmt w:val="decimal"/>
+      <w:lvlText w:val="%1.%2.%3.%4.%5.%6.%7.%8."/>
+      <w:lvlJc w:val="left"/>
+      <w:pPr>
+        <w:ind w:left="1418" w:hanging="1418"/>
+      </w:pPr>
+    </w:lvl>
+    <w:lvl w:ilvl="8">
+      <w:start w:val="1"/>
+      <w:numFmt w:val="decimal"/>
+      <w:lvlText w:val="%1.%2.%3.%4.%5.%6.%7.%8.%9."/>
+      <w:lvlJc w:val="left"/>
+      <w:pPr>
+        <w:ind w:left="1559" w:hanging="1559"/>
+      </w:pPr>
+    </w:lvl>
+  </w:abstractNum>
+  <w:abstractNum w:abstractNumId="12">
     <w:nsid w:val="2CDF17EF"/>
     <w:multiLevelType w:val="multilevel"/>
     <w:tmpl w:val="0409001F"/>
@@ -39807,7 +40857,7 @@
       </w:pPr>
     </w:lvl>
   </w:abstractNum>
-  <w:abstractNum w:abstractNumId="12">
+  <w:abstractNum w:abstractNumId="13">
     <w:nsid w:val="330D26AF"/>
     <w:multiLevelType w:val="multilevel"/>
     <w:tmpl w:val="0409001F"/>
@@ -39893,7 +40943,7 @@
       </w:pPr>
     </w:lvl>
   </w:abstractNum>
-  <w:abstractNum w:abstractNumId="13">
+  <w:abstractNum w:abstractNumId="14">
     <w:nsid w:val="3D2B56CF"/>
     <w:multiLevelType w:val="multilevel"/>
     <w:tmpl w:val="0409001F"/>
@@ -39979,7 +41029,7 @@
       </w:pPr>
     </w:lvl>
   </w:abstractNum>
-  <w:abstractNum w:abstractNumId="14">
+  <w:abstractNum w:abstractNumId="15">
     <w:nsid w:val="48245149"/>
     <w:multiLevelType w:val="hybridMultilevel"/>
     <w:tmpl w:val="80B89AA0"/>
@@ -40092,7 +41142,7 @@
       </w:rPr>
     </w:lvl>
   </w:abstractNum>
-  <w:abstractNum w:abstractNumId="15">
+  <w:abstractNum w:abstractNumId="16">
     <w:nsid w:val="4A124DCF"/>
     <w:multiLevelType w:val="multilevel"/>
     <w:tmpl w:val="0409001F"/>
@@ -40178,7 +41228,7 @@
       </w:pPr>
     </w:lvl>
   </w:abstractNum>
-  <w:abstractNum w:abstractNumId="16">
+  <w:abstractNum w:abstractNumId="17">
     <w:nsid w:val="4AC06289"/>
     <w:multiLevelType w:val="multilevel"/>
     <w:tmpl w:val="0409001F"/>
@@ -40264,7 +41314,7 @@
       </w:pPr>
     </w:lvl>
   </w:abstractNum>
-  <w:abstractNum w:abstractNumId="17">
+  <w:abstractNum w:abstractNumId="18">
     <w:nsid w:val="4FCC7F69"/>
     <w:multiLevelType w:val="multilevel"/>
     <w:tmpl w:val="0409001F"/>
@@ -40350,7 +41400,7 @@
       </w:pPr>
     </w:lvl>
   </w:abstractNum>
-  <w:abstractNum w:abstractNumId="18">
+  <w:abstractNum w:abstractNumId="19">
     <w:nsid w:val="56B93D88"/>
     <w:multiLevelType w:val="multilevel"/>
     <w:tmpl w:val="0409001F"/>
@@ -40436,7 +41486,7 @@
       </w:pPr>
     </w:lvl>
   </w:abstractNum>
-  <w:abstractNum w:abstractNumId="19">
+  <w:abstractNum w:abstractNumId="20">
     <w:nsid w:val="57F21A6D"/>
     <w:multiLevelType w:val="multilevel"/>
     <w:tmpl w:val="0409001F"/>
@@ -40522,7 +41572,7 @@
       </w:pPr>
     </w:lvl>
   </w:abstractNum>
-  <w:abstractNum w:abstractNumId="20">
+  <w:abstractNum w:abstractNumId="21">
     <w:nsid w:val="59B82429"/>
     <w:multiLevelType w:val="multilevel"/>
     <w:tmpl w:val="0409001F"/>
@@ -40608,7 +41658,7 @@
       </w:pPr>
     </w:lvl>
   </w:abstractNum>
-  <w:abstractNum w:abstractNumId="21">
+  <w:abstractNum w:abstractNumId="22">
     <w:nsid w:val="5BB33E46"/>
     <w:multiLevelType w:val="multilevel"/>
     <w:tmpl w:val="8F74FFDC"/>
@@ -40721,7 +41771,7 @@
       </w:pPr>
     </w:lvl>
   </w:abstractNum>
-  <w:abstractNum w:abstractNumId="22">
+  <w:abstractNum w:abstractNumId="23">
     <w:nsid w:val="61F8303E"/>
     <w:multiLevelType w:val="multilevel"/>
     <w:tmpl w:val="0409001F"/>
@@ -40807,7 +41857,7 @@
       </w:pPr>
     </w:lvl>
   </w:abstractNum>
-  <w:abstractNum w:abstractNumId="23">
+  <w:abstractNum w:abstractNumId="24">
     <w:nsid w:val="62AF20A7"/>
     <w:multiLevelType w:val="multilevel"/>
     <w:tmpl w:val="0409001F"/>
@@ -40893,7 +41943,7 @@
       </w:pPr>
     </w:lvl>
   </w:abstractNum>
-  <w:abstractNum w:abstractNumId="24">
+  <w:abstractNum w:abstractNumId="25">
     <w:nsid w:val="6F35063E"/>
     <w:multiLevelType w:val="multilevel"/>
     <w:tmpl w:val="0409001F"/>
@@ -40979,7 +42029,7 @@
       </w:pPr>
     </w:lvl>
   </w:abstractNum>
-  <w:abstractNum w:abstractNumId="25">
+  <w:abstractNum w:abstractNumId="26">
     <w:nsid w:val="71151191"/>
     <w:multiLevelType w:val="multilevel"/>
     <w:tmpl w:val="0409001F"/>
@@ -41065,7 +42115,7 @@
       </w:pPr>
     </w:lvl>
   </w:abstractNum>
-  <w:abstractNum w:abstractNumId="26">
+  <w:abstractNum w:abstractNumId="27">
     <w:nsid w:val="717265D0"/>
     <w:multiLevelType w:val="multilevel"/>
     <w:tmpl w:val="35FA1B3C"/>
@@ -41178,7 +42228,7 @@
       </w:pPr>
     </w:lvl>
   </w:abstractNum>
-  <w:abstractNum w:abstractNumId="27">
+  <w:abstractNum w:abstractNumId="28">
     <w:nsid w:val="72033A9D"/>
     <w:multiLevelType w:val="hybridMultilevel"/>
     <w:tmpl w:val="E1C03086"/>
@@ -41267,7 +42317,7 @@
       </w:pPr>
     </w:lvl>
   </w:abstractNum>
-  <w:abstractNum w:abstractNumId="28">
+  <w:abstractNum w:abstractNumId="29">
     <w:nsid w:val="74C612AE"/>
     <w:multiLevelType w:val="multilevel"/>
     <w:tmpl w:val="0409001F"/>
@@ -41353,7 +42403,7 @@
       </w:pPr>
     </w:lvl>
   </w:abstractNum>
-  <w:abstractNum w:abstractNumId="29">
+  <w:abstractNum w:abstractNumId="30">
     <w:nsid w:val="791D16E8"/>
     <w:multiLevelType w:val="multilevel"/>
     <w:tmpl w:val="0409001F"/>
@@ -41439,7 +42489,7 @@
       </w:pPr>
     </w:lvl>
   </w:abstractNum>
-  <w:abstractNum w:abstractNumId="30">
+  <w:abstractNum w:abstractNumId="31">
     <w:nsid w:val="79632AF3"/>
     <w:multiLevelType w:val="multilevel"/>
     <w:tmpl w:val="0409001F"/>
@@ -41525,7 +42575,7 @@
       </w:pPr>
     </w:lvl>
   </w:abstractNum>
-  <w:abstractNum w:abstractNumId="31">
+  <w:abstractNum w:abstractNumId="32">
     <w:nsid w:val="7D23000E"/>
     <w:multiLevelType w:val="multilevel"/>
     <w:tmpl w:val="0409001F"/>
@@ -41611,7 +42661,7 @@
       </w:pPr>
     </w:lvl>
   </w:abstractNum>
-  <w:abstractNum w:abstractNumId="32">
+  <w:abstractNum w:abstractNumId="33">
     <w:nsid w:val="7F621DE8"/>
     <w:multiLevelType w:val="multilevel"/>
     <w:tmpl w:val="0409001F"/>
@@ -41698,52 +42748,52 @@
     </w:lvl>
   </w:abstractNum>
   <w:num w:numId="1">
-    <w:abstractNumId w:val="21"/>
+    <w:abstractNumId w:val="22"/>
   </w:num>
   <w:num w:numId="2">
     <w:abstractNumId w:val="5"/>
   </w:num>
   <w:num w:numId="3">
-    <w:abstractNumId w:val="19"/>
+    <w:abstractNumId w:val="20"/>
   </w:num>
   <w:num w:numId="4">
-    <w:abstractNumId w:val="26"/>
+    <w:abstractNumId w:val="27"/>
   </w:num>
   <w:num w:numId="5">
-    <w:abstractNumId w:val="14"/>
+    <w:abstractNumId w:val="15"/>
   </w:num>
   <w:num w:numId="6">
-    <w:abstractNumId w:val="15"/>
+    <w:abstractNumId w:val="16"/>
   </w:num>
   <w:num w:numId="7">
     <w:abstractNumId w:val="10"/>
   </w:num>
   <w:num w:numId="8">
-    <w:abstractNumId w:val="16"/>
+    <w:abstractNumId w:val="17"/>
   </w:num>
   <w:num w:numId="9">
-    <w:abstractNumId w:val="22"/>
+    <w:abstractNumId w:val="23"/>
   </w:num>
   <w:num w:numId="10">
-    <w:abstractNumId w:val="31"/>
+    <w:abstractNumId w:val="32"/>
   </w:num>
   <w:num w:numId="11">
-    <w:abstractNumId w:val="11"/>
+    <w:abstractNumId w:val="12"/>
   </w:num>
   <w:num w:numId="12">
-    <w:abstractNumId w:val="28"/>
+    <w:abstractNumId w:val="29"/>
   </w:num>
   <w:num w:numId="13">
     <w:abstractNumId w:val="6"/>
   </w:num>
   <w:num w:numId="14">
-    <w:abstractNumId w:val="29"/>
+    <w:abstractNumId w:val="30"/>
   </w:num>
   <w:num w:numId="15">
-    <w:abstractNumId w:val="17"/>
+    <w:abstractNumId w:val="18"/>
   </w:num>
   <w:num w:numId="16">
-    <w:abstractNumId w:val="23"/>
+    <w:abstractNumId w:val="24"/>
   </w:num>
   <w:num w:numId="17">
     <w:abstractNumId w:val="0"/>
@@ -41752,13 +42802,13 @@
     <w:abstractNumId w:val="2"/>
   </w:num>
   <w:num w:numId="19">
-    <w:abstractNumId w:val="32"/>
+    <w:abstractNumId w:val="33"/>
   </w:num>
   <w:num w:numId="20">
     <w:abstractNumId w:val="8"/>
   </w:num>
   <w:num w:numId="21">
-    <w:abstractNumId w:val="20"/>
+    <w:abstractNumId w:val="21"/>
   </w:num>
   <w:num w:numId="22">
     <w:abstractNumId w:val="7"/>
@@ -41770,31 +42820,34 @@
     <w:abstractNumId w:val="4"/>
   </w:num>
   <w:num w:numId="25">
-    <w:abstractNumId w:val="18"/>
+    <w:abstractNumId w:val="19"/>
   </w:num>
   <w:num w:numId="26">
     <w:abstractNumId w:val="9"/>
   </w:num>
   <w:num w:numId="27">
-    <w:abstractNumId w:val="30"/>
+    <w:abstractNumId w:val="31"/>
   </w:num>
   <w:num w:numId="28">
-    <w:abstractNumId w:val="27"/>
+    <w:abstractNumId w:val="28"/>
   </w:num>
   <w:num w:numId="29">
     <w:abstractNumId w:val="1"/>
   </w:num>
   <w:num w:numId="30">
+    <w:abstractNumId w:val="26"/>
+  </w:num>
+  <w:num w:numId="31">
     <w:abstractNumId w:val="25"/>
   </w:num>
-  <w:num w:numId="31">
-    <w:abstractNumId w:val="24"/>
+  <w:num w:numId="32">
+    <w:abstractNumId w:val="14"/>
   </w:num>
-  <w:num w:numId="32">
+  <w:num w:numId="33">
     <w:abstractNumId w:val="13"/>
   </w:num>
-  <w:num w:numId="33">
-    <w:abstractNumId w:val="12"/>
+  <w:num w:numId="34">
+    <w:abstractNumId w:val="11"/>
   </w:num>
 </w:numbering>
 </file>

--- a/dog/kasi.docx
+++ b/dog/kasi.docx
@@ -762,7 +762,6 @@
       </w:r>
     </w:p>
     <w:p>
-      <w:bookmarkStart w:id="0" w:name="_GoBack"/>
       <w:r>
         <w:rPr>
           <w:noProof/>
@@ -816,8 +815,8 @@
           </wp:inline>
         </w:drawing>
       </w:r>
-      <w:bookmarkEnd w:id="0"/>
-    </w:p>
+    </w:p>
+    <w:p/>
     <w:p>
       <w:pPr>
         <w:pStyle w:val="2"/>
@@ -826,6 +825,8 @@
           <w:numId w:val="29"/>
         </w:numPr>
       </w:pPr>
+      <w:bookmarkStart w:id="0" w:name="_GoBack"/>
+      <w:bookmarkEnd w:id="0"/>
       <w:r>
         <w:rPr>
           <w:rFonts w:hint="eastAsia"/>
@@ -42533,6 +42534,92 @@
     </w:lvl>
   </w:abstractNum>
   <w:abstractNum w:abstractNumId="32">
+    <w:nsid w:val="7A253CD9"/>
+    <w:multiLevelType w:val="multilevel"/>
+    <w:tmpl w:val="0409001F"/>
+    <w:lvl w:ilvl="0">
+      <w:start w:val="1"/>
+      <w:numFmt w:val="decimal"/>
+      <w:lvlText w:val="%1."/>
+      <w:lvlJc w:val="left"/>
+      <w:pPr>
+        <w:ind w:left="425" w:hanging="425"/>
+      </w:pPr>
+    </w:lvl>
+    <w:lvl w:ilvl="1">
+      <w:start w:val="1"/>
+      <w:numFmt w:val="decimal"/>
+      <w:lvlText w:val="%1.%2."/>
+      <w:lvlJc w:val="left"/>
+      <w:pPr>
+        <w:ind w:left="567" w:hanging="567"/>
+      </w:pPr>
+    </w:lvl>
+    <w:lvl w:ilvl="2">
+      <w:start w:val="1"/>
+      <w:numFmt w:val="decimal"/>
+      <w:lvlText w:val="%1.%2.%3."/>
+      <w:lvlJc w:val="left"/>
+      <w:pPr>
+        <w:ind w:left="709" w:hanging="709"/>
+      </w:pPr>
+    </w:lvl>
+    <w:lvl w:ilvl="3">
+      <w:start w:val="1"/>
+      <w:numFmt w:val="decimal"/>
+      <w:lvlText w:val="%1.%2.%3.%4."/>
+      <w:lvlJc w:val="left"/>
+      <w:pPr>
+        <w:ind w:left="851" w:hanging="851"/>
+      </w:pPr>
+    </w:lvl>
+    <w:lvl w:ilvl="4">
+      <w:start w:val="1"/>
+      <w:numFmt w:val="decimal"/>
+      <w:lvlText w:val="%1.%2.%3.%4.%5."/>
+      <w:lvlJc w:val="left"/>
+      <w:pPr>
+        <w:ind w:left="992" w:hanging="992"/>
+      </w:pPr>
+    </w:lvl>
+    <w:lvl w:ilvl="5">
+      <w:start w:val="1"/>
+      <w:numFmt w:val="decimal"/>
+      <w:lvlText w:val="%1.%2.%3.%4.%5.%6."/>
+      <w:lvlJc w:val="left"/>
+      <w:pPr>
+        <w:ind w:left="1134" w:hanging="1134"/>
+      </w:pPr>
+    </w:lvl>
+    <w:lvl w:ilvl="6">
+      <w:start w:val="1"/>
+      <w:numFmt w:val="decimal"/>
+      <w:lvlText w:val="%1.%2.%3.%4.%5.%6.%7."/>
+      <w:lvlJc w:val="left"/>
+      <w:pPr>
+        <w:ind w:left="1276" w:hanging="1276"/>
+      </w:pPr>
+    </w:lvl>
+    <w:lvl w:ilvl="7">
+      <w:start w:val="1"/>
+      <w:numFmt w:val="decimal"/>
+      <w:lvlText w:val="%1.%2.%3.%4.%5.%6.%7.%8."/>
+      <w:lvlJc w:val="left"/>
+      <w:pPr>
+        <w:ind w:left="1418" w:hanging="1418"/>
+      </w:pPr>
+    </w:lvl>
+    <w:lvl w:ilvl="8">
+      <w:start w:val="1"/>
+      <w:numFmt w:val="decimal"/>
+      <w:lvlText w:val="%1.%2.%3.%4.%5.%6.%7.%8.%9."/>
+      <w:lvlJc w:val="left"/>
+      <w:pPr>
+        <w:ind w:left="1559" w:hanging="1559"/>
+      </w:pPr>
+    </w:lvl>
+  </w:abstractNum>
+  <w:abstractNum w:abstractNumId="33">
     <w:nsid w:val="7D23000E"/>
     <w:multiLevelType w:val="multilevel"/>
     <w:tmpl w:val="0409001F"/>
@@ -42618,7 +42705,7 @@
       </w:pPr>
     </w:lvl>
   </w:abstractNum>
-  <w:abstractNum w:abstractNumId="33">
+  <w:abstractNum w:abstractNumId="34">
     <w:nsid w:val="7F621DE8"/>
     <w:multiLevelType w:val="multilevel"/>
     <w:tmpl w:val="0409001F"/>
@@ -42732,7 +42819,7 @@
     <w:abstractNumId w:val="23"/>
   </w:num>
   <w:num w:numId="10">
-    <w:abstractNumId w:val="32"/>
+    <w:abstractNumId w:val="33"/>
   </w:num>
   <w:num w:numId="11">
     <w:abstractNumId w:val="12"/>
@@ -42759,7 +42846,7 @@
     <w:abstractNumId w:val="2"/>
   </w:num>
   <w:num w:numId="19">
-    <w:abstractNumId w:val="33"/>
+    <w:abstractNumId w:val="34"/>
   </w:num>
   <w:num w:numId="20">
     <w:abstractNumId w:val="8"/>
@@ -42805,6 +42892,9 @@
   </w:num>
   <w:num w:numId="34">
     <w:abstractNumId w:val="11"/>
+  </w:num>
+  <w:num w:numId="35">
+    <w:abstractNumId w:val="32"/>
   </w:num>
 </w:numbering>
 </file>
@@ -43350,7 +43440,6 @@
   <w:style w:type="character" w:default="1" w:styleId="a0">
     <w:name w:val="Default Paragraph Font"/>
     <w:uiPriority w:val="1"/>
-    <w:semiHidden/>
     <w:unhideWhenUsed/>
   </w:style>
   <w:style w:type="table" w:default="1" w:styleId="a1">

--- a/dog/kasi.docx
+++ b/dog/kasi.docx
@@ -825,8 +825,6 @@
           <w:numId w:val="29"/>
         </w:numPr>
       </w:pPr>
-      <w:bookmarkStart w:id="0" w:name="_GoBack"/>
-      <w:bookmarkEnd w:id="0"/>
       <w:r>
         <w:rPr>
           <w:rFonts w:hint="eastAsia"/>
@@ -4763,7 +4761,7 @@
           <w:color w:val="555555"/>
         </w:rPr>
       </w:pPr>
-      <w:bookmarkStart w:id="1" w:name="_Toc441494087"/>
+      <w:bookmarkStart w:id="0" w:name="_Toc441494087"/>
       <w:r>
         <w:rPr>
           <w:rStyle w:val="a8"/>
@@ -4774,7 +4772,7 @@
         </w:rPr>
         <w:t>死机定义</w:t>
       </w:r>
-      <w:bookmarkEnd w:id="1"/>
+      <w:bookmarkEnd w:id="0"/>
     </w:p>
     <w:p>
       <w:pPr>
@@ -5451,8 +5449,7 @@
     </w:p>
     <w:p>
       <w:pPr>
-        <w:pStyle w:val="a5"/>
-        <w:ind w:firstLine="460"/>
+        <w:ind w:firstLineChars="182" w:firstLine="419"/>
         <w:rPr>
           <w:rFonts w:ascii="microsoft yahei" w:eastAsia="宋体" w:hAnsi="microsoft yahei" w:cs="宋体" w:hint="eastAsia"/>
           <w:color w:val="353630"/>
@@ -5461,6 +5458,8 @@
           <w:szCs w:val="23"/>
         </w:rPr>
       </w:pPr>
+      <w:bookmarkStart w:id="1" w:name="_GoBack"/>
+      <w:bookmarkEnd w:id="1"/>
     </w:p>
     <w:p>
       <w:pPr>
@@ -43440,6 +43439,7 @@
   <w:style w:type="character" w:default="1" w:styleId="a0">
     <w:name w:val="Default Paragraph Font"/>
     <w:uiPriority w:val="1"/>
+    <w:semiHidden/>
     <w:unhideWhenUsed/>
   </w:style>
   <w:style w:type="table" w:default="1" w:styleId="a1">

--- a/dog/kasi.docx
+++ b/dog/kasi.docx
@@ -5458,8 +5458,6 @@
           <w:szCs w:val="23"/>
         </w:rPr>
       </w:pPr>
-      <w:bookmarkStart w:id="1" w:name="_GoBack"/>
-      <w:bookmarkEnd w:id="1"/>
     </w:p>
     <w:p>
       <w:pPr>
@@ -6771,12 +6769,12 @@
           <w:color w:val="555555"/>
         </w:rPr>
       </w:pPr>
-      <w:bookmarkStart w:id="2" w:name="_Toc441494091"/>
+      <w:bookmarkStart w:id="1" w:name="_Toc441494091"/>
       <w:r>
         <w:lastRenderedPageBreak/>
         <w:t>数据</w:t>
       </w:r>
-      <w:bookmarkEnd w:id="2"/>
+      <w:bookmarkEnd w:id="1"/>
       <w:r>
         <w:rPr>
           <w:rFonts w:hint="eastAsia"/>
@@ -7021,11 +7019,11 @@
           <w:color w:val="555555"/>
         </w:rPr>
       </w:pPr>
-      <w:bookmarkStart w:id="3" w:name="_Toc441494092"/>
+      <w:bookmarkStart w:id="2" w:name="_Toc441494092"/>
       <w:r>
         <w:t>Backtrace</w:t>
       </w:r>
-      <w:bookmarkEnd w:id="3"/>
+      <w:bookmarkEnd w:id="2"/>
       <w:r>
         <w:rPr>
           <w:color w:val="555555"/>
@@ -10253,16 +10251,16 @@
       <w:r>
         <w:t>system/core/include/libutils/</w:t>
       </w:r>
-      <w:commentRangeStart w:id="4"/>
+      <w:commentRangeStart w:id="3"/>
       <w:r>
         <w:t xml:space="preserve">CallStack.h </w:t>
       </w:r>
-      <w:commentRangeEnd w:id="4"/>
+      <w:commentRangeEnd w:id="3"/>
       <w:r>
         <w:rPr>
           <w:rStyle w:val="aa"/>
         </w:rPr>
-        <w:commentReference w:id="4"/>
+        <w:commentReference w:id="3"/>
       </w:r>
     </w:p>
     <w:p>
@@ -10334,7 +10332,7 @@
         </w:rPr>
         <w:t>层的进程发生异常后一般都在</w:t>
       </w:r>
-      <w:commentRangeStart w:id="5"/>
+      <w:commentRangeStart w:id="4"/>
       <w:r>
         <w:rPr>
           <w:rFonts w:ascii="microsoft yahei" w:hAnsi="microsoft yahei"/>
@@ -10345,12 +10343,12 @@
         </w:rPr>
         <w:t>/data/tombstones</w:t>
       </w:r>
-      <w:commentRangeEnd w:id="5"/>
+      <w:commentRangeEnd w:id="4"/>
       <w:r>
         <w:rPr>
           <w:rStyle w:val="aa"/>
         </w:rPr>
-        <w:commentReference w:id="5"/>
+        <w:commentReference w:id="4"/>
       </w:r>
       <w:r>
         <w:rPr>
@@ -10473,7 +10471,7 @@
         </w:rPr>
         <w:t>的</w:t>
       </w:r>
-      <w:commentRangeStart w:id="6"/>
+      <w:commentRangeStart w:id="5"/>
       <w:r>
         <w:rPr>
           <w:rFonts w:ascii="microsoft yahei" w:hAnsi="microsoft yahei"/>
@@ -10483,14 +10481,14 @@
         </w:rPr>
         <w:t xml:space="preserve">tool RTT(Runtime </w:t>
       </w:r>
-      <w:commentRangeEnd w:id="6"/>
+      <w:commentRangeEnd w:id="5"/>
       <w:r>
         <w:rPr>
           <w:rStyle w:val="aa"/>
           <w:rFonts w:asciiTheme="minorHAnsi" w:eastAsiaTheme="minorEastAsia" w:hAnsiTheme="minorHAnsi" w:cstheme="minorBidi"/>
           <w:kern w:val="2"/>
         </w:rPr>
-        <w:commentReference w:id="6"/>
+        <w:commentReference w:id="5"/>
       </w:r>
       <w:r>
         <w:rPr>
@@ -10811,7 +10809,7 @@
     </w:p>
     <w:p/>
     <w:p>
-      <w:commentRangeStart w:id="7"/>
+      <w:commentRangeStart w:id="6"/>
       <w:r>
         <w:rPr>
           <w:rFonts w:hint="eastAsia"/>
@@ -10830,12 +10828,12 @@
         </w:rPr>
         <w:t>封装后实现了</w:t>
       </w:r>
-      <w:commentRangeEnd w:id="7"/>
+      <w:commentRangeEnd w:id="6"/>
       <w:r>
         <w:rPr>
           <w:rStyle w:val="aa"/>
         </w:rPr>
-        <w:commentReference w:id="7"/>
+        <w:commentReference w:id="6"/>
       </w:r>
       <w:r>
         <w:rPr>
@@ -12656,11 +12654,11 @@
           <w:color w:val="555555"/>
         </w:rPr>
       </w:pPr>
-      <w:bookmarkStart w:id="8" w:name="_Toc441494093"/>
+      <w:bookmarkStart w:id="7" w:name="_Toc441494093"/>
       <w:r>
         <w:t>几种典型的异常情况</w:t>
       </w:r>
-      <w:bookmarkEnd w:id="8"/>
+      <w:bookmarkEnd w:id="7"/>
     </w:p>
     <w:p>
       <w:pPr>
@@ -12670,11 +12668,11 @@
           <w:numId w:val="3"/>
         </w:numPr>
       </w:pPr>
-      <w:bookmarkStart w:id="9" w:name="_Toc441494096"/>
+      <w:bookmarkStart w:id="8" w:name="_Toc441494096"/>
       <w:r>
         <w:t>死机运行环境分析</w:t>
       </w:r>
-      <w:bookmarkEnd w:id="9"/>
+      <w:bookmarkEnd w:id="8"/>
     </w:p>
     <w:p>
       <w:pPr>
@@ -12687,11 +12685,11 @@
           <w:color w:val="555555"/>
         </w:rPr>
       </w:pPr>
-      <w:bookmarkStart w:id="10" w:name="_Toc441494097"/>
+      <w:bookmarkStart w:id="9" w:name="_Toc441494097"/>
       <w:r>
         <w:t>系统运行环境</w:t>
       </w:r>
-      <w:bookmarkEnd w:id="10"/>
+      <w:bookmarkEnd w:id="9"/>
     </w:p>
     <w:p>
       <w:pPr>
@@ -12842,12 +12840,12 @@
           <w:numId w:val="3"/>
         </w:numPr>
       </w:pPr>
-      <w:bookmarkStart w:id="11" w:name="_Toc441494098"/>
+      <w:bookmarkStart w:id="10" w:name="_Toc441494098"/>
       <w:r>
         <w:lastRenderedPageBreak/>
         <w:t>CPU Usage</w:t>
       </w:r>
-      <w:bookmarkEnd w:id="11"/>
+      <w:bookmarkEnd w:id="10"/>
     </w:p>
     <w:p>
       <w:pPr>
@@ -15072,11 +15070,11 @@
           <w:color w:val="555555"/>
         </w:rPr>
       </w:pPr>
-      <w:bookmarkStart w:id="12" w:name="_Toc441494100"/>
+      <w:bookmarkStart w:id="11" w:name="_Toc441494100"/>
       <w:r>
         <w:t>systrace</w:t>
       </w:r>
-      <w:bookmarkEnd w:id="12"/>
+      <w:bookmarkEnd w:id="11"/>
     </w:p>
     <w:p>
       <w:pPr>
@@ -15243,13 +15241,13 @@
           <w:szCs w:val="27"/>
         </w:rPr>
       </w:pPr>
-      <w:bookmarkStart w:id="13" w:name="t25"/>
-      <w:bookmarkStart w:id="14" w:name="_Toc441494101"/>
+      <w:bookmarkStart w:id="12" w:name="t25"/>
+      <w:bookmarkStart w:id="13" w:name="_Toc441494101"/>
+      <w:bookmarkEnd w:id="12"/>
+      <w:r>
+        <w:t>Kernelcore status</w:t>
+      </w:r>
       <w:bookmarkEnd w:id="13"/>
-      <w:r>
-        <w:t>Kernelcore status</w:t>
-      </w:r>
-      <w:bookmarkEnd w:id="14"/>
     </w:p>
     <w:p>
       <w:pPr>
@@ -17005,11 +17003,11 @@
           <w:numId w:val="3"/>
         </w:numPr>
       </w:pPr>
-      <w:bookmarkStart w:id="15" w:name="_Toc441494102"/>
+      <w:bookmarkStart w:id="14" w:name="_Toc441494102"/>
       <w:r>
         <w:t>Memory Usage</w:t>
       </w:r>
-      <w:bookmarkEnd w:id="15"/>
+      <w:bookmarkEnd w:id="14"/>
     </w:p>
     <w:p>
       <w:pPr>
@@ -17653,11 +17651,11 @@
           <w:color w:val="555555"/>
         </w:rPr>
       </w:pPr>
-      <w:bookmarkStart w:id="16" w:name="_Toc441494103"/>
+      <w:bookmarkStart w:id="15" w:name="_Toc441494103"/>
       <w:r>
         <w:t>Storage Usage</w:t>
       </w:r>
-      <w:bookmarkEnd w:id="16"/>
+      <w:bookmarkEnd w:id="15"/>
     </w:p>
     <w:p>
       <w:pPr>
@@ -19055,11 +19053,11 @@
           <w:color w:val="555555"/>
         </w:rPr>
       </w:pPr>
-      <w:bookmarkStart w:id="17" w:name="_Toc441494104"/>
+      <w:bookmarkStart w:id="16" w:name="_Toc441494104"/>
       <w:r>
         <w:t>进程运行环境分析</w:t>
       </w:r>
-      <w:bookmarkEnd w:id="17"/>
+      <w:bookmarkEnd w:id="16"/>
     </w:p>
     <w:p>
       <w:pPr>
@@ -19072,11 +19070,11 @@
           <w:color w:val="555555"/>
         </w:rPr>
       </w:pPr>
-      <w:bookmarkStart w:id="18" w:name="_Toc441494105"/>
+      <w:bookmarkStart w:id="17" w:name="_Toc441494105"/>
       <w:r>
         <w:t>系统运行环境</w:t>
       </w:r>
-      <w:bookmarkEnd w:id="18"/>
+      <w:bookmarkEnd w:id="17"/>
     </w:p>
     <w:p>
       <w:pPr>
@@ -19202,14 +19200,14 @@
           <w:numId w:val="3"/>
         </w:numPr>
       </w:pPr>
-      <w:bookmarkStart w:id="19" w:name="_Toc441494106"/>
+      <w:bookmarkStart w:id="18" w:name="_Toc441494106"/>
       <w:r>
         <w:rPr>
           <w:color w:val="0C89CF"/>
         </w:rPr>
         <w:t>Java </w:t>
       </w:r>
-      <w:bookmarkEnd w:id="19"/>
+      <w:bookmarkEnd w:id="18"/>
       <w:r>
         <w:t>运行环境分析</w:t>
       </w:r>
@@ -21648,11 +21646,11 @@
           <w:color w:val="555555"/>
         </w:rPr>
       </w:pPr>
-      <w:bookmarkStart w:id="20" w:name="_Toc441494107"/>
+      <w:bookmarkStart w:id="19" w:name="_Toc441494107"/>
       <w:r>
         <w:t>Kernel </w:t>
       </w:r>
-      <w:bookmarkEnd w:id="20"/>
+      <w:bookmarkEnd w:id="19"/>
       <w:r>
         <w:rPr>
           <w:color w:val="555555"/>
@@ -22587,11 +22585,11 @@
           <w:color w:val="555555"/>
         </w:rPr>
       </w:pPr>
-      <w:bookmarkStart w:id="21" w:name="_Toc441494108"/>
+      <w:bookmarkStart w:id="20" w:name="_Toc441494108"/>
       <w:r>
         <w:t>死机问题场景</w:t>
       </w:r>
-      <w:bookmarkEnd w:id="21"/>
+      <w:bookmarkEnd w:id="20"/>
     </w:p>
     <w:p>
       <w:r>
@@ -22927,11 +22925,11 @@
           <w:color w:val="555555"/>
         </w:rPr>
       </w:pPr>
-      <w:bookmarkStart w:id="22" w:name="_Toc441494109"/>
+      <w:bookmarkStart w:id="21" w:name="_Toc441494109"/>
       <w:r>
         <w:t>死机问题现场分析</w:t>
       </w:r>
-      <w:bookmarkEnd w:id="22"/>
+      <w:bookmarkEnd w:id="21"/>
     </w:p>
     <w:p>
       <w:pPr>
@@ -22944,11 +22942,11 @@
           <w:color w:val="555555"/>
         </w:rPr>
       </w:pPr>
-      <w:bookmarkStart w:id="23" w:name="_Toc441494110"/>
+      <w:bookmarkStart w:id="22" w:name="_Toc441494110"/>
       <w:r>
         <w:t>死机现场分析手法</w:t>
       </w:r>
-      <w:bookmarkEnd w:id="23"/>
+      <w:bookmarkEnd w:id="22"/>
     </w:p>
     <w:p>
       <w:pPr>
@@ -23042,11 +23040,11 @@
           <w:numId w:val="3"/>
         </w:numPr>
       </w:pPr>
-      <w:bookmarkStart w:id="24" w:name="_Toc441494112"/>
+      <w:bookmarkStart w:id="23" w:name="_Toc441494112"/>
       <w:r>
         <w:t>Test Phone Usage</w:t>
       </w:r>
-      <w:bookmarkEnd w:id="24"/>
+      <w:bookmarkEnd w:id="23"/>
     </w:p>
     <w:p>
       <w:pPr>
@@ -23837,7 +23835,7 @@
           <w:color w:val="555555"/>
         </w:rPr>
       </w:pPr>
-      <w:bookmarkStart w:id="25" w:name="_Toc441494114"/>
+      <w:bookmarkStart w:id="24" w:name="_Toc441494114"/>
       <w:r>
         <w:t>USB/ADB Debug</w:t>
       </w:r>
@@ -23849,7 +23847,7 @@
         </w:rPr>
         <w:t> </w:t>
       </w:r>
-      <w:bookmarkEnd w:id="25"/>
+      <w:bookmarkEnd w:id="24"/>
       <w:r>
         <w:rPr>
           <w:color w:val="555555"/>
@@ -33418,7 +33416,7 @@
           <w:szCs w:val="23"/>
         </w:rPr>
       </w:pPr>
-      <w:commentRangeStart w:id="26"/>
+      <w:commentRangeStart w:id="25"/>
       <w:r>
         <w:rPr>
           <w:rFonts w:ascii="microsoft yahei" w:hAnsi="microsoft yahei"/>
@@ -33428,14 +33426,14 @@
         </w:rPr>
         <w:t>为了能够更好更快的分析死机问题</w:t>
       </w:r>
-      <w:commentRangeEnd w:id="26"/>
+      <w:commentRangeEnd w:id="25"/>
       <w:r>
         <w:rPr>
           <w:rStyle w:val="aa"/>
           <w:rFonts w:asciiTheme="minorHAnsi" w:eastAsiaTheme="minorEastAsia" w:hAnsiTheme="minorHAnsi" w:cstheme="minorBidi"/>
           <w:kern w:val="2"/>
         </w:rPr>
-        <w:commentReference w:id="26"/>
+        <w:commentReference w:id="25"/>
       </w:r>
       <w:r>
         <w:rPr>
@@ -35433,7 +35431,7 @@
           <w:szCs w:val="23"/>
         </w:rPr>
       </w:pPr>
-      <w:bookmarkStart w:id="27" w:name="_Toc441494126"/>
+      <w:bookmarkStart w:id="26" w:name="_Toc441494126"/>
       <w:r>
         <w:rPr>
           <w:rFonts w:ascii="microsoft yahei" w:hAnsi="microsoft yahei"/>
@@ -35453,7 +35451,7 @@
         </w:rPr>
         <w:t> </w:t>
       </w:r>
-      <w:bookmarkEnd w:id="27"/>
+      <w:bookmarkEnd w:id="26"/>
       <w:r>
         <w:rPr>
           <w:rFonts w:ascii="microsoft yahei" w:hAnsi="microsoft yahei"/>
@@ -38959,19 +38957,19 @@
     <w:p/>
     <w:p/>
     <w:p>
-      <w:commentRangeStart w:id="28"/>
+      <w:commentRangeStart w:id="27"/>
       <w:r>
         <w:t>adb shell rm -rf /sdcard/logs</w:t>
       </w:r>
       <w:r>
         <w:t xml:space="preserve"> </w:t>
       </w:r>
-      <w:commentRangeEnd w:id="28"/>
+      <w:commentRangeEnd w:id="27"/>
       <w:r>
         <w:rPr>
           <w:rStyle w:val="aa"/>
         </w:rPr>
-        <w:commentReference w:id="28"/>
+        <w:commentReference w:id="27"/>
       </w:r>
     </w:p>
     <w:p>
@@ -39015,7 +39013,6 @@
         <w:t>adb shell</w:t>
       </w:r>
     </w:p>
-    <w:p/>
     <w:p>
       <w:pPr>
         <w:rPr>
@@ -39026,7 +39023,9 @@
           <w:shd w:val="clear" w:color="auto" w:fill="FFFFFF"/>
         </w:rPr>
       </w:pPr>
-      <w:r>
+    </w:p>
+    <w:p>
+      <w:pPr>
         <w:rPr>
           <w:rFonts w:ascii="Consolas" w:hAnsi="Consolas" w:cs="Consolas"/>
           <w:color w:val="000000"/>
@@ -39034,11 +39033,8 @@
           <w:szCs w:val="18"/>
           <w:shd w:val="clear" w:color="auto" w:fill="FFFFFF"/>
         </w:rPr>
-        <w:t> </w:t>
-      </w:r>
-    </w:p>
-    <w:p>
-      <w:pPr>
+      </w:pPr>
+      <w:r>
         <w:rPr>
           <w:rFonts w:ascii="Consolas" w:hAnsi="Consolas" w:cs="Consolas"/>
           <w:color w:val="000000"/>
@@ -39046,7 +39042,8 @@
           <w:szCs w:val="18"/>
           <w:shd w:val="clear" w:color="auto" w:fill="FFFFFF"/>
         </w:rPr>
-      </w:pPr>
+        <w:t>#</w:t>
+      </w:r>
       <w:r>
         <w:rPr>
           <w:rFonts w:ascii="Consolas" w:hAnsi="Consolas" w:cs="Consolas"/>
@@ -39055,7 +39052,7 @@
           <w:szCs w:val="18"/>
           <w:shd w:val="clear" w:color="auto" w:fill="FFFFFF"/>
         </w:rPr>
-        <w:t>#</w:t>
+        <w:t>dmesg &gt; /sdcard/</w:t>
       </w:r>
       <w:r>
         <w:rPr>
@@ -39065,7 +39062,17 @@
           <w:szCs w:val="18"/>
           <w:shd w:val="clear" w:color="auto" w:fill="FFFFFF"/>
         </w:rPr>
-        <w:t>dmesg &gt; /sdcard/</w:t>
+        <w:t>logs</w:t>
+      </w:r>
+      <w:r>
+        <w:rPr>
+          <w:rFonts w:ascii="Consolas" w:hAnsi="Consolas" w:cs="Consolas" w:hint="eastAsia"/>
+          <w:color w:val="000000"/>
+          <w:sz w:val="18"/>
+          <w:szCs w:val="18"/>
+          <w:shd w:val="clear" w:color="auto" w:fill="FFFFFF"/>
+        </w:rPr>
+        <w:t>/</w:t>
       </w:r>
       <w:r>
         <w:rPr>
@@ -39075,6 +39082,37 @@
           <w:szCs w:val="18"/>
           <w:shd w:val="clear" w:color="auto" w:fill="FFFFFF"/>
         </w:rPr>
+        <w:t>kernel.log </w:t>
+      </w:r>
+    </w:p>
+    <w:p>
+      <w:pPr>
+        <w:rPr>
+          <w:rFonts w:ascii="Consolas" w:hAnsi="Consolas" w:cs="Consolas"/>
+          <w:color w:val="000000"/>
+          <w:sz w:val="18"/>
+          <w:szCs w:val="18"/>
+          <w:shd w:val="clear" w:color="auto" w:fill="FFFFFF"/>
+        </w:rPr>
+      </w:pPr>
+      <w:r>
+        <w:rPr>
+          <w:rFonts w:ascii="Consolas" w:hAnsi="Consolas" w:cs="Consolas"/>
+          <w:color w:val="000000"/>
+          <w:sz w:val="18"/>
+          <w:szCs w:val="18"/>
+          <w:shd w:val="clear" w:color="auto" w:fill="FFFFFF"/>
+        </w:rPr>
+        <w:t>cat /proc/kmsg &gt; /sdcard/</w:t>
+      </w:r>
+      <w:r>
+        <w:rPr>
+          <w:rFonts w:ascii="Consolas" w:hAnsi="Consolas" w:cs="Consolas"/>
+          <w:color w:val="000000"/>
+          <w:sz w:val="18"/>
+          <w:szCs w:val="18"/>
+          <w:shd w:val="clear" w:color="auto" w:fill="FFFFFF"/>
+        </w:rPr>
         <w:t>logs</w:t>
       </w:r>
       <w:r>
@@ -39095,11 +39133,9 @@
           <w:szCs w:val="18"/>
           <w:shd w:val="clear" w:color="auto" w:fill="FFFFFF"/>
         </w:rPr>
-        <w:t>kernel.log </w:t>
-      </w:r>
-    </w:p>
-    <w:p>
-      <w:pPr>
+        <w:t>kernel</w:t>
+      </w:r>
+      <w:r>
         <w:rPr>
           <w:rFonts w:ascii="Consolas" w:hAnsi="Consolas" w:cs="Consolas"/>
           <w:color w:val="000000"/>
@@ -39107,7 +39143,8 @@
           <w:szCs w:val="18"/>
           <w:shd w:val="clear" w:color="auto" w:fill="FFFFFF"/>
         </w:rPr>
-      </w:pPr>
+        <w:t>0324</w:t>
+      </w:r>
       <w:r>
         <w:rPr>
           <w:rFonts w:ascii="Consolas" w:hAnsi="Consolas" w:cs="Consolas"/>
@@ -39116,9 +39153,11 @@
           <w:szCs w:val="18"/>
           <w:shd w:val="clear" w:color="auto" w:fill="FFFFFF"/>
         </w:rPr>
-        <w:t>cat /proc/kmsg &gt; /sdcard/</w:t>
-      </w:r>
-      <w:r>
+        <w:t>.log </w:t>
+      </w:r>
+    </w:p>
+    <w:p>
+      <w:pPr>
         <w:rPr>
           <w:rFonts w:ascii="Consolas" w:hAnsi="Consolas" w:cs="Consolas"/>
           <w:color w:val="000000"/>
@@ -39126,6 +39165,187 @@
           <w:szCs w:val="18"/>
           <w:shd w:val="clear" w:color="auto" w:fill="FFFFFF"/>
         </w:rPr>
+      </w:pPr>
+      <w:r>
+        <w:rPr>
+          <w:rFonts w:ascii="Consolas" w:hAnsi="Consolas" w:cs="Consolas"/>
+          <w:color w:val="000000"/>
+          <w:sz w:val="18"/>
+          <w:szCs w:val="18"/>
+          <w:shd w:val="clear" w:color="auto" w:fill="FFFFFF"/>
+        </w:rPr>
+        <w:t>adb shell</w:t>
+      </w:r>
+    </w:p>
+    <w:p>
+      <w:r>
+        <w:t xml:space="preserve">logcat -b main -b system -b radio -b events -v time </w:t>
+      </w:r>
+      <w:r>
+        <w:t xml:space="preserve"> </w:t>
+      </w:r>
+      <w:r>
+        <w:t xml:space="preserve">&gt; </w:t>
+      </w:r>
+      <w:r>
+        <w:t xml:space="preserve"> </w:t>
+      </w:r>
+      <w:r>
+        <w:rPr>
+          <w:rFonts w:ascii="Consolas" w:hAnsi="Consolas" w:cs="Consolas"/>
+          <w:color w:val="000000"/>
+          <w:sz w:val="18"/>
+          <w:szCs w:val="18"/>
+          <w:shd w:val="clear" w:color="auto" w:fill="FFFFFF"/>
+        </w:rPr>
+        <w:t>/sdcard/</w:t>
+      </w:r>
+      <w:r>
+        <w:rPr>
+          <w:rFonts w:ascii="Consolas" w:hAnsi="Consolas" w:cs="Consolas"/>
+          <w:color w:val="000000"/>
+          <w:sz w:val="18"/>
+          <w:szCs w:val="18"/>
+          <w:shd w:val="clear" w:color="auto" w:fill="FFFFFF"/>
+        </w:rPr>
+        <w:t>logs</w:t>
+      </w:r>
+      <w:r>
+        <w:t>/</w:t>
+      </w:r>
+      <w:r>
+        <w:t>logcat</w:t>
+      </w:r>
+      <w:r>
+        <w:t>0324</w:t>
+      </w:r>
+      <w:r>
+        <w:t xml:space="preserve">.log  </w:t>
+      </w:r>
+    </w:p>
+    <w:p>
+      <w:pPr>
+        <w:rPr>
+          <w:rFonts w:ascii="Consolas" w:hAnsi="Consolas" w:cs="Consolas"/>
+          <w:color w:val="000000"/>
+          <w:sz w:val="18"/>
+          <w:szCs w:val="18"/>
+          <w:shd w:val="clear" w:color="auto" w:fill="FFFFFF"/>
+        </w:rPr>
+      </w:pPr>
+      <w:r>
+        <w:rPr>
+          <w:rFonts w:ascii="Consolas" w:hAnsi="Consolas" w:cs="Consolas"/>
+          <w:color w:val="000000"/>
+          <w:sz w:val="18"/>
+          <w:szCs w:val="18"/>
+          <w:shd w:val="clear" w:color="auto" w:fill="FFFFFF"/>
+        </w:rPr>
+        <w:t>adb shell</w:t>
+      </w:r>
+    </w:p>
+    <w:p>
+      <w:pPr>
+        <w:rPr>
+          <w:rFonts w:hint="eastAsia"/>
+        </w:rPr>
+      </w:pPr>
+      <w:r>
+        <w:rPr>
+          <w:rFonts w:hint="eastAsia"/>
+        </w:rPr>
+        <w:t>.</w:t>
+      </w:r>
+      <w:r>
+        <w:t xml:space="preserve"> </w:t>
+      </w:r>
+      <w:r>
+        <w:rPr>
+          <w:rFonts w:hint="eastAsia"/>
+        </w:rPr>
+        <w:t xml:space="preserve"> </w:t>
+      </w:r>
+      <w:r>
+        <w:t>hard</w:t>
+      </w:r>
+      <w:r>
+        <w:t xml:space="preserve">ware_monitor.sh  &gt; </w:t>
+      </w:r>
+      <w:r>
+        <w:rPr>
+          <w:rFonts w:ascii="Consolas" w:hAnsi="Consolas" w:cs="Consolas"/>
+          <w:color w:val="000000"/>
+          <w:sz w:val="18"/>
+          <w:szCs w:val="18"/>
+          <w:shd w:val="clear" w:color="auto" w:fill="FFFFFF"/>
+        </w:rPr>
+        <w:t>/sdcard/</w:t>
+      </w:r>
+      <w:r>
+        <w:rPr>
+          <w:rFonts w:ascii="Consolas" w:hAnsi="Consolas" w:cs="Consolas"/>
+          <w:color w:val="000000"/>
+          <w:sz w:val="18"/>
+          <w:szCs w:val="18"/>
+          <w:shd w:val="clear" w:color="auto" w:fill="FFFFFF"/>
+        </w:rPr>
+        <w:t>logs</w:t>
+      </w:r>
+      <w:r>
+        <w:t>/</w:t>
+      </w:r>
+      <w:r>
+        <w:t>hard</w:t>
+      </w:r>
+      <w:r>
+        <w:t>ware</w:t>
+      </w:r>
+      <w:r>
+        <w:t>0324</w:t>
+      </w:r>
+      <w:r>
+        <w:t>.log</w:t>
+      </w:r>
+    </w:p>
+    <w:p/>
+    <w:p>
+      <w:pPr>
+        <w:rPr>
+          <w:rFonts w:ascii="Consolas" w:hAnsi="Consolas" w:cs="Consolas"/>
+          <w:color w:val="000000"/>
+          <w:sz w:val="18"/>
+          <w:szCs w:val="18"/>
+          <w:shd w:val="clear" w:color="auto" w:fill="FFFFFF"/>
+        </w:rPr>
+      </w:pPr>
+      <w:r>
+        <w:rPr>
+          <w:rFonts w:ascii="Consolas" w:hAnsi="Consolas" w:cs="Consolas"/>
+          <w:color w:val="000000"/>
+          <w:sz w:val="18"/>
+          <w:szCs w:val="18"/>
+          <w:shd w:val="clear" w:color="auto" w:fill="FFFFFF"/>
+        </w:rPr>
+        <w:t xml:space="preserve">cp -rf /data/tombstones </w:t>
+      </w:r>
+      <w:r>
+        <w:rPr>
+          <w:rFonts w:ascii="Consolas" w:hAnsi="Consolas" w:cs="Consolas"/>
+          <w:color w:val="000000"/>
+          <w:sz w:val="18"/>
+          <w:szCs w:val="18"/>
+          <w:shd w:val="clear" w:color="auto" w:fill="FFFFFF"/>
+        </w:rPr>
+        <w:t>/sdcard/</w:t>
+      </w:r>
+      <w:r>
+        <w:rPr>
+          <w:rFonts w:ascii="Consolas" w:hAnsi="Consolas" w:cs="Consolas"/>
+          <w:color w:val="000000"/>
+          <w:sz w:val="18"/>
+          <w:szCs w:val="18"/>
+          <w:shd w:val="clear" w:color="auto" w:fill="FFFFFF"/>
+        </w:rPr>
         <w:t>logs</w:t>
       </w:r>
       <w:r>
@@ -39138,7 +39358,9 @@
         </w:rPr>
         <w:t>/</w:t>
       </w:r>
-      <w:r>
+    </w:p>
+    <w:p>
+      <w:pPr>
         <w:rPr>
           <w:rFonts w:ascii="Consolas" w:hAnsi="Consolas" w:cs="Consolas"/>
           <w:color w:val="000000"/>
@@ -39146,8 +39368,7 @@
           <w:szCs w:val="18"/>
           <w:shd w:val="clear" w:color="auto" w:fill="FFFFFF"/>
         </w:rPr>
-        <w:t>kernel</w:t>
-      </w:r>
+      </w:pPr>
       <w:r>
         <w:rPr>
           <w:rFonts w:ascii="Consolas" w:hAnsi="Consolas" w:cs="Consolas"/>
@@ -39156,7 +39377,7 @@
           <w:szCs w:val="18"/>
           <w:shd w:val="clear" w:color="auto" w:fill="FFFFFF"/>
         </w:rPr>
-        <w:t>0131</w:t>
+        <w:t>cp -rf /data/</w:t>
       </w:r>
       <w:r>
         <w:rPr>
@@ -39166,11 +39387,9 @@
           <w:szCs w:val="18"/>
           <w:shd w:val="clear" w:color="auto" w:fill="FFFFFF"/>
         </w:rPr>
-        <w:t>.log </w:t>
-      </w:r>
-    </w:p>
-    <w:p>
-      <w:pPr>
+        <w:t>anr</w:t>
+      </w:r>
+      <w:r>
         <w:rPr>
           <w:rFonts w:ascii="Consolas" w:hAnsi="Consolas" w:cs="Consolas"/>
           <w:color w:val="000000"/>
@@ -39178,7 +39397,8 @@
           <w:szCs w:val="18"/>
           <w:shd w:val="clear" w:color="auto" w:fill="FFFFFF"/>
         </w:rPr>
-      </w:pPr>
+        <w:t xml:space="preserve"> </w:t>
+      </w:r>
       <w:r>
         <w:rPr>
           <w:rFonts w:ascii="Consolas" w:hAnsi="Consolas" w:cs="Consolas"/>
@@ -39187,21 +39407,7 @@
           <w:szCs w:val="18"/>
           <w:shd w:val="clear" w:color="auto" w:fill="FFFFFF"/>
         </w:rPr>
-        <w:t>adb shell</w:t>
-      </w:r>
-    </w:p>
-    <w:p>
-      <w:r>
-        <w:t xml:space="preserve">logcat -b main -b system -b radio -b events -v time </w:t>
-      </w:r>
-      <w:r>
-        <w:t xml:space="preserve"> </w:t>
-      </w:r>
-      <w:r>
-        <w:t xml:space="preserve">&gt; </w:t>
-      </w:r>
-      <w:r>
-        <w:t xml:space="preserve"> </w:t>
+        <w:t>/sdcard/</w:t>
       </w:r>
       <w:r>
         <w:rPr>
@@ -39211,9 +39417,21 @@
           <w:szCs w:val="18"/>
           <w:shd w:val="clear" w:color="auto" w:fill="FFFFFF"/>
         </w:rPr>
-        <w:t>/sdcard/</w:t>
-      </w:r>
-      <w:r>
+        <w:t>logs</w:t>
+      </w:r>
+      <w:r>
+        <w:rPr>
+          <w:rFonts w:ascii="Consolas" w:hAnsi="Consolas" w:cs="Consolas" w:hint="eastAsia"/>
+          <w:color w:val="000000"/>
+          <w:sz w:val="18"/>
+          <w:szCs w:val="18"/>
+          <w:shd w:val="clear" w:color="auto" w:fill="FFFFFF"/>
+        </w:rPr>
+        <w:t>/</w:t>
+      </w:r>
+    </w:p>
+    <w:p>
+      <w:pPr>
         <w:rPr>
           <w:rFonts w:ascii="Consolas" w:hAnsi="Consolas" w:cs="Consolas"/>
           <w:color w:val="000000"/>
@@ -39221,22 +39439,18 @@
           <w:szCs w:val="18"/>
           <w:shd w:val="clear" w:color="auto" w:fill="FFFFFF"/>
         </w:rPr>
-        <w:t>logs</w:t>
-      </w:r>
-      <w:r>
-        <w:t>/</w:t>
-      </w:r>
-      <w:r>
-        <w:t>logcat</w:t>
-      </w:r>
-      <w:r>
-        <w:t>0131</w:t>
-      </w:r>
-      <w:r>
-        <w:t xml:space="preserve">.log  </w:t>
-      </w:r>
-    </w:p>
-    <w:p/>
+      </w:pPr>
+      <w:r>
+        <w:rPr>
+          <w:rFonts w:ascii="Consolas" w:hAnsi="Consolas" w:cs="Consolas" w:hint="eastAsia"/>
+          <w:color w:val="000000"/>
+          <w:sz w:val="18"/>
+          <w:szCs w:val="18"/>
+          <w:shd w:val="clear" w:color="auto" w:fill="FFFFFF"/>
+        </w:rPr>
+        <w:t>exit</w:t>
+      </w:r>
+    </w:p>
     <w:p>
       <w:pPr>
         <w:rPr>
@@ -39247,6 +39461,7 @@
           <w:shd w:val="clear" w:color="auto" w:fill="FFFFFF"/>
         </w:rPr>
       </w:pPr>
+      <w:bookmarkStart w:id="28" w:name="_GoBack"/>
       <w:r>
         <w:rPr>
           <w:rFonts w:ascii="Consolas" w:hAnsi="Consolas" w:cs="Consolas"/>
@@ -39255,152 +39470,10 @@
           <w:szCs w:val="18"/>
           <w:shd w:val="clear" w:color="auto" w:fill="FFFFFF"/>
         </w:rPr>
-        <w:t xml:space="preserve">cp -rf /data/tombstones </w:t>
-      </w:r>
-      <w:r>
-        <w:rPr>
-          <w:rFonts w:ascii="Consolas" w:hAnsi="Consolas" w:cs="Consolas"/>
-          <w:color w:val="000000"/>
-          <w:sz w:val="18"/>
-          <w:szCs w:val="18"/>
-          <w:shd w:val="clear" w:color="auto" w:fill="FFFFFF"/>
-        </w:rPr>
-        <w:t>/sdcard/</w:t>
-      </w:r>
-      <w:r>
-        <w:rPr>
-          <w:rFonts w:ascii="Consolas" w:hAnsi="Consolas" w:cs="Consolas"/>
-          <w:color w:val="000000"/>
-          <w:sz w:val="18"/>
-          <w:szCs w:val="18"/>
-          <w:shd w:val="clear" w:color="auto" w:fill="FFFFFF"/>
-        </w:rPr>
-        <w:t>logs</w:t>
-      </w:r>
-      <w:r>
-        <w:rPr>
-          <w:rFonts w:ascii="Consolas" w:hAnsi="Consolas" w:cs="Consolas" w:hint="eastAsia"/>
-          <w:color w:val="000000"/>
-          <w:sz w:val="18"/>
-          <w:szCs w:val="18"/>
-          <w:shd w:val="clear" w:color="auto" w:fill="FFFFFF"/>
-        </w:rPr>
-        <w:t>/</w:t>
-      </w:r>
-    </w:p>
-    <w:p>
-      <w:pPr>
-        <w:rPr>
-          <w:rFonts w:ascii="Consolas" w:hAnsi="Consolas" w:cs="Consolas"/>
-          <w:color w:val="000000"/>
-          <w:sz w:val="18"/>
-          <w:szCs w:val="18"/>
-          <w:shd w:val="clear" w:color="auto" w:fill="FFFFFF"/>
-        </w:rPr>
-      </w:pPr>
-      <w:r>
-        <w:rPr>
-          <w:rFonts w:ascii="Consolas" w:hAnsi="Consolas" w:cs="Consolas"/>
-          <w:color w:val="000000"/>
-          <w:sz w:val="18"/>
-          <w:szCs w:val="18"/>
-          <w:shd w:val="clear" w:color="auto" w:fill="FFFFFF"/>
-        </w:rPr>
-        <w:t>cp -rf /data/</w:t>
-      </w:r>
-      <w:r>
-        <w:rPr>
-          <w:rFonts w:ascii="Consolas" w:hAnsi="Consolas" w:cs="Consolas"/>
-          <w:color w:val="000000"/>
-          <w:sz w:val="18"/>
-          <w:szCs w:val="18"/>
-          <w:shd w:val="clear" w:color="auto" w:fill="FFFFFF"/>
-        </w:rPr>
-        <w:t>anr</w:t>
-      </w:r>
-      <w:r>
-        <w:rPr>
-          <w:rFonts w:ascii="Consolas" w:hAnsi="Consolas" w:cs="Consolas"/>
-          <w:color w:val="000000"/>
-          <w:sz w:val="18"/>
-          <w:szCs w:val="18"/>
-          <w:shd w:val="clear" w:color="auto" w:fill="FFFFFF"/>
-        </w:rPr>
-        <w:t xml:space="preserve"> </w:t>
-      </w:r>
-      <w:r>
-        <w:rPr>
-          <w:rFonts w:ascii="Consolas" w:hAnsi="Consolas" w:cs="Consolas"/>
-          <w:color w:val="000000"/>
-          <w:sz w:val="18"/>
-          <w:szCs w:val="18"/>
-          <w:shd w:val="clear" w:color="auto" w:fill="FFFFFF"/>
-        </w:rPr>
-        <w:t>/sdcard/</w:t>
-      </w:r>
-      <w:r>
-        <w:rPr>
-          <w:rFonts w:ascii="Consolas" w:hAnsi="Consolas" w:cs="Consolas"/>
-          <w:color w:val="000000"/>
-          <w:sz w:val="18"/>
-          <w:szCs w:val="18"/>
-          <w:shd w:val="clear" w:color="auto" w:fill="FFFFFF"/>
-        </w:rPr>
-        <w:t>logs</w:t>
-      </w:r>
-      <w:r>
-        <w:rPr>
-          <w:rFonts w:ascii="Consolas" w:hAnsi="Consolas" w:cs="Consolas" w:hint="eastAsia"/>
-          <w:color w:val="000000"/>
-          <w:sz w:val="18"/>
-          <w:szCs w:val="18"/>
-          <w:shd w:val="clear" w:color="auto" w:fill="FFFFFF"/>
-        </w:rPr>
-        <w:t>/</w:t>
-      </w:r>
-    </w:p>
-    <w:p>
-      <w:pPr>
-        <w:rPr>
-          <w:rFonts w:ascii="Consolas" w:hAnsi="Consolas" w:cs="Consolas"/>
-          <w:color w:val="000000"/>
-          <w:sz w:val="18"/>
-          <w:szCs w:val="18"/>
-          <w:shd w:val="clear" w:color="auto" w:fill="FFFFFF"/>
-        </w:rPr>
-      </w:pPr>
-      <w:r>
-        <w:rPr>
-          <w:rFonts w:ascii="Consolas" w:hAnsi="Consolas" w:cs="Consolas" w:hint="eastAsia"/>
-          <w:color w:val="000000"/>
-          <w:sz w:val="18"/>
-          <w:szCs w:val="18"/>
-          <w:shd w:val="clear" w:color="auto" w:fill="FFFFFF"/>
-        </w:rPr>
-        <w:t>exit</w:t>
-      </w:r>
-    </w:p>
-    <w:p>
-      <w:pPr>
-        <w:rPr>
-          <w:rFonts w:ascii="Consolas" w:hAnsi="Consolas" w:cs="Consolas"/>
-          <w:color w:val="000000"/>
-          <w:sz w:val="18"/>
-          <w:szCs w:val="18"/>
-          <w:shd w:val="clear" w:color="auto" w:fill="FFFFFF"/>
-        </w:rPr>
-      </w:pPr>
-      <w:r>
-        <w:rPr>
-          <w:rFonts w:ascii="Consolas" w:hAnsi="Consolas" w:cs="Consolas"/>
-          <w:color w:val="000000"/>
-          <w:sz w:val="18"/>
-          <w:szCs w:val="18"/>
-          <w:shd w:val="clear" w:color="auto" w:fill="FFFFFF"/>
-        </w:rPr>
         <w:t>adb pull /sdcard/logs</w:t>
       </w:r>
     </w:p>
+    <w:bookmarkEnd w:id="28"/>
     <w:p/>
     <w:p>
       <w:r>
@@ -39489,7 +39562,7 @@
 
 <file path=word/comments.xml><?xml version="1.0" encoding="utf-8"?>
 <w:comments xmlns:wpc="http://schemas.microsoft.com/office/word/2010/wordprocessingCanvas" xmlns:mc="http://schemas.openxmlformats.org/markup-compatibility/2006" xmlns:o="urn:schemas-microsoft-com:office:office" xmlns:r="http://schemas.openxmlformats.org/officeDocument/2006/relationships" xmlns:m="http://schemas.openxmlformats.org/officeDocument/2006/math" xmlns:v="urn:schemas-microsoft-com:vml" xmlns:wp14="http://schemas.microsoft.com/office/word/2010/wordprocessingDrawing" xmlns:wp="http://schemas.openxmlformats.org/drawingml/2006/wordprocessingDrawing" xmlns:w10="urn:schemas-microsoft-com:office:word" xmlns:w="http://schemas.openxmlformats.org/wordprocessingml/2006/main" xmlns:w14="http://schemas.microsoft.com/office/word/2010/wordml" xmlns:w15="http://schemas.microsoft.com/office/word/2012/wordml" xmlns:wpg="http://schemas.microsoft.com/office/word/2010/wordprocessingGroup" xmlns:wpi="http://schemas.microsoft.com/office/word/2010/wordprocessingInk" xmlns:wne="http://schemas.microsoft.com/office/word/2006/wordml" xmlns:wps="http://schemas.microsoft.com/office/word/2010/wordprocessingShape" mc:Ignorable="w14 w15 wp14">
-  <w:comment w:id="4" w:author="Key Guan" w:date="2018-01-29T22:15:00Z" w:initials="KG">
+  <w:comment w:id="3" w:author="Key Guan" w:date="2018-01-29T22:15:00Z" w:initials="KG">
     <w:p>
       <w:pPr>
         <w:pStyle w:val="ab"/>
@@ -39508,6 +39581,28 @@
       </w:r>
       <w:r>
         <w:t>源码复现</w:t>
+      </w:r>
+    </w:p>
+  </w:comment>
+  <w:comment w:id="4" w:author="Key Guan" w:date="2018-01-29T22:16:00Z" w:initials="KG">
+    <w:p>
+      <w:pPr>
+        <w:pStyle w:val="ab"/>
+      </w:pPr>
+      <w:r>
+        <w:rPr>
+          <w:rStyle w:val="aa"/>
+        </w:rPr>
+        <w:annotationRef/>
+      </w:r>
+      <w:r>
+        <w:rPr>
+          <w:rFonts w:hint="eastAsia"/>
+        </w:rPr>
+        <w:t>中找到</w:t>
+      </w:r>
+      <w:r>
+        <w:t>这个文件吧</w:t>
       </w:r>
     </w:p>
   </w:comment>
@@ -39526,14 +39621,14 @@
         <w:rPr>
           <w:rFonts w:hint="eastAsia"/>
         </w:rPr>
-        <w:t>中找到</w:t>
-      </w:r>
-      <w:r>
-        <w:t>这个文件吧</w:t>
+        <w:t>我们</w:t>
+      </w:r>
+      <w:r>
+        <w:t>的貌似没有哦</w:t>
       </w:r>
     </w:p>
   </w:comment>
-  <w:comment w:id="6" w:author="Key Guan" w:date="2018-01-29T22:16:00Z" w:initials="KG">
+  <w:comment w:id="6" w:author="Key Guan" w:date="2018-01-29T22:18:00Z" w:initials="KG">
     <w:p>
       <w:pPr>
         <w:pStyle w:val="ab"/>
@@ -39551,11 +39646,11 @@
         <w:t>我们</w:t>
       </w:r>
       <w:r>
-        <w:t>的貌似没有哦</w:t>
+        <w:t>也应该整理这么一个工具</w:t>
       </w:r>
     </w:p>
   </w:comment>
-  <w:comment w:id="7" w:author="Key Guan" w:date="2018-01-29T22:18:00Z" w:initials="KG">
+  <w:comment w:id="25" w:author="key" w:date="2018-01-30T00:26:00Z" w:initials="k">
     <w:p>
       <w:pPr>
         <w:pStyle w:val="ab"/>
@@ -39570,45 +39665,23 @@
         <w:rPr>
           <w:rFonts w:hint="eastAsia"/>
         </w:rPr>
-        <w:t>我们</w:t>
-      </w:r>
-      <w:r>
-        <w:t>也应该整理这么一个工具</w:t>
+        <w:t>我也应该这么给</w:t>
+      </w:r>
+      <w:r>
+        <w:rPr>
+          <w:rFonts w:hint="eastAsia"/>
+        </w:rPr>
+        <w:t>rk</w:t>
+      </w:r>
+      <w:r>
+        <w:rPr>
+          <w:rFonts w:hint="eastAsia"/>
+        </w:rPr>
+        <w:t>上报？</w:t>
       </w:r>
     </w:p>
   </w:comment>
-  <w:comment w:id="26" w:author="key" w:date="2018-01-30T00:26:00Z" w:initials="k">
-    <w:p>
-      <w:pPr>
-        <w:pStyle w:val="ab"/>
-      </w:pPr>
-      <w:r>
-        <w:rPr>
-          <w:rStyle w:val="aa"/>
-        </w:rPr>
-        <w:annotationRef/>
-      </w:r>
-      <w:r>
-        <w:rPr>
-          <w:rFonts w:hint="eastAsia"/>
-        </w:rPr>
-        <w:t>我也应该这么给</w:t>
-      </w:r>
-      <w:r>
-        <w:rPr>
-          <w:rFonts w:hint="eastAsia"/>
-        </w:rPr>
-        <w:t>rk</w:t>
-      </w:r>
-      <w:r>
-        <w:rPr>
-          <w:rFonts w:hint="eastAsia"/>
-        </w:rPr>
-        <w:t>上报？</w:t>
-      </w:r>
-    </w:p>
-  </w:comment>
-  <w:comment w:id="28" w:author="Key Guan" w:date="2018-01-30T11:39:00Z" w:initials="KG">
+  <w:comment w:id="27" w:author="Key Guan" w:date="2018-01-30T11:39:00Z" w:initials="KG">
     <w:p>
       <w:pPr>
         <w:pStyle w:val="ab"/>
